--- a/Demore_Assignment4.docx
+++ b/Demore_Assignment4.docx
@@ -69,17 +69,664 @@
           <w:szCs w:val="24"/>
         </w:rPr>
       </w:pPr>
-    </w:p>
-    <w:p>
-      <w:pPr>
+      <w:r>
         <w:rPr>
           <w:rFonts w:ascii="Times New Roman" w:hAnsi="Times New Roman" w:cs="Times New Roman"/>
           <w:sz w:val="24"/>
           <w:szCs w:val="24"/>
         </w:rPr>
-      </w:pPr>
+        <w:t>1.</w:t>
+      </w:r>
+    </w:p>
+    <w:p>
+      <w:pPr>
+        <w:pStyle w:val="ListParagraph"/>
+        <w:rPr>
+          <w:rFonts w:ascii="Times New Roman" w:hAnsi="Times New Roman" w:cs="Times New Roman"/>
+          <w:sz w:val="24"/>
+          <w:szCs w:val="24"/>
+        </w:rPr>
+      </w:pPr>
+      <m:oMathPara>
+        <m:oMath>
+          <m:r>
+            <w:rPr>
+              <w:rFonts w:ascii="Cambria Math" w:hAnsi="Cambria Math" w:cs="Times New Roman"/>
+              <w:sz w:val="24"/>
+              <w:szCs w:val="24"/>
+            </w:rPr>
+            <m:t>P</m:t>
+          </m:r>
+          <m:d>
+            <m:dPr>
+              <m:ctrlPr>
+                <w:rPr>
+                  <w:rFonts w:ascii="Cambria Math" w:hAnsi="Cambria Math" w:cs="Times New Roman"/>
+                  <w:i/>
+                  <w:sz w:val="24"/>
+                  <w:szCs w:val="24"/>
+                </w:rPr>
+              </m:ctrlPr>
+            </m:dPr>
+            <m:e>
+              <m:r>
+                <w:rPr>
+                  <w:rFonts w:ascii="Cambria Math" w:hAnsi="Cambria Math" w:cs="Times New Roman"/>
+                  <w:sz w:val="24"/>
+                  <w:szCs w:val="24"/>
+                </w:rPr>
+                <m:t>r</m:t>
+              </m:r>
+            </m:e>
+          </m:d>
+          <m:r>
+            <w:rPr>
+              <w:rFonts w:ascii="Cambria Math" w:hAnsi="Cambria Math" w:cs="Times New Roman"/>
+              <w:sz w:val="24"/>
+              <w:szCs w:val="24"/>
+            </w:rPr>
+            <m:t>=0.7</m:t>
+          </m:r>
+        </m:oMath>
+      </m:oMathPara>
+    </w:p>
+    <w:p>
+      <w:pPr>
+        <w:pStyle w:val="ListParagraph"/>
+        <w:rPr>
+          <w:rFonts w:ascii="Times New Roman" w:hAnsi="Times New Roman" w:cs="Times New Roman"/>
+          <w:sz w:val="24"/>
+          <w:szCs w:val="24"/>
+        </w:rPr>
+      </w:pPr>
+      <m:oMathPara>
+        <m:oMath>
+          <m:r>
+            <w:rPr>
+              <w:rFonts w:ascii="Cambria Math" w:hAnsi="Cambria Math" w:cs="Times New Roman"/>
+              <w:sz w:val="24"/>
+              <w:szCs w:val="24"/>
+            </w:rPr>
+            <m:t>P</m:t>
+          </m:r>
+          <m:d>
+            <m:dPr>
+              <m:ctrlPr>
+                <w:rPr>
+                  <w:rFonts w:ascii="Cambria Math" w:hAnsi="Cambria Math" w:cs="Times New Roman"/>
+                  <w:i/>
+                  <w:sz w:val="24"/>
+                  <w:szCs w:val="24"/>
+                </w:rPr>
+              </m:ctrlPr>
+            </m:dPr>
+            <m:e>
+              <m:r>
+                <w:rPr>
+                  <w:rFonts w:ascii="Cambria Math" w:hAnsi="Cambria Math" w:cs="Times New Roman"/>
+                  <w:sz w:val="24"/>
+                  <w:szCs w:val="24"/>
+                </w:rPr>
+                <m:t>¬r</m:t>
+              </m:r>
+            </m:e>
+          </m:d>
+          <m:r>
+            <w:rPr>
+              <w:rFonts w:ascii="Cambria Math" w:hAnsi="Cambria Math" w:cs="Times New Roman"/>
+              <w:sz w:val="24"/>
+              <w:szCs w:val="24"/>
+            </w:rPr>
+            <m:t>=0.3</m:t>
+          </m:r>
+        </m:oMath>
+      </m:oMathPara>
+    </w:p>
+    <w:p>
+      <w:pPr>
+        <w:pStyle w:val="ListParagraph"/>
+        <w:rPr>
+          <w:rFonts w:ascii="Times New Roman" w:hAnsi="Times New Roman" w:cs="Times New Roman"/>
+          <w:sz w:val="24"/>
+          <w:szCs w:val="24"/>
+        </w:rPr>
+      </w:pPr>
+      <m:oMathPara>
+        <m:oMath>
+          <m:r>
+            <w:rPr>
+              <w:rFonts w:ascii="Cambria Math" w:hAnsi="Cambria Math" w:cs="Times New Roman"/>
+              <w:sz w:val="24"/>
+              <w:szCs w:val="24"/>
+            </w:rPr>
+            <m:t>P</m:t>
+          </m:r>
+          <m:d>
+            <m:dPr>
+              <m:ctrlPr>
+                <w:rPr>
+                  <w:rFonts w:ascii="Cambria Math" w:hAnsi="Cambria Math" w:cs="Times New Roman"/>
+                  <w:i/>
+                  <w:sz w:val="24"/>
+                  <w:szCs w:val="24"/>
+                </w:rPr>
+              </m:ctrlPr>
+            </m:dPr>
+            <m:e>
+              <m:r>
+                <w:rPr>
+                  <w:rFonts w:ascii="Cambria Math" w:hAnsi="Cambria Math" w:cs="Times New Roman"/>
+                  <w:sz w:val="24"/>
+                  <w:szCs w:val="24"/>
+                </w:rPr>
+                <m:t>e</m:t>
+              </m:r>
+            </m:e>
+            <m:e>
+              <m:r>
+                <w:rPr>
+                  <w:rFonts w:ascii="Cambria Math" w:hAnsi="Cambria Math" w:cs="Times New Roman"/>
+                  <w:sz w:val="24"/>
+                  <w:szCs w:val="24"/>
+                </w:rPr>
+                <m:t>r</m:t>
+              </m:r>
+            </m:e>
+          </m:d>
+          <m:r>
+            <w:rPr>
+              <w:rFonts w:ascii="Cambria Math" w:hAnsi="Cambria Math" w:cs="Times New Roman"/>
+              <w:sz w:val="24"/>
+              <w:szCs w:val="24"/>
+            </w:rPr>
+            <m:t>=0.6</m:t>
+          </m:r>
+        </m:oMath>
+      </m:oMathPara>
+    </w:p>
+    <w:p>
+      <w:pPr>
+        <w:pStyle w:val="ListParagraph"/>
+        <w:rPr>
+          <w:rFonts w:ascii="Times New Roman" w:hAnsi="Times New Roman" w:cs="Times New Roman"/>
+          <w:sz w:val="24"/>
+          <w:szCs w:val="24"/>
+        </w:rPr>
+      </w:pPr>
+      <m:oMathPara>
+        <m:oMath>
+          <m:r>
+            <w:rPr>
+              <w:rFonts w:ascii="Cambria Math" w:hAnsi="Cambria Math" w:cs="Times New Roman"/>
+              <w:sz w:val="24"/>
+              <w:szCs w:val="24"/>
+            </w:rPr>
+            <m:t>P</m:t>
+          </m:r>
+          <m:d>
+            <m:dPr>
+              <m:ctrlPr>
+                <w:rPr>
+                  <w:rFonts w:ascii="Cambria Math" w:hAnsi="Cambria Math" w:cs="Times New Roman"/>
+                  <w:i/>
+                  <w:sz w:val="24"/>
+                  <w:szCs w:val="24"/>
+                </w:rPr>
+              </m:ctrlPr>
+            </m:dPr>
+            <m:e>
+              <m:r>
+                <w:rPr>
+                  <w:rFonts w:ascii="Cambria Math" w:hAnsi="Cambria Math" w:cs="Times New Roman"/>
+                  <w:sz w:val="24"/>
+                  <w:szCs w:val="24"/>
+                </w:rPr>
+                <m:t>e∩r</m:t>
+              </m:r>
+            </m:e>
+          </m:d>
+          <m:r>
+            <w:rPr>
+              <w:rFonts w:ascii="Cambria Math" w:hAnsi="Cambria Math" w:cs="Times New Roman"/>
+              <w:sz w:val="24"/>
+              <w:szCs w:val="24"/>
+            </w:rPr>
+            <m:t>=</m:t>
+          </m:r>
+          <m:r>
+            <w:rPr>
+              <w:rFonts w:ascii="Cambria Math" w:hAnsi="Cambria Math" w:cs="Times New Roman"/>
+              <w:sz w:val="24"/>
+              <w:szCs w:val="24"/>
+            </w:rPr>
+            <m:t>0.42</m:t>
+          </m:r>
+        </m:oMath>
+      </m:oMathPara>
+    </w:p>
+    <w:p>
+      <w:pPr>
+        <w:pStyle w:val="ListParagraph"/>
+        <w:rPr>
+          <w:rFonts w:ascii="Times New Roman" w:hAnsi="Times New Roman" w:cs="Times New Roman"/>
+          <w:sz w:val="24"/>
+          <w:szCs w:val="24"/>
+        </w:rPr>
+      </w:pPr>
+      <m:oMathPara>
+        <m:oMath>
+          <m:r>
+            <w:rPr>
+              <w:rFonts w:ascii="Cambria Math" w:hAnsi="Cambria Math" w:cs="Times New Roman"/>
+              <w:sz w:val="24"/>
+              <w:szCs w:val="24"/>
+            </w:rPr>
+            <m:t>P</m:t>
+          </m:r>
+          <m:d>
+            <m:dPr>
+              <m:ctrlPr>
+                <w:rPr>
+                  <w:rFonts w:ascii="Cambria Math" w:hAnsi="Cambria Math" w:cs="Times New Roman"/>
+                  <w:i/>
+                  <w:sz w:val="24"/>
+                  <w:szCs w:val="24"/>
+                </w:rPr>
+              </m:ctrlPr>
+            </m:dPr>
+            <m:e>
+              <m:r>
+                <w:rPr>
+                  <w:rFonts w:ascii="Cambria Math" w:hAnsi="Cambria Math" w:cs="Times New Roman"/>
+                  <w:sz w:val="24"/>
+                  <w:szCs w:val="24"/>
+                </w:rPr>
+                <m:t>e</m:t>
+              </m:r>
+            </m:e>
+            <m:e>
+              <m:r>
+                <w:rPr>
+                  <w:rFonts w:ascii="Cambria Math" w:hAnsi="Cambria Math" w:cs="Times New Roman"/>
+                  <w:sz w:val="24"/>
+                  <w:szCs w:val="24"/>
+                </w:rPr>
+                <m:t>¬r</m:t>
+              </m:r>
+            </m:e>
+          </m:d>
+          <m:r>
+            <w:rPr>
+              <w:rFonts w:ascii="Cambria Math" w:hAnsi="Cambria Math" w:cs="Times New Roman"/>
+              <w:sz w:val="24"/>
+              <w:szCs w:val="24"/>
+            </w:rPr>
+            <m:t>=0.1</m:t>
+          </m:r>
+        </m:oMath>
+      </m:oMathPara>
+    </w:p>
+    <w:p>
+      <w:pPr>
+        <w:pStyle w:val="ListParagraph"/>
+        <w:rPr>
+          <w:rFonts w:ascii="Times New Roman" w:hAnsi="Times New Roman" w:cs="Times New Roman"/>
+          <w:sz w:val="24"/>
+          <w:szCs w:val="24"/>
+        </w:rPr>
+      </w:pPr>
+      <m:oMathPara>
+        <m:oMath>
+          <m:r>
+            <w:rPr>
+              <w:rFonts w:ascii="Cambria Math" w:hAnsi="Cambria Math" w:cs="Times New Roman"/>
+              <w:sz w:val="24"/>
+              <w:szCs w:val="24"/>
+            </w:rPr>
+            <m:t>P</m:t>
+          </m:r>
+          <m:d>
+            <m:dPr>
+              <m:ctrlPr>
+                <w:rPr>
+                  <w:rFonts w:ascii="Cambria Math" w:hAnsi="Cambria Math" w:cs="Times New Roman"/>
+                  <w:i/>
+                  <w:sz w:val="24"/>
+                  <w:szCs w:val="24"/>
+                </w:rPr>
+              </m:ctrlPr>
+            </m:dPr>
+            <m:e>
+              <m:r>
+                <w:rPr>
+                  <w:rFonts w:ascii="Cambria Math" w:hAnsi="Cambria Math" w:cs="Times New Roman"/>
+                  <w:sz w:val="24"/>
+                  <w:szCs w:val="24"/>
+                </w:rPr>
+                <m:t>e∩¬r</m:t>
+              </m:r>
+            </m:e>
+          </m:d>
+          <m:r>
+            <w:rPr>
+              <w:rFonts w:ascii="Cambria Math" w:hAnsi="Cambria Math" w:cs="Times New Roman"/>
+              <w:sz w:val="24"/>
+              <w:szCs w:val="24"/>
+            </w:rPr>
+            <m:t>=0.03</m:t>
+          </m:r>
+        </m:oMath>
+      </m:oMathPara>
+    </w:p>
+    <w:p>
+      <w:pPr>
+        <w:pStyle w:val="ListParagraph"/>
+        <w:rPr>
+          <w:rFonts w:ascii="Times New Roman" w:hAnsi="Times New Roman" w:cs="Times New Roman"/>
+          <w:sz w:val="24"/>
+          <w:szCs w:val="24"/>
+        </w:rPr>
+      </w:pPr>
+      <m:oMathPara>
+        <m:oMath>
+          <m:r>
+            <w:rPr>
+              <w:rFonts w:ascii="Cambria Math" w:hAnsi="Cambria Math" w:cs="Times New Roman"/>
+              <w:sz w:val="24"/>
+              <w:szCs w:val="24"/>
+            </w:rPr>
+            <m:t>P</m:t>
+          </m:r>
+          <m:d>
+            <m:dPr>
+              <m:ctrlPr>
+                <w:rPr>
+                  <w:rFonts w:ascii="Cambria Math" w:hAnsi="Cambria Math" w:cs="Times New Roman"/>
+                  <w:i/>
+                  <w:sz w:val="24"/>
+                  <w:szCs w:val="24"/>
+                </w:rPr>
+              </m:ctrlPr>
+            </m:dPr>
+            <m:e>
+              <m:r>
+                <w:rPr>
+                  <w:rFonts w:ascii="Cambria Math" w:hAnsi="Cambria Math" w:cs="Times New Roman"/>
+                  <w:sz w:val="24"/>
+                  <w:szCs w:val="24"/>
+                </w:rPr>
+                <m:t>e</m:t>
+              </m:r>
+            </m:e>
+          </m:d>
+          <m:r>
+            <w:rPr>
+              <w:rFonts w:ascii="Cambria Math" w:hAnsi="Cambria Math" w:cs="Times New Roman"/>
+              <w:sz w:val="24"/>
+              <w:szCs w:val="24"/>
+            </w:rPr>
+            <m:t>=</m:t>
+          </m:r>
+          <m:r>
+            <w:rPr>
+              <w:rFonts w:ascii="Cambria Math" w:hAnsi="Cambria Math" w:cs="Times New Roman"/>
+              <w:sz w:val="24"/>
+              <w:szCs w:val="24"/>
+            </w:rPr>
+            <m:t>P</m:t>
+          </m:r>
+          <m:d>
+            <m:dPr>
+              <m:ctrlPr>
+                <w:rPr>
+                  <w:rFonts w:ascii="Cambria Math" w:hAnsi="Cambria Math" w:cs="Times New Roman"/>
+                  <w:i/>
+                  <w:sz w:val="24"/>
+                  <w:szCs w:val="24"/>
+                </w:rPr>
+              </m:ctrlPr>
+            </m:dPr>
+            <m:e>
+              <m:r>
+                <w:rPr>
+                  <w:rFonts w:ascii="Cambria Math" w:hAnsi="Cambria Math" w:cs="Times New Roman"/>
+                  <w:sz w:val="24"/>
+                  <w:szCs w:val="24"/>
+                </w:rPr>
+                <m:t>e∩r</m:t>
+              </m:r>
+            </m:e>
+          </m:d>
+          <m:r>
+            <w:rPr>
+              <w:rFonts w:ascii="Cambria Math" w:hAnsi="Cambria Math" w:cs="Times New Roman"/>
+              <w:sz w:val="24"/>
+              <w:szCs w:val="24"/>
+            </w:rPr>
+            <m:t>+P</m:t>
+          </m:r>
+          <m:d>
+            <m:dPr>
+              <m:ctrlPr>
+                <w:rPr>
+                  <w:rFonts w:ascii="Cambria Math" w:hAnsi="Cambria Math" w:cs="Times New Roman"/>
+                  <w:i/>
+                  <w:sz w:val="24"/>
+                  <w:szCs w:val="24"/>
+                </w:rPr>
+              </m:ctrlPr>
+            </m:dPr>
+            <m:e>
+              <m:r>
+                <w:rPr>
+                  <w:rFonts w:ascii="Cambria Math" w:hAnsi="Cambria Math" w:cs="Times New Roman"/>
+                  <w:sz w:val="24"/>
+                  <w:szCs w:val="24"/>
+                </w:rPr>
+                <m:t>e∩¬r</m:t>
+              </m:r>
+            </m:e>
+          </m:d>
+          <m:r>
+            <w:rPr>
+              <w:rFonts w:ascii="Cambria Math" w:hAnsi="Cambria Math" w:cs="Times New Roman"/>
+              <w:sz w:val="24"/>
+              <w:szCs w:val="24"/>
+            </w:rPr>
+            <m:t>=</m:t>
+          </m:r>
+          <m:r>
+            <w:rPr>
+              <w:rFonts w:ascii="Cambria Math" w:hAnsi="Cambria Math" w:cs="Times New Roman"/>
+              <w:sz w:val="24"/>
+              <w:szCs w:val="24"/>
+            </w:rPr>
+            <m:t>0.45</m:t>
+          </m:r>
+        </m:oMath>
+      </m:oMathPara>
+    </w:p>
+    <w:p>
+      <w:pPr>
+        <w:pStyle w:val="ListParagraph"/>
+        <w:rPr>
+          <w:rFonts w:ascii="Times New Roman" w:hAnsi="Times New Roman" w:cs="Times New Roman"/>
+          <w:sz w:val="24"/>
+          <w:szCs w:val="24"/>
+        </w:rPr>
+      </w:pPr>
+      <m:oMathPara>
+        <m:oMath>
+          <m:r>
+            <w:rPr>
+              <w:rFonts w:ascii="Cambria Math" w:hAnsi="Cambria Math" w:cs="Times New Roman"/>
+              <w:sz w:val="24"/>
+              <w:szCs w:val="24"/>
+            </w:rPr>
+            <m:t>P</m:t>
+          </m:r>
+          <m:d>
+            <m:dPr>
+              <m:ctrlPr>
+                <w:rPr>
+                  <w:rFonts w:ascii="Cambria Math" w:hAnsi="Cambria Math" w:cs="Times New Roman"/>
+                  <w:i/>
+                  <w:sz w:val="24"/>
+                  <w:szCs w:val="24"/>
+                </w:rPr>
+              </m:ctrlPr>
+            </m:dPr>
+            <m:e>
+              <m:r>
+                <w:rPr>
+                  <w:rFonts w:ascii="Cambria Math" w:hAnsi="Cambria Math" w:cs="Times New Roman"/>
+                  <w:sz w:val="24"/>
+                  <w:szCs w:val="24"/>
+                </w:rPr>
+                <m:t>r|e</m:t>
+              </m:r>
+            </m:e>
+          </m:d>
+          <m:r>
+            <w:rPr>
+              <w:rFonts w:ascii="Cambria Math" w:hAnsi="Cambria Math" w:cs="Times New Roman"/>
+              <w:sz w:val="24"/>
+              <w:szCs w:val="24"/>
+            </w:rPr>
+            <m:t>= P(r∩e)/P(e)</m:t>
+          </m:r>
+        </m:oMath>
+      </m:oMathPara>
+    </w:p>
+    <w:p>
+      <w:pPr>
+        <w:pStyle w:val="ListParagraph"/>
+        <w:rPr>
+          <w:rFonts w:ascii="Times New Roman" w:hAnsi="Times New Roman" w:cs="Times New Roman"/>
+          <w:sz w:val="24"/>
+          <w:szCs w:val="24"/>
+        </w:rPr>
+      </w:pPr>
+      <m:oMathPara>
+        <m:oMath>
+          <m:r>
+            <w:rPr>
+              <w:rFonts w:ascii="Cambria Math" w:hAnsi="Cambria Math" w:cs="Times New Roman"/>
+              <w:sz w:val="24"/>
+              <w:szCs w:val="24"/>
+            </w:rPr>
+            <m:t>P</m:t>
+          </m:r>
+          <m:d>
+            <m:dPr>
+              <m:ctrlPr>
+                <w:rPr>
+                  <w:rFonts w:ascii="Cambria Math" w:hAnsi="Cambria Math" w:cs="Times New Roman"/>
+                  <w:i/>
+                  <w:sz w:val="24"/>
+                  <w:szCs w:val="24"/>
+                </w:rPr>
+              </m:ctrlPr>
+            </m:dPr>
+            <m:e>
+              <m:r>
+                <w:rPr>
+                  <w:rFonts w:ascii="Cambria Math" w:hAnsi="Cambria Math" w:cs="Times New Roman"/>
+                  <w:sz w:val="24"/>
+                  <w:szCs w:val="24"/>
+                </w:rPr>
+                <m:t>r</m:t>
+              </m:r>
+            </m:e>
+            <m:e>
+              <m:r>
+                <w:rPr>
+                  <w:rFonts w:ascii="Cambria Math" w:hAnsi="Cambria Math" w:cs="Times New Roman"/>
+                  <w:sz w:val="24"/>
+                  <w:szCs w:val="24"/>
+                </w:rPr>
+                <m:t>e</m:t>
+              </m:r>
+            </m:e>
+          </m:d>
+          <m:r>
+            <w:rPr>
+              <w:rFonts w:ascii="Cambria Math" w:hAnsi="Cambria Math" w:cs="Times New Roman"/>
+              <w:sz w:val="24"/>
+              <w:szCs w:val="24"/>
+            </w:rPr>
+            <m:t>=</m:t>
+          </m:r>
+          <m:f>
+            <m:fPr>
+              <m:ctrlPr>
+                <w:rPr>
+                  <w:rFonts w:ascii="Cambria Math" w:hAnsi="Cambria Math" w:cs="Times New Roman"/>
+                  <w:i/>
+                  <w:sz w:val="24"/>
+                  <w:szCs w:val="24"/>
+                </w:rPr>
+              </m:ctrlPr>
+            </m:fPr>
+            <m:num>
+              <m:r>
+                <w:rPr>
+                  <w:rFonts w:ascii="Cambria Math" w:hAnsi="Cambria Math" w:cs="Times New Roman"/>
+                  <w:sz w:val="24"/>
+                  <w:szCs w:val="24"/>
+                </w:rPr>
+                <m:t>0.42</m:t>
+              </m:r>
+            </m:num>
+            <m:den>
+              <m:r>
+                <w:rPr>
+                  <w:rFonts w:ascii="Cambria Math" w:hAnsi="Cambria Math" w:cs="Times New Roman"/>
+                  <w:sz w:val="24"/>
+                  <w:szCs w:val="24"/>
+                </w:rPr>
+                <m:t>0.45</m:t>
+              </m:r>
+            </m:den>
+          </m:f>
+          <m:r>
+            <w:rPr>
+              <w:rFonts w:ascii="Cambria Math" w:hAnsi="Cambria Math" w:cs="Times New Roman"/>
+              <w:sz w:val="24"/>
+              <w:szCs w:val="24"/>
+            </w:rPr>
+            <m:t>= 0.93</m:t>
+          </m:r>
+        </m:oMath>
+      </m:oMathPara>
+    </w:p>
+    <w:p>
+      <w:pPr>
+        <w:rPr>
+          <w:rFonts w:ascii="Times New Roman" w:hAnsi="Times New Roman" w:cs="Times New Roman"/>
+          <w:sz w:val="24"/>
+          <w:szCs w:val="24"/>
+        </w:rPr>
+      </w:pPr>
+      <w:r>
+        <w:rPr>
+          <w:rFonts w:ascii="Times New Roman" w:hAnsi="Times New Roman" w:cs="Times New Roman"/>
+          <w:sz w:val="24"/>
+          <w:szCs w:val="24"/>
+        </w:rPr>
+        <w:t>2.</w:t>
+      </w:r>
       <w:bookmarkStart w:id="0" w:name="_GoBack"/>
       <w:bookmarkEnd w:id="0"/>
+    </w:p>
+    <w:p>
+      <w:pPr>
+        <w:rPr>
+          <w:rFonts w:ascii="Times New Roman" w:hAnsi="Times New Roman" w:cs="Times New Roman"/>
+          <w:sz w:val="24"/>
+          <w:szCs w:val="24"/>
+        </w:rPr>
+      </w:pPr>
     </w:p>
     <w:p>
       <w:pPr>
@@ -602,6 +1249,95 @@
     </w:lvl>
   </w:abstractNum>
   <w:abstractNum w:abstractNumId="5" w15:restartNumberingAfterBreak="0">
+    <w:nsid w:val="63D22C61"/>
+    <w:multiLevelType w:val="hybridMultilevel"/>
+    <w:tmpl w:val="28A81838"/>
+    <w:lvl w:ilvl="0" w:tplc="0409000F">
+      <w:start w:val="1"/>
+      <w:numFmt w:val="decimal"/>
+      <w:lvlText w:val="%1."/>
+      <w:lvlJc w:val="left"/>
+      <w:pPr>
+        <w:ind w:left="720" w:hanging="360"/>
+      </w:pPr>
+      <w:rPr>
+        <w:rFonts w:hint="default"/>
+      </w:rPr>
+    </w:lvl>
+    <w:lvl w:ilvl="1" w:tplc="04090019" w:tentative="1">
+      <w:start w:val="1"/>
+      <w:numFmt w:val="lowerLetter"/>
+      <w:lvlText w:val="%2."/>
+      <w:lvlJc w:val="left"/>
+      <w:pPr>
+        <w:ind w:left="1440" w:hanging="360"/>
+      </w:pPr>
+    </w:lvl>
+    <w:lvl w:ilvl="2" w:tplc="0409001B" w:tentative="1">
+      <w:start w:val="1"/>
+      <w:numFmt w:val="lowerRoman"/>
+      <w:lvlText w:val="%3."/>
+      <w:lvlJc w:val="right"/>
+      <w:pPr>
+        <w:ind w:left="2160" w:hanging="180"/>
+      </w:pPr>
+    </w:lvl>
+    <w:lvl w:ilvl="3" w:tplc="0409000F" w:tentative="1">
+      <w:start w:val="1"/>
+      <w:numFmt w:val="decimal"/>
+      <w:lvlText w:val="%4."/>
+      <w:lvlJc w:val="left"/>
+      <w:pPr>
+        <w:ind w:left="2880" w:hanging="360"/>
+      </w:pPr>
+    </w:lvl>
+    <w:lvl w:ilvl="4" w:tplc="04090019" w:tentative="1">
+      <w:start w:val="1"/>
+      <w:numFmt w:val="lowerLetter"/>
+      <w:lvlText w:val="%5."/>
+      <w:lvlJc w:val="left"/>
+      <w:pPr>
+        <w:ind w:left="3600" w:hanging="360"/>
+      </w:pPr>
+    </w:lvl>
+    <w:lvl w:ilvl="5" w:tplc="0409001B" w:tentative="1">
+      <w:start w:val="1"/>
+      <w:numFmt w:val="lowerRoman"/>
+      <w:lvlText w:val="%6."/>
+      <w:lvlJc w:val="right"/>
+      <w:pPr>
+        <w:ind w:left="4320" w:hanging="180"/>
+      </w:pPr>
+    </w:lvl>
+    <w:lvl w:ilvl="6" w:tplc="0409000F" w:tentative="1">
+      <w:start w:val="1"/>
+      <w:numFmt w:val="decimal"/>
+      <w:lvlText w:val="%7."/>
+      <w:lvlJc w:val="left"/>
+      <w:pPr>
+        <w:ind w:left="5040" w:hanging="360"/>
+      </w:pPr>
+    </w:lvl>
+    <w:lvl w:ilvl="7" w:tplc="04090019" w:tentative="1">
+      <w:start w:val="1"/>
+      <w:numFmt w:val="lowerLetter"/>
+      <w:lvlText w:val="%8."/>
+      <w:lvlJc w:val="left"/>
+      <w:pPr>
+        <w:ind w:left="5760" w:hanging="360"/>
+      </w:pPr>
+    </w:lvl>
+    <w:lvl w:ilvl="8" w:tplc="0409001B" w:tentative="1">
+      <w:start w:val="1"/>
+      <w:numFmt w:val="lowerRoman"/>
+      <w:lvlText w:val="%9."/>
+      <w:lvlJc w:val="right"/>
+      <w:pPr>
+        <w:ind w:left="6480" w:hanging="180"/>
+      </w:pPr>
+    </w:lvl>
+  </w:abstractNum>
+  <w:abstractNum w:abstractNumId="6" w15:restartNumberingAfterBreak="0">
     <w:nsid w:val="68722D57"/>
     <w:multiLevelType w:val="hybridMultilevel"/>
     <w:tmpl w:val="D0E2FACA"/>
@@ -691,7 +1427,7 @@
     </w:lvl>
   </w:abstractNum>
   <w:num w:numId="1">
-    <w:abstractNumId w:val="5"/>
+    <w:abstractNumId w:val="6"/>
   </w:num>
   <w:num w:numId="2">
     <w:abstractNumId w:val="2"/>
@@ -707,6 +1443,9 @@
   </w:num>
   <w:num w:numId="6">
     <w:abstractNumId w:val="3"/>
+  </w:num>
+  <w:num w:numId="7">
+    <w:abstractNumId w:val="5"/>
   </w:num>
 </w:numbering>
 </file>

--- a/Demore_Assignment4.docx
+++ b/Demore_Assignment4.docx
@@ -281,7 +281,23 @@
                   <w:sz w:val="24"/>
                   <w:szCs w:val="24"/>
                 </w:rPr>
-                <m:t>e∩r</m:t>
+                <m:t>e</m:t>
+              </m:r>
+              <m:r>
+                <w:rPr>
+                  <w:rFonts w:ascii="Cambria Math" w:hAnsi="Cambria Math" w:cs="Times New Roman"/>
+                  <w:sz w:val="24"/>
+                  <w:szCs w:val="24"/>
+                </w:rPr>
+                <m:t>∧</m:t>
+              </m:r>
+              <m:r>
+                <w:rPr>
+                  <w:rFonts w:ascii="Cambria Math" w:hAnsi="Cambria Math" w:cs="Times New Roman"/>
+                  <w:sz w:val="24"/>
+                  <w:szCs w:val="24"/>
+                </w:rPr>
+                <m:t>r</m:t>
               </m:r>
             </m:e>
           </m:d>
@@ -403,7 +419,23 @@
                   <w:sz w:val="24"/>
                   <w:szCs w:val="24"/>
                 </w:rPr>
-                <m:t>e∩¬r</m:t>
+                <m:t>e</m:t>
+              </m:r>
+              <m:r>
+                <w:rPr>
+                  <w:rFonts w:ascii="Cambria Math" w:hAnsi="Cambria Math" w:cs="Times New Roman"/>
+                  <w:sz w:val="24"/>
+                  <w:szCs w:val="24"/>
+                </w:rPr>
+                <m:t>∧</m:t>
+              </m:r>
+              <m:r>
+                <w:rPr>
+                  <w:rFonts w:ascii="Cambria Math" w:hAnsi="Cambria Math" w:cs="Times New Roman"/>
+                  <w:sz w:val="24"/>
+                  <w:szCs w:val="24"/>
+                </w:rPr>
+                <m:t>¬r</m:t>
               </m:r>
             </m:e>
           </m:d>
@@ -493,7 +525,23 @@
                   <w:sz w:val="24"/>
                   <w:szCs w:val="24"/>
                 </w:rPr>
-                <m:t>e∩r</m:t>
+                <m:t>e</m:t>
+              </m:r>
+              <m:r>
+                <w:rPr>
+                  <w:rFonts w:ascii="Cambria Math" w:hAnsi="Cambria Math" w:cs="Times New Roman"/>
+                  <w:sz w:val="24"/>
+                  <w:szCs w:val="24"/>
+                </w:rPr>
+                <m:t>∧</m:t>
+              </m:r>
+              <m:r>
+                <w:rPr>
+                  <w:rFonts w:ascii="Cambria Math" w:hAnsi="Cambria Math" w:cs="Times New Roman"/>
+                  <w:sz w:val="24"/>
+                  <w:szCs w:val="24"/>
+                </w:rPr>
+                <m:t>r</m:t>
               </m:r>
             </m:e>
           </m:d>
@@ -523,7 +571,23 @@
                   <w:sz w:val="24"/>
                   <w:szCs w:val="24"/>
                 </w:rPr>
-                <m:t>e∩¬r</m:t>
+                <m:t>e</m:t>
+              </m:r>
+              <m:r>
+                <w:rPr>
+                  <w:rFonts w:ascii="Cambria Math" w:hAnsi="Cambria Math" w:cs="Times New Roman"/>
+                  <w:sz w:val="24"/>
+                  <w:szCs w:val="24"/>
+                </w:rPr>
+                <m:t>∧</m:t>
+              </m:r>
+              <m:r>
+                <w:rPr>
+                  <w:rFonts w:ascii="Cambria Math" w:hAnsi="Cambria Math" w:cs="Times New Roman"/>
+                  <w:sz w:val="24"/>
+                  <w:szCs w:val="24"/>
+                </w:rPr>
+                <m:t>¬r</m:t>
               </m:r>
             </m:e>
           </m:d>
@@ -593,7 +657,23 @@
               <w:sz w:val="24"/>
               <w:szCs w:val="24"/>
             </w:rPr>
-            <m:t>= P(r∩e)/P(e)</m:t>
+            <m:t>= P(r</m:t>
+          </m:r>
+          <m:r>
+            <w:rPr>
+              <w:rFonts w:ascii="Cambria Math" w:hAnsi="Cambria Math" w:cs="Times New Roman"/>
+              <w:sz w:val="24"/>
+              <w:szCs w:val="24"/>
+            </w:rPr>
+            <m:t>∧</m:t>
+          </m:r>
+          <m:r>
+            <w:rPr>
+              <w:rFonts w:ascii="Cambria Math" w:hAnsi="Cambria Math" w:cs="Times New Roman"/>
+              <w:sz w:val="24"/>
+              <w:szCs w:val="24"/>
+            </w:rPr>
+            <m:t>e)/P(e)</m:t>
           </m:r>
         </m:oMath>
       </m:oMathPara>
@@ -716,6 +796,1317 @@
         </w:rPr>
         <w:t>2.</w:t>
       </w:r>
+    </w:p>
+    <w:p>
+      <w:pPr>
+        <w:rPr>
+          <w:rFonts w:ascii="Times New Roman" w:hAnsi="Times New Roman" w:cs="Times New Roman"/>
+          <w:sz w:val="24"/>
+          <w:szCs w:val="24"/>
+        </w:rPr>
+      </w:pPr>
+      <m:oMathPara>
+        <m:oMath>
+          <m:r>
+            <w:rPr>
+              <w:rFonts w:ascii="Cambria Math" w:hAnsi="Cambria Math" w:cs="Times New Roman"/>
+              <w:sz w:val="24"/>
+              <w:szCs w:val="24"/>
+            </w:rPr>
+            <m:t>P</m:t>
+          </m:r>
+          <m:d>
+            <m:dPr>
+              <m:ctrlPr>
+                <w:rPr>
+                  <w:rFonts w:ascii="Cambria Math" w:hAnsi="Cambria Math" w:cs="Times New Roman"/>
+                  <w:i/>
+                  <w:sz w:val="24"/>
+                  <w:szCs w:val="24"/>
+                </w:rPr>
+              </m:ctrlPr>
+            </m:dPr>
+            <m:e>
+              <m:r>
+                <w:rPr>
+                  <w:rFonts w:ascii="Cambria Math" w:hAnsi="Cambria Math" w:cs="Times New Roman"/>
+                  <w:sz w:val="24"/>
+                  <w:szCs w:val="24"/>
+                </w:rPr>
+                <m:t>R∧TS</m:t>
+              </m:r>
+            </m:e>
+          </m:d>
+          <m:r>
+            <w:rPr>
+              <w:rFonts w:ascii="Cambria Math" w:hAnsi="Cambria Math" w:cs="Times New Roman"/>
+              <w:sz w:val="24"/>
+              <w:szCs w:val="24"/>
+            </w:rPr>
+            <m:t>=0.35</m:t>
+          </m:r>
+        </m:oMath>
+      </m:oMathPara>
+    </w:p>
+    <w:p>
+      <w:pPr>
+        <w:rPr>
+          <w:rFonts w:ascii="Times New Roman" w:hAnsi="Times New Roman" w:cs="Times New Roman"/>
+          <w:sz w:val="24"/>
+          <w:szCs w:val="24"/>
+        </w:rPr>
+      </w:pPr>
+      <m:oMathPara>
+        <m:oMath>
+          <m:r>
+            <w:rPr>
+              <w:rFonts w:ascii="Cambria Math" w:hAnsi="Cambria Math" w:cs="Times New Roman"/>
+              <w:sz w:val="24"/>
+              <w:szCs w:val="24"/>
+            </w:rPr>
+            <m:t>P</m:t>
+          </m:r>
+          <m:d>
+            <m:dPr>
+              <m:ctrlPr>
+                <w:rPr>
+                  <w:rFonts w:ascii="Cambria Math" w:hAnsi="Cambria Math" w:cs="Times New Roman"/>
+                  <w:i/>
+                  <w:sz w:val="24"/>
+                  <w:szCs w:val="24"/>
+                </w:rPr>
+              </m:ctrlPr>
+            </m:dPr>
+            <m:e>
+              <m:r>
+                <w:rPr>
+                  <w:rFonts w:ascii="Cambria Math" w:hAnsi="Cambria Math" w:cs="Times New Roman"/>
+                  <w:sz w:val="24"/>
+                  <w:szCs w:val="24"/>
+                </w:rPr>
+                <m:t>R∧¬TS</m:t>
+              </m:r>
+            </m:e>
+          </m:d>
+          <m:r>
+            <w:rPr>
+              <w:rFonts w:ascii="Cambria Math" w:hAnsi="Cambria Math" w:cs="Times New Roman"/>
+              <w:sz w:val="24"/>
+              <w:szCs w:val="24"/>
+            </w:rPr>
+            <m:t>=0.05</m:t>
+          </m:r>
+        </m:oMath>
+      </m:oMathPara>
+    </w:p>
+    <w:p>
+      <w:pPr>
+        <w:rPr>
+          <w:rFonts w:ascii="Times New Roman" w:hAnsi="Times New Roman" w:cs="Times New Roman"/>
+          <w:sz w:val="24"/>
+          <w:szCs w:val="24"/>
+        </w:rPr>
+      </w:pPr>
+      <m:oMathPara>
+        <m:oMath>
+          <m:r>
+            <w:rPr>
+              <w:rFonts w:ascii="Cambria Math" w:hAnsi="Cambria Math" w:cs="Times New Roman"/>
+              <w:sz w:val="24"/>
+              <w:szCs w:val="24"/>
+            </w:rPr>
+            <m:t>P</m:t>
+          </m:r>
+          <m:d>
+            <m:dPr>
+              <m:ctrlPr>
+                <w:rPr>
+                  <w:rFonts w:ascii="Cambria Math" w:hAnsi="Cambria Math" w:cs="Times New Roman"/>
+                  <w:i/>
+                  <w:sz w:val="24"/>
+                  <w:szCs w:val="24"/>
+                </w:rPr>
+              </m:ctrlPr>
+            </m:dPr>
+            <m:e>
+              <m:r>
+                <w:rPr>
+                  <w:rFonts w:ascii="Cambria Math" w:hAnsi="Cambria Math" w:cs="Times New Roman"/>
+                  <w:sz w:val="24"/>
+                  <w:szCs w:val="24"/>
+                </w:rPr>
+                <m:t>R</m:t>
+              </m:r>
+            </m:e>
+          </m:d>
+          <m:r>
+            <w:rPr>
+              <w:rFonts w:ascii="Cambria Math" w:hAnsi="Cambria Math" w:cs="Times New Roman"/>
+              <w:sz w:val="24"/>
+              <w:szCs w:val="24"/>
+            </w:rPr>
+            <m:t>=0.4</m:t>
+          </m:r>
+        </m:oMath>
+      </m:oMathPara>
+    </w:p>
+    <w:p>
+      <w:pPr>
+        <w:rPr>
+          <w:rFonts w:ascii="Times New Roman" w:hAnsi="Times New Roman" w:cs="Times New Roman"/>
+          <w:sz w:val="24"/>
+          <w:szCs w:val="24"/>
+        </w:rPr>
+      </w:pPr>
+      <m:oMathPara>
+        <m:oMath>
+          <m:r>
+            <w:rPr>
+              <w:rFonts w:ascii="Cambria Math" w:hAnsi="Cambria Math" w:cs="Times New Roman"/>
+              <w:sz w:val="24"/>
+              <w:szCs w:val="24"/>
+            </w:rPr>
+            <m:t>P</m:t>
+          </m:r>
+          <m:d>
+            <m:dPr>
+              <m:ctrlPr>
+                <w:rPr>
+                  <w:rFonts w:ascii="Cambria Math" w:hAnsi="Cambria Math" w:cs="Times New Roman"/>
+                  <w:i/>
+                  <w:sz w:val="24"/>
+                  <w:szCs w:val="24"/>
+                </w:rPr>
+              </m:ctrlPr>
+            </m:dPr>
+            <m:e>
+              <m:r>
+                <w:rPr>
+                  <w:rFonts w:ascii="Cambria Math" w:hAnsi="Cambria Math" w:cs="Times New Roman"/>
+                  <w:sz w:val="24"/>
+                  <w:szCs w:val="24"/>
+                </w:rPr>
+                <m:t>¬R</m:t>
+              </m:r>
+            </m:e>
+          </m:d>
+          <m:r>
+            <w:rPr>
+              <w:rFonts w:ascii="Cambria Math" w:hAnsi="Cambria Math" w:cs="Times New Roman"/>
+              <w:sz w:val="24"/>
+              <w:szCs w:val="24"/>
+            </w:rPr>
+            <m:t>= .6</m:t>
+          </m:r>
+        </m:oMath>
+      </m:oMathPara>
+    </w:p>
+    <w:p>
+      <w:pPr>
+        <w:rPr>
+          <w:rFonts w:ascii="Times New Roman" w:hAnsi="Times New Roman" w:cs="Times New Roman"/>
+          <w:sz w:val="24"/>
+          <w:szCs w:val="24"/>
+        </w:rPr>
+      </w:pPr>
+    </w:p>
+    <w:p>
+      <w:pPr>
+        <w:rPr>
+          <w:rFonts w:ascii="Times New Roman" w:hAnsi="Times New Roman" w:cs="Times New Roman"/>
+          <w:sz w:val="24"/>
+          <w:szCs w:val="24"/>
+        </w:rPr>
+      </w:pPr>
+      <m:oMathPara>
+        <m:oMath>
+          <m:r>
+            <w:rPr>
+              <w:rFonts w:ascii="Cambria Math" w:hAnsi="Cambria Math" w:cs="Times New Roman"/>
+              <w:sz w:val="24"/>
+              <w:szCs w:val="24"/>
+            </w:rPr>
+            <m:t>P</m:t>
+          </m:r>
+          <m:d>
+            <m:dPr>
+              <m:ctrlPr>
+                <w:rPr>
+                  <w:rFonts w:ascii="Cambria Math" w:hAnsi="Cambria Math" w:cs="Times New Roman"/>
+                  <w:i/>
+                  <w:sz w:val="24"/>
+                  <w:szCs w:val="24"/>
+                </w:rPr>
+              </m:ctrlPr>
+            </m:dPr>
+            <m:e>
+              <m:r>
+                <w:rPr>
+                  <w:rFonts w:ascii="Cambria Math" w:hAnsi="Cambria Math" w:cs="Times New Roman"/>
+                  <w:sz w:val="24"/>
+                  <w:szCs w:val="24"/>
+                </w:rPr>
+                <m:t>FL∧</m:t>
+              </m:r>
+              <m:d>
+                <m:dPr>
+                  <m:ctrlPr>
+                    <w:rPr>
+                      <w:rFonts w:ascii="Cambria Math" w:hAnsi="Cambria Math" w:cs="Times New Roman"/>
+                      <w:i/>
+                      <w:sz w:val="24"/>
+                      <w:szCs w:val="24"/>
+                    </w:rPr>
+                  </m:ctrlPr>
+                </m:dPr>
+                <m:e>
+                  <m:r>
+                    <w:rPr>
+                      <w:rFonts w:ascii="Cambria Math" w:hAnsi="Cambria Math" w:cs="Times New Roman"/>
+                      <w:sz w:val="24"/>
+                      <w:szCs w:val="24"/>
+                    </w:rPr>
+                    <m:t>TS∧A</m:t>
+                  </m:r>
+                </m:e>
+              </m:d>
+            </m:e>
+          </m:d>
+          <m:r>
+            <w:rPr>
+              <w:rFonts w:ascii="Cambria Math" w:hAnsi="Cambria Math" w:cs="Times New Roman"/>
+              <w:sz w:val="24"/>
+              <w:szCs w:val="24"/>
+            </w:rPr>
+            <m:t>=0.1</m:t>
+          </m:r>
+          <m:r>
+            <w:rPr>
+              <w:rFonts w:ascii="Cambria Math" w:hAnsi="Cambria Math" w:cs="Times New Roman"/>
+              <w:sz w:val="24"/>
+              <w:szCs w:val="24"/>
+            </w:rPr>
+            <m:t>32</m:t>
+          </m:r>
+        </m:oMath>
+      </m:oMathPara>
+    </w:p>
+    <w:p>
+      <w:pPr>
+        <w:rPr>
+          <w:rFonts w:ascii="Times New Roman" w:hAnsi="Times New Roman" w:cs="Times New Roman"/>
+          <w:sz w:val="24"/>
+          <w:szCs w:val="24"/>
+        </w:rPr>
+      </w:pPr>
+      <m:oMathPara>
+        <m:oMath>
+          <m:r>
+            <w:rPr>
+              <w:rFonts w:ascii="Cambria Math" w:hAnsi="Cambria Math" w:cs="Times New Roman"/>
+              <w:sz w:val="24"/>
+              <w:szCs w:val="24"/>
+            </w:rPr>
+            <m:t>P</m:t>
+          </m:r>
+          <m:d>
+            <m:dPr>
+              <m:ctrlPr>
+                <w:rPr>
+                  <w:rFonts w:ascii="Cambria Math" w:hAnsi="Cambria Math" w:cs="Times New Roman"/>
+                  <w:i/>
+                  <w:sz w:val="24"/>
+                  <w:szCs w:val="24"/>
+                </w:rPr>
+              </m:ctrlPr>
+            </m:dPr>
+            <m:e>
+              <m:r>
+                <w:rPr>
+                  <w:rFonts w:ascii="Cambria Math" w:hAnsi="Cambria Math" w:cs="Times New Roman"/>
+                  <w:sz w:val="24"/>
+                  <w:szCs w:val="24"/>
+                </w:rPr>
+                <m:t>FL∧</m:t>
+              </m:r>
+              <m:d>
+                <m:dPr>
+                  <m:ctrlPr>
+                    <w:rPr>
+                      <w:rFonts w:ascii="Cambria Math" w:hAnsi="Cambria Math" w:cs="Times New Roman"/>
+                      <w:i/>
+                      <w:sz w:val="24"/>
+                      <w:szCs w:val="24"/>
+                    </w:rPr>
+                  </m:ctrlPr>
+                </m:dPr>
+                <m:e>
+                  <m:r>
+                    <w:rPr>
+                      <w:rFonts w:ascii="Cambria Math" w:hAnsi="Cambria Math" w:cs="Times New Roman"/>
+                      <w:sz w:val="24"/>
+                      <w:szCs w:val="24"/>
+                    </w:rPr>
+                    <m:t>¬TS∧A</m:t>
+                  </m:r>
+                </m:e>
+              </m:d>
+            </m:e>
+          </m:d>
+          <m:r>
+            <w:rPr>
+              <w:rFonts w:ascii="Cambria Math" w:hAnsi="Cambria Math" w:cs="Times New Roman"/>
+              <w:sz w:val="24"/>
+              <w:szCs w:val="24"/>
+            </w:rPr>
+            <m:t>=</m:t>
+          </m:r>
+          <m:r>
+            <w:rPr>
+              <w:rFonts w:ascii="Cambria Math" w:hAnsi="Cambria Math" w:cs="Times New Roman"/>
+              <w:sz w:val="24"/>
+              <w:szCs w:val="24"/>
+            </w:rPr>
+            <m:t>0.033</m:t>
+          </m:r>
+        </m:oMath>
+      </m:oMathPara>
+    </w:p>
+    <w:p>
+      <w:pPr>
+        <w:rPr>
+          <w:rFonts w:ascii="Times New Roman" w:hAnsi="Times New Roman" w:cs="Times New Roman"/>
+          <w:sz w:val="24"/>
+          <w:szCs w:val="24"/>
+        </w:rPr>
+      </w:pPr>
+      <m:oMathPara>
+        <m:oMath>
+          <m:r>
+            <w:rPr>
+              <w:rFonts w:ascii="Cambria Math" w:hAnsi="Cambria Math" w:cs="Times New Roman"/>
+              <w:sz w:val="24"/>
+              <w:szCs w:val="24"/>
+            </w:rPr>
+            <m:t>P</m:t>
+          </m:r>
+          <m:d>
+            <m:dPr>
+              <m:ctrlPr>
+                <w:rPr>
+                  <w:rFonts w:ascii="Cambria Math" w:hAnsi="Cambria Math" w:cs="Times New Roman"/>
+                  <w:i/>
+                  <w:sz w:val="24"/>
+                  <w:szCs w:val="24"/>
+                </w:rPr>
+              </m:ctrlPr>
+            </m:dPr>
+            <m:e>
+              <m:r>
+                <w:rPr>
+                  <w:rFonts w:ascii="Cambria Math" w:hAnsi="Cambria Math" w:cs="Times New Roman"/>
+                  <w:sz w:val="24"/>
+                  <w:szCs w:val="24"/>
+                </w:rPr>
+                <m:t>FL∧</m:t>
+              </m:r>
+              <m:d>
+                <m:dPr>
+                  <m:ctrlPr>
+                    <w:rPr>
+                      <w:rFonts w:ascii="Cambria Math" w:hAnsi="Cambria Math" w:cs="Times New Roman"/>
+                      <w:i/>
+                      <w:sz w:val="24"/>
+                      <w:szCs w:val="24"/>
+                    </w:rPr>
+                  </m:ctrlPr>
+                </m:dPr>
+                <m:e>
+                  <m:r>
+                    <w:rPr>
+                      <w:rFonts w:ascii="Cambria Math" w:hAnsi="Cambria Math" w:cs="Times New Roman"/>
+                      <w:sz w:val="24"/>
+                      <w:szCs w:val="24"/>
+                    </w:rPr>
+                    <m:t>TS∧¬A</m:t>
+                  </m:r>
+                </m:e>
+              </m:d>
+            </m:e>
+          </m:d>
+          <m:r>
+            <w:rPr>
+              <w:rFonts w:ascii="Cambria Math" w:hAnsi="Cambria Math" w:cs="Times New Roman"/>
+              <w:sz w:val="24"/>
+              <w:szCs w:val="24"/>
+            </w:rPr>
+            <m:t>=0.01675</m:t>
+          </m:r>
+        </m:oMath>
+      </m:oMathPara>
+    </w:p>
+    <w:p>
+      <w:pPr>
+        <w:rPr>
+          <w:rFonts w:ascii="Times New Roman" w:hAnsi="Times New Roman" w:cs="Times New Roman"/>
+          <w:sz w:val="24"/>
+          <w:szCs w:val="24"/>
+        </w:rPr>
+      </w:pPr>
+      <m:oMathPara>
+        <m:oMath>
+          <m:r>
+            <w:rPr>
+              <w:rFonts w:ascii="Cambria Math" w:hAnsi="Cambria Math" w:cs="Times New Roman"/>
+              <w:sz w:val="24"/>
+              <w:szCs w:val="24"/>
+            </w:rPr>
+            <m:t>P</m:t>
+          </m:r>
+          <m:d>
+            <m:dPr>
+              <m:ctrlPr>
+                <w:rPr>
+                  <w:rFonts w:ascii="Cambria Math" w:hAnsi="Cambria Math" w:cs="Times New Roman"/>
+                  <w:i/>
+                  <w:sz w:val="24"/>
+                  <w:szCs w:val="24"/>
+                </w:rPr>
+              </m:ctrlPr>
+            </m:dPr>
+            <m:e>
+              <m:r>
+                <w:rPr>
+                  <w:rFonts w:ascii="Cambria Math" w:hAnsi="Cambria Math" w:cs="Times New Roman"/>
+                  <w:sz w:val="24"/>
+                  <w:szCs w:val="24"/>
+                </w:rPr>
+                <m:t>FL∧</m:t>
+              </m:r>
+              <m:d>
+                <m:dPr>
+                  <m:ctrlPr>
+                    <w:rPr>
+                      <w:rFonts w:ascii="Cambria Math" w:hAnsi="Cambria Math" w:cs="Times New Roman"/>
+                      <w:i/>
+                      <w:sz w:val="24"/>
+                      <w:szCs w:val="24"/>
+                    </w:rPr>
+                  </m:ctrlPr>
+                </m:dPr>
+                <m:e>
+                  <m:r>
+                    <w:rPr>
+                      <w:rFonts w:ascii="Cambria Math" w:hAnsi="Cambria Math" w:cs="Times New Roman"/>
+                      <w:sz w:val="24"/>
+                      <w:szCs w:val="24"/>
+                    </w:rPr>
+                    <m:t>¬TS∧¬A</m:t>
+                  </m:r>
+                </m:e>
+              </m:d>
+            </m:e>
+          </m:d>
+          <m:r>
+            <w:rPr>
+              <w:rFonts w:ascii="Cambria Math" w:hAnsi="Cambria Math" w:cs="Times New Roman"/>
+              <w:sz w:val="24"/>
+              <w:szCs w:val="24"/>
+            </w:rPr>
+            <m:t>=0.00335</m:t>
+          </m:r>
+        </m:oMath>
+      </m:oMathPara>
+    </w:p>
+    <w:p>
+      <w:pPr>
+        <w:rPr>
+          <w:rFonts w:ascii="Times New Roman" w:hAnsi="Times New Roman" w:cs="Times New Roman"/>
+          <w:sz w:val="24"/>
+          <w:szCs w:val="24"/>
+        </w:rPr>
+      </w:pPr>
+      <m:oMathPara>
+        <m:oMath>
+          <m:r>
+            <w:rPr>
+              <w:rFonts w:ascii="Cambria Math" w:hAnsi="Cambria Math" w:cs="Times New Roman"/>
+              <w:sz w:val="24"/>
+              <w:szCs w:val="24"/>
+            </w:rPr>
+            <m:t>P</m:t>
+          </m:r>
+          <m:d>
+            <m:dPr>
+              <m:ctrlPr>
+                <w:rPr>
+                  <w:rFonts w:ascii="Cambria Math" w:hAnsi="Cambria Math" w:cs="Times New Roman"/>
+                  <w:i/>
+                  <w:sz w:val="24"/>
+                  <w:szCs w:val="24"/>
+                </w:rPr>
+              </m:ctrlPr>
+            </m:dPr>
+            <m:e>
+              <m:r>
+                <w:rPr>
+                  <w:rFonts w:ascii="Cambria Math" w:hAnsi="Cambria Math" w:cs="Times New Roman"/>
+                  <w:sz w:val="24"/>
+                  <w:szCs w:val="24"/>
+                </w:rPr>
+                <m:t>FL</m:t>
+              </m:r>
+            </m:e>
+          </m:d>
+          <m:r>
+            <w:rPr>
+              <w:rFonts w:ascii="Cambria Math" w:hAnsi="Cambria Math" w:cs="Times New Roman"/>
+              <w:sz w:val="24"/>
+              <w:szCs w:val="24"/>
+            </w:rPr>
+            <m:t>=0.1851</m:t>
+          </m:r>
+        </m:oMath>
+      </m:oMathPara>
+    </w:p>
+    <w:p>
+      <w:pPr>
+        <w:rPr>
+          <w:rFonts w:ascii="Times New Roman" w:hAnsi="Times New Roman" w:cs="Times New Roman"/>
+          <w:sz w:val="24"/>
+          <w:szCs w:val="24"/>
+        </w:rPr>
+      </w:pPr>
+      <m:oMathPara>
+        <m:oMath>
+          <m:r>
+            <w:rPr>
+              <w:rFonts w:ascii="Cambria Math" w:hAnsi="Cambria Math" w:cs="Times New Roman"/>
+              <w:sz w:val="24"/>
+              <w:szCs w:val="24"/>
+            </w:rPr>
+            <m:t>P</m:t>
+          </m:r>
+          <m:d>
+            <m:dPr>
+              <m:ctrlPr>
+                <w:rPr>
+                  <w:rFonts w:ascii="Cambria Math" w:hAnsi="Cambria Math" w:cs="Times New Roman"/>
+                  <w:i/>
+                  <w:sz w:val="24"/>
+                  <w:szCs w:val="24"/>
+                </w:rPr>
+              </m:ctrlPr>
+            </m:dPr>
+            <m:e>
+              <m:r>
+                <w:rPr>
+                  <w:rFonts w:ascii="Cambria Math" w:hAnsi="Cambria Math" w:cs="Times New Roman"/>
+                  <w:sz w:val="24"/>
+                  <w:szCs w:val="24"/>
+                </w:rPr>
+                <m:t>¬FL</m:t>
+              </m:r>
+            </m:e>
+          </m:d>
+          <m:r>
+            <w:rPr>
+              <w:rFonts w:ascii="Cambria Math" w:hAnsi="Cambria Math" w:cs="Times New Roman"/>
+              <w:sz w:val="24"/>
+              <w:szCs w:val="24"/>
+            </w:rPr>
+            <m:t>=0.8149</m:t>
+          </m:r>
+        </m:oMath>
+      </m:oMathPara>
+    </w:p>
+    <w:p>
+      <w:pPr>
+        <w:rPr>
+          <w:rFonts w:ascii="Times New Roman" w:hAnsi="Times New Roman" w:cs="Times New Roman"/>
+          <w:sz w:val="24"/>
+          <w:szCs w:val="24"/>
+        </w:rPr>
+      </w:pPr>
+    </w:p>
+    <w:p>
+      <w:pPr>
+        <w:rPr>
+          <w:rFonts w:ascii="Times New Roman" w:hAnsi="Times New Roman" w:cs="Times New Roman"/>
+          <w:sz w:val="24"/>
+          <w:szCs w:val="24"/>
+        </w:rPr>
+      </w:pPr>
+      <m:oMathPara>
+        <m:oMath>
+          <m:r>
+            <w:rPr>
+              <w:rFonts w:ascii="Cambria Math" w:hAnsi="Cambria Math" w:cs="Times New Roman"/>
+              <w:sz w:val="24"/>
+              <w:szCs w:val="24"/>
+            </w:rPr>
+            <m:t>P(FS∧</m:t>
+          </m:r>
+          <m:d>
+            <m:dPr>
+              <m:ctrlPr>
+                <w:rPr>
+                  <w:rFonts w:ascii="Cambria Math" w:hAnsi="Cambria Math" w:cs="Times New Roman"/>
+                  <w:i/>
+                  <w:sz w:val="24"/>
+                  <w:szCs w:val="24"/>
+                </w:rPr>
+              </m:ctrlPr>
+            </m:dPr>
+            <m:e>
+              <m:r>
+                <w:rPr>
+                  <w:rFonts w:ascii="Cambria Math" w:hAnsi="Cambria Math" w:cs="Times New Roman"/>
+                  <w:sz w:val="24"/>
+                  <w:szCs w:val="24"/>
+                </w:rPr>
+                <m:t>FL∧R)</m:t>
+              </m:r>
+            </m:e>
+          </m:d>
+          <m:r>
+            <w:rPr>
+              <w:rFonts w:ascii="Cambria Math" w:hAnsi="Cambria Math" w:cs="Times New Roman"/>
+              <w:sz w:val="24"/>
+              <w:szCs w:val="24"/>
+            </w:rPr>
+            <m:t>=0.03702</m:t>
+          </m:r>
+        </m:oMath>
+      </m:oMathPara>
+    </w:p>
+    <w:p>
+      <w:pPr>
+        <w:rPr>
+          <w:rFonts w:ascii="Times New Roman" w:hAnsi="Times New Roman" w:cs="Times New Roman"/>
+          <w:sz w:val="24"/>
+          <w:szCs w:val="24"/>
+        </w:rPr>
+      </w:pPr>
+      <m:oMathPara>
+        <m:oMath>
+          <m:r>
+            <w:rPr>
+              <w:rFonts w:ascii="Cambria Math" w:hAnsi="Cambria Math" w:cs="Times New Roman"/>
+              <w:sz w:val="24"/>
+              <w:szCs w:val="24"/>
+            </w:rPr>
+            <m:t>P</m:t>
+          </m:r>
+          <m:d>
+            <m:dPr>
+              <m:ctrlPr>
+                <w:rPr>
+                  <w:rFonts w:ascii="Cambria Math" w:hAnsi="Cambria Math" w:cs="Times New Roman"/>
+                  <w:i/>
+                  <w:sz w:val="24"/>
+                  <w:szCs w:val="24"/>
+                </w:rPr>
+              </m:ctrlPr>
+            </m:dPr>
+            <m:e>
+              <m:r>
+                <w:rPr>
+                  <w:rFonts w:ascii="Cambria Math" w:hAnsi="Cambria Math" w:cs="Times New Roman"/>
+                  <w:sz w:val="24"/>
+                  <w:szCs w:val="24"/>
+                </w:rPr>
+                <m:t>FS∧</m:t>
+              </m:r>
+              <m:d>
+                <m:dPr>
+                  <m:ctrlPr>
+                    <w:rPr>
+                      <w:rFonts w:ascii="Cambria Math" w:hAnsi="Cambria Math" w:cs="Times New Roman"/>
+                      <w:i/>
+                      <w:sz w:val="24"/>
+                      <w:szCs w:val="24"/>
+                    </w:rPr>
+                  </m:ctrlPr>
+                </m:dPr>
+                <m:e>
+                  <m:r>
+                    <w:rPr>
+                      <w:rFonts w:ascii="Cambria Math" w:hAnsi="Cambria Math" w:cs="Times New Roman"/>
+                      <w:sz w:val="24"/>
+                      <w:szCs w:val="24"/>
+                    </w:rPr>
+                    <m:t>¬</m:t>
+                  </m:r>
+                  <m:r>
+                    <w:rPr>
+                      <w:rFonts w:ascii="Cambria Math" w:hAnsi="Cambria Math" w:cs="Times New Roman"/>
+                      <w:sz w:val="24"/>
+                      <w:szCs w:val="24"/>
+                    </w:rPr>
+                    <m:t>FL∧R</m:t>
+                  </m:r>
+                </m:e>
+              </m:d>
+            </m:e>
+          </m:d>
+          <m:r>
+            <w:rPr>
+              <w:rFonts w:ascii="Cambria Math" w:hAnsi="Cambria Math" w:cs="Times New Roman"/>
+              <w:sz w:val="24"/>
+              <w:szCs w:val="24"/>
+            </w:rPr>
+            <m:t>=</m:t>
+          </m:r>
+          <m:r>
+            <w:rPr>
+              <w:rFonts w:ascii="Cambria Math" w:hAnsi="Cambria Math" w:cs="Times New Roman"/>
+              <w:sz w:val="24"/>
+              <w:szCs w:val="24"/>
+            </w:rPr>
+            <m:t>0.065192</m:t>
+          </m:r>
+        </m:oMath>
+      </m:oMathPara>
+    </w:p>
+    <w:p>
+      <w:pPr>
+        <w:rPr>
+          <w:rFonts w:ascii="Times New Roman" w:hAnsi="Times New Roman" w:cs="Times New Roman"/>
+          <w:sz w:val="24"/>
+          <w:szCs w:val="24"/>
+        </w:rPr>
+      </w:pPr>
+      <m:oMathPara>
+        <m:oMath>
+          <m:r>
+            <w:rPr>
+              <w:rFonts w:ascii="Cambria Math" w:hAnsi="Cambria Math" w:cs="Times New Roman"/>
+              <w:sz w:val="24"/>
+              <w:szCs w:val="24"/>
+            </w:rPr>
+            <m:t>P</m:t>
+          </m:r>
+          <m:d>
+            <m:dPr>
+              <m:ctrlPr>
+                <w:rPr>
+                  <w:rFonts w:ascii="Cambria Math" w:hAnsi="Cambria Math" w:cs="Times New Roman"/>
+                  <w:i/>
+                  <w:sz w:val="24"/>
+                  <w:szCs w:val="24"/>
+                </w:rPr>
+              </m:ctrlPr>
+            </m:dPr>
+            <m:e>
+              <m:r>
+                <w:rPr>
+                  <w:rFonts w:ascii="Cambria Math" w:hAnsi="Cambria Math" w:cs="Times New Roman"/>
+                  <w:sz w:val="24"/>
+                  <w:szCs w:val="24"/>
+                </w:rPr>
+                <m:t>FS∧</m:t>
+              </m:r>
+              <m:d>
+                <m:dPr>
+                  <m:ctrlPr>
+                    <w:rPr>
+                      <w:rFonts w:ascii="Cambria Math" w:hAnsi="Cambria Math" w:cs="Times New Roman"/>
+                      <w:i/>
+                      <w:sz w:val="24"/>
+                      <w:szCs w:val="24"/>
+                    </w:rPr>
+                  </m:ctrlPr>
+                </m:dPr>
+                <m:e>
+                  <m:r>
+                    <w:rPr>
+                      <w:rFonts w:ascii="Cambria Math" w:hAnsi="Cambria Math" w:cs="Times New Roman"/>
+                      <w:sz w:val="24"/>
+                      <w:szCs w:val="24"/>
+                    </w:rPr>
+                    <m:t>FL∧¬R</m:t>
+                  </m:r>
+                </m:e>
+              </m:d>
+            </m:e>
+          </m:d>
+          <m:r>
+            <w:rPr>
+              <w:rFonts w:ascii="Cambria Math" w:hAnsi="Cambria Math" w:cs="Times New Roman"/>
+              <w:sz w:val="24"/>
+              <w:szCs w:val="24"/>
+            </w:rPr>
+            <m:t>=0.005553</m:t>
+          </m:r>
+        </m:oMath>
+      </m:oMathPara>
+    </w:p>
+    <w:p>
+      <w:pPr>
+        <w:rPr>
+          <w:rFonts w:ascii="Times New Roman" w:hAnsi="Times New Roman" w:cs="Times New Roman"/>
+          <w:sz w:val="24"/>
+          <w:szCs w:val="24"/>
+        </w:rPr>
+      </w:pPr>
+      <m:oMathPara>
+        <m:oMath>
+          <m:r>
+            <w:rPr>
+              <w:rFonts w:ascii="Cambria Math" w:hAnsi="Cambria Math" w:cs="Times New Roman"/>
+              <w:sz w:val="24"/>
+              <w:szCs w:val="24"/>
+            </w:rPr>
+            <m:t>P</m:t>
+          </m:r>
+          <m:d>
+            <m:dPr>
+              <m:ctrlPr>
+                <w:rPr>
+                  <w:rFonts w:ascii="Cambria Math" w:hAnsi="Cambria Math" w:cs="Times New Roman"/>
+                  <w:i/>
+                  <w:sz w:val="24"/>
+                  <w:szCs w:val="24"/>
+                </w:rPr>
+              </m:ctrlPr>
+            </m:dPr>
+            <m:e>
+              <m:r>
+                <w:rPr>
+                  <w:rFonts w:ascii="Cambria Math" w:hAnsi="Cambria Math" w:cs="Times New Roman"/>
+                  <w:sz w:val="24"/>
+                  <w:szCs w:val="24"/>
+                </w:rPr>
+                <m:t>FS∧</m:t>
+              </m:r>
+              <m:d>
+                <m:dPr>
+                  <m:ctrlPr>
+                    <w:rPr>
+                      <w:rFonts w:ascii="Cambria Math" w:hAnsi="Cambria Math" w:cs="Times New Roman"/>
+                      <w:i/>
+                      <w:sz w:val="24"/>
+                      <w:szCs w:val="24"/>
+                    </w:rPr>
+                  </m:ctrlPr>
+                </m:dPr>
+                <m:e>
+                  <m:r>
+                    <w:rPr>
+                      <w:rFonts w:ascii="Cambria Math" w:hAnsi="Cambria Math" w:cs="Times New Roman"/>
+                      <w:sz w:val="24"/>
+                      <w:szCs w:val="24"/>
+                    </w:rPr>
+                    <m:t>¬</m:t>
+                  </m:r>
+                  <m:r>
+                    <w:rPr>
+                      <w:rFonts w:ascii="Cambria Math" w:hAnsi="Cambria Math" w:cs="Times New Roman"/>
+                      <w:sz w:val="24"/>
+                      <w:szCs w:val="24"/>
+                    </w:rPr>
+                    <m:t>FL∧¬R</m:t>
+                  </m:r>
+                </m:e>
+              </m:d>
+            </m:e>
+          </m:d>
+          <m:r>
+            <w:rPr>
+              <w:rFonts w:ascii="Cambria Math" w:hAnsi="Cambria Math" w:cs="Times New Roman"/>
+              <w:sz w:val="24"/>
+              <w:szCs w:val="24"/>
+            </w:rPr>
+            <m:t>=</m:t>
+          </m:r>
+          <m:r>
+            <w:rPr>
+              <w:rFonts w:ascii="Cambria Math" w:hAnsi="Cambria Math" w:cs="Times New Roman"/>
+              <w:sz w:val="24"/>
+              <w:szCs w:val="24"/>
+            </w:rPr>
+            <m:t>0.0048894</m:t>
+          </m:r>
+        </m:oMath>
+      </m:oMathPara>
+    </w:p>
+    <w:p>
+      <w:pPr>
+        <w:rPr>
+          <w:rFonts w:ascii="Times New Roman" w:hAnsi="Times New Roman" w:cs="Times New Roman"/>
+          <w:sz w:val="24"/>
+          <w:szCs w:val="24"/>
+        </w:rPr>
+      </w:pPr>
+      <m:oMathPara>
+        <m:oMath>
+          <m:r>
+            <w:rPr>
+              <w:rFonts w:ascii="Cambria Math" w:hAnsi="Cambria Math" w:cs="Times New Roman"/>
+              <w:sz w:val="24"/>
+              <w:szCs w:val="24"/>
+            </w:rPr>
+            <w:lastRenderedPageBreak/>
+            <m:t>P</m:t>
+          </m:r>
+          <m:d>
+            <m:dPr>
+              <m:ctrlPr>
+                <w:rPr>
+                  <w:rFonts w:ascii="Cambria Math" w:hAnsi="Cambria Math" w:cs="Times New Roman"/>
+                  <w:i/>
+                  <w:sz w:val="24"/>
+                  <w:szCs w:val="24"/>
+                </w:rPr>
+              </m:ctrlPr>
+            </m:dPr>
+            <m:e>
+              <m:r>
+                <w:rPr>
+                  <w:rFonts w:ascii="Cambria Math" w:hAnsi="Cambria Math" w:cs="Times New Roman"/>
+                  <w:sz w:val="24"/>
+                  <w:szCs w:val="24"/>
+                </w:rPr>
+                <m:t>FS</m:t>
+              </m:r>
+            </m:e>
+          </m:d>
+          <m:r>
+            <w:rPr>
+              <w:rFonts w:ascii="Cambria Math" w:hAnsi="Cambria Math" w:cs="Times New Roman"/>
+              <w:sz w:val="24"/>
+              <w:szCs w:val="24"/>
+            </w:rPr>
+            <m:t>=0.1126544</m:t>
+          </m:r>
+        </m:oMath>
+      </m:oMathPara>
+    </w:p>
+    <w:p>
+      <w:pPr>
+        <w:rPr>
+          <w:rFonts w:ascii="Times New Roman" w:hAnsi="Times New Roman" w:cs="Times New Roman"/>
+          <w:sz w:val="24"/>
+          <w:szCs w:val="24"/>
+        </w:rPr>
+      </w:pPr>
+      <m:oMathPara>
+        <m:oMath>
+          <m:r>
+            <w:rPr>
+              <w:rFonts w:ascii="Cambria Math" w:hAnsi="Cambria Math" w:cs="Times New Roman"/>
+              <w:sz w:val="24"/>
+              <w:szCs w:val="24"/>
+            </w:rPr>
+            <m:t>P</m:t>
+          </m:r>
+          <m:d>
+            <m:dPr>
+              <m:ctrlPr>
+                <w:rPr>
+                  <w:rFonts w:ascii="Cambria Math" w:hAnsi="Cambria Math" w:cs="Times New Roman"/>
+                  <w:i/>
+                  <w:sz w:val="24"/>
+                  <w:szCs w:val="24"/>
+                </w:rPr>
+              </m:ctrlPr>
+            </m:dPr>
+            <m:e>
+              <m:r>
+                <w:rPr>
+                  <w:rFonts w:ascii="Cambria Math" w:hAnsi="Cambria Math" w:cs="Times New Roman"/>
+                  <w:sz w:val="24"/>
+                  <w:szCs w:val="24"/>
+                </w:rPr>
+                <m:t>¬FS</m:t>
+              </m:r>
+            </m:e>
+          </m:d>
+          <m:r>
+            <w:rPr>
+              <w:rFonts w:ascii="Cambria Math" w:hAnsi="Cambria Math" w:cs="Times New Roman"/>
+              <w:sz w:val="24"/>
+              <w:szCs w:val="24"/>
+            </w:rPr>
+            <m:t>=0.8873456</m:t>
+          </m:r>
+        </m:oMath>
+      </m:oMathPara>
+    </w:p>
+    <w:p>
+      <w:pPr>
+        <w:rPr>
+          <w:rFonts w:ascii="Times New Roman" w:hAnsi="Times New Roman" w:cs="Times New Roman"/>
+          <w:sz w:val="24"/>
+          <w:szCs w:val="24"/>
+        </w:rPr>
+      </w:pPr>
+    </w:p>
+    <w:p>
+      <w:pPr>
+        <w:rPr>
+          <w:rFonts w:ascii="Times New Roman" w:hAnsi="Times New Roman" w:cs="Times New Roman"/>
+          <w:sz w:val="24"/>
+          <w:szCs w:val="24"/>
+        </w:rPr>
+      </w:pPr>
+      <m:oMathPara>
+        <m:oMath>
+          <m:r>
+            <w:rPr>
+              <w:rFonts w:ascii="Cambria Math" w:hAnsi="Cambria Math" w:cs="Times New Roman"/>
+              <w:sz w:val="24"/>
+              <w:szCs w:val="24"/>
+            </w:rPr>
+            <m:t>P</m:t>
+          </m:r>
+          <m:d>
+            <m:dPr>
+              <m:ctrlPr>
+                <w:rPr>
+                  <w:rFonts w:ascii="Cambria Math" w:hAnsi="Cambria Math" w:cs="Times New Roman"/>
+                  <w:i/>
+                  <w:sz w:val="24"/>
+                  <w:szCs w:val="24"/>
+                </w:rPr>
+              </m:ctrlPr>
+            </m:dPr>
+            <m:e>
+              <m:r>
+                <w:rPr>
+                  <w:rFonts w:ascii="Cambria Math" w:hAnsi="Cambria Math" w:cs="Times New Roman"/>
+                  <w:sz w:val="24"/>
+                  <w:szCs w:val="24"/>
+                </w:rPr>
+                <m:t>TS</m:t>
+              </m:r>
+            </m:e>
+          </m:d>
+          <m:r>
+            <w:rPr>
+              <w:rFonts w:ascii="Cambria Math" w:hAnsi="Cambria Math" w:cs="Times New Roman"/>
+              <w:sz w:val="24"/>
+              <w:szCs w:val="24"/>
+            </w:rPr>
+            <m:t>=0.5</m:t>
+          </m:r>
+        </m:oMath>
+      </m:oMathPara>
+    </w:p>
+    <w:p>
+      <w:pPr>
+        <w:rPr>
+          <w:rFonts w:ascii="Times New Roman" w:hAnsi="Times New Roman" w:cs="Times New Roman"/>
+          <w:sz w:val="24"/>
+          <w:szCs w:val="24"/>
+        </w:rPr>
+      </w:pPr>
+      <m:oMathPara>
+        <m:oMath>
+          <m:r>
+            <w:rPr>
+              <w:rFonts w:ascii="Cambria Math" w:hAnsi="Cambria Math" w:cs="Times New Roman"/>
+              <w:sz w:val="24"/>
+              <w:szCs w:val="24"/>
+            </w:rPr>
+            <m:t>P</m:t>
+          </m:r>
+          <m:d>
+            <m:dPr>
+              <m:ctrlPr>
+                <w:rPr>
+                  <w:rFonts w:ascii="Cambria Math" w:hAnsi="Cambria Math" w:cs="Times New Roman"/>
+                  <w:i/>
+                  <w:sz w:val="24"/>
+                  <w:szCs w:val="24"/>
+                </w:rPr>
+              </m:ctrlPr>
+            </m:dPr>
+            <m:e>
+              <m:r>
+                <w:rPr>
+                  <w:rFonts w:ascii="Cambria Math" w:hAnsi="Cambria Math" w:cs="Times New Roman"/>
+                  <w:sz w:val="24"/>
+                  <w:szCs w:val="24"/>
+                </w:rPr>
+                <m:t>¬TS</m:t>
+              </m:r>
+            </m:e>
+          </m:d>
+          <m:r>
+            <w:rPr>
+              <w:rFonts w:ascii="Cambria Math" w:hAnsi="Cambria Math" w:cs="Times New Roman"/>
+              <w:sz w:val="24"/>
+              <w:szCs w:val="24"/>
+            </w:rPr>
+            <m:t>=0.5</m:t>
+          </m:r>
+        </m:oMath>
+      </m:oMathPara>
+    </w:p>
+    <w:p>
+      <w:pPr>
+        <w:rPr>
+          <w:rFonts w:ascii="Times New Roman" w:hAnsi="Times New Roman" w:cs="Times New Roman"/>
+          <w:sz w:val="24"/>
+          <w:szCs w:val="24"/>
+        </w:rPr>
+      </w:pPr>
+      <m:oMathPara>
+        <m:oMath>
+          <m:r>
+            <w:rPr>
+              <w:rFonts w:ascii="Cambria Math" w:hAnsi="Cambria Math" w:cs="Times New Roman"/>
+              <w:sz w:val="24"/>
+              <w:szCs w:val="24"/>
+            </w:rPr>
+            <m:t>P</m:t>
+          </m:r>
+          <m:d>
+            <m:dPr>
+              <m:ctrlPr>
+                <w:rPr>
+                  <w:rFonts w:ascii="Cambria Math" w:hAnsi="Cambria Math" w:cs="Times New Roman"/>
+                  <w:i/>
+                  <w:sz w:val="24"/>
+                  <w:szCs w:val="24"/>
+                </w:rPr>
+              </m:ctrlPr>
+            </m:dPr>
+            <m:e>
+              <m:r>
+                <w:rPr>
+                  <w:rFonts w:ascii="Cambria Math" w:hAnsi="Cambria Math" w:cs="Times New Roman"/>
+                  <w:sz w:val="24"/>
+                  <w:szCs w:val="24"/>
+                </w:rPr>
+                <m:t>A</m:t>
+              </m:r>
+            </m:e>
+          </m:d>
+          <m:r>
+            <w:rPr>
+              <w:rFonts w:ascii="Cambria Math" w:hAnsi="Cambria Math" w:cs="Times New Roman"/>
+              <w:sz w:val="24"/>
+              <w:szCs w:val="24"/>
+            </w:rPr>
+            <m:t>=0.33</m:t>
+          </m:r>
+        </m:oMath>
+      </m:oMathPara>
+    </w:p>
+    <w:p>
+      <w:pPr>
+        <w:rPr>
+          <w:rFonts w:ascii="Times New Roman" w:hAnsi="Times New Roman" w:cs="Times New Roman"/>
+          <w:sz w:val="24"/>
+          <w:szCs w:val="24"/>
+        </w:rPr>
+      </w:pPr>
+      <m:oMathPara>
+        <m:oMath>
+          <m:r>
+            <w:rPr>
+              <w:rFonts w:ascii="Cambria Math" w:hAnsi="Cambria Math" w:cs="Times New Roman"/>
+              <w:sz w:val="24"/>
+              <w:szCs w:val="24"/>
+            </w:rPr>
+            <m:t>P</m:t>
+          </m:r>
+          <m:d>
+            <m:dPr>
+              <m:ctrlPr>
+                <w:rPr>
+                  <w:rFonts w:ascii="Cambria Math" w:hAnsi="Cambria Math" w:cs="Times New Roman"/>
+                  <w:i/>
+                  <w:sz w:val="24"/>
+                  <w:szCs w:val="24"/>
+                </w:rPr>
+              </m:ctrlPr>
+            </m:dPr>
+            <m:e>
+              <m:r>
+                <w:rPr>
+                  <w:rFonts w:ascii="Cambria Math" w:hAnsi="Cambria Math" w:cs="Times New Roman"/>
+                  <w:sz w:val="24"/>
+                  <w:szCs w:val="24"/>
+                </w:rPr>
+                <m:t>¬A</m:t>
+              </m:r>
+            </m:e>
+          </m:d>
+          <m:r>
+            <w:rPr>
+              <w:rFonts w:ascii="Cambria Math" w:hAnsi="Cambria Math" w:cs="Times New Roman"/>
+              <w:sz w:val="24"/>
+              <w:szCs w:val="24"/>
+            </w:rPr>
+            <m:t>=0.67</m:t>
+          </m:r>
+        </m:oMath>
+      </m:oMathPara>
+    </w:p>
+    <w:p>
+      <w:pPr>
+        <w:rPr>
+          <w:rFonts w:ascii="Times New Roman" w:hAnsi="Times New Roman" w:cs="Times New Roman"/>
+          <w:sz w:val="24"/>
+          <w:szCs w:val="24"/>
+        </w:rPr>
+      </w:pPr>
+    </w:p>
+    <w:p>
+      <w:pPr>
+        <w:rPr>
+          <w:rFonts w:ascii="Times New Roman" w:hAnsi="Times New Roman" w:cs="Times New Roman"/>
+          <w:sz w:val="24"/>
+          <w:szCs w:val="24"/>
+        </w:rPr>
+      </w:pPr>
+      <m:oMathPara>
+        <m:oMath>
+          <m:r>
+            <w:rPr>
+              <w:rFonts w:ascii="Cambria Math" w:hAnsi="Cambria Math" w:cs="Times New Roman"/>
+              <w:sz w:val="24"/>
+              <w:szCs w:val="24"/>
+            </w:rPr>
+            <m:t>P</m:t>
+          </m:r>
+          <m:d>
+            <m:dPr>
+              <m:endChr m:val="|"/>
+              <m:ctrlPr>
+                <w:rPr>
+                  <w:rFonts w:ascii="Cambria Math" w:hAnsi="Cambria Math" w:cs="Times New Roman"/>
+                  <w:i/>
+                  <w:sz w:val="24"/>
+                  <w:szCs w:val="24"/>
+                </w:rPr>
+              </m:ctrlPr>
+            </m:dPr>
+            <m:e>
+              <m:r>
+                <w:rPr>
+                  <w:rFonts w:ascii="Cambria Math" w:hAnsi="Cambria Math" w:cs="Times New Roman"/>
+                  <w:sz w:val="24"/>
+                  <w:szCs w:val="24"/>
+                </w:rPr>
+                <m:t xml:space="preserve">TS </m:t>
+              </m:r>
+            </m:e>
+          </m:d>
+          <m:r>
+            <w:rPr>
+              <w:rFonts w:ascii="Cambria Math" w:hAnsi="Cambria Math" w:cs="Times New Roman"/>
+              <w:sz w:val="24"/>
+              <w:szCs w:val="24"/>
+            </w:rPr>
+            <m:t xml:space="preserve"> FS∧A)</m:t>
+          </m:r>
+        </m:oMath>
+      </m:oMathPara>
       <w:bookmarkStart w:id="0" w:name="_GoBack"/>
       <w:bookmarkEnd w:id="0"/>
     </w:p>
@@ -727,23 +2118,166 @@
           <w:szCs w:val="24"/>
         </w:rPr>
       </w:pPr>
-    </w:p>
-    <w:p>
-      <w:pPr>
-        <w:rPr>
-          <w:rFonts w:ascii="Times New Roman" w:hAnsi="Times New Roman" w:cs="Times New Roman"/>
-          <w:sz w:val="24"/>
-          <w:szCs w:val="24"/>
-        </w:rPr>
-      </w:pPr>
-      <w:r>
-        <w:rPr>
-          <w:rFonts w:ascii="Times New Roman" w:hAnsi="Times New Roman" w:cs="Times New Roman"/>
-          <w:sz w:val="24"/>
-          <w:szCs w:val="24"/>
-        </w:rPr>
-        <w:tab/>
-      </w:r>
+      <m:oMathPara>
+        <m:oMath>
+          <m:r>
+            <w:rPr>
+              <w:rFonts w:ascii="Cambria Math" w:hAnsi="Cambria Math" w:cs="Times New Roman"/>
+              <w:sz w:val="24"/>
+              <w:szCs w:val="24"/>
+            </w:rPr>
+            <m:t>P</m:t>
+          </m:r>
+          <m:d>
+            <m:dPr>
+              <m:endChr m:val="|"/>
+              <m:ctrlPr>
+                <w:rPr>
+                  <w:rFonts w:ascii="Cambria Math" w:hAnsi="Cambria Math" w:cs="Times New Roman"/>
+                  <w:i/>
+                  <w:sz w:val="24"/>
+                  <w:szCs w:val="24"/>
+                </w:rPr>
+              </m:ctrlPr>
+            </m:dPr>
+            <m:e>
+              <m:r>
+                <w:rPr>
+                  <w:rFonts w:ascii="Cambria Math" w:hAnsi="Cambria Math" w:cs="Times New Roman"/>
+                  <w:sz w:val="24"/>
+                  <w:szCs w:val="24"/>
+                </w:rPr>
+                <m:t xml:space="preserve">TS </m:t>
+              </m:r>
+            </m:e>
+          </m:d>
+          <m:r>
+            <w:rPr>
+              <w:rFonts w:ascii="Cambria Math" w:hAnsi="Cambria Math" w:cs="Times New Roman"/>
+              <w:sz w:val="24"/>
+              <w:szCs w:val="24"/>
+            </w:rPr>
+            <m:t xml:space="preserve"> FS∧¬A)</m:t>
+          </m:r>
+        </m:oMath>
+      </m:oMathPara>
+    </w:p>
+    <w:p>
+      <w:pPr>
+        <w:rPr>
+          <w:rFonts w:ascii="Times New Roman" w:hAnsi="Times New Roman" w:cs="Times New Roman"/>
+          <w:sz w:val="24"/>
+          <w:szCs w:val="24"/>
+        </w:rPr>
+      </w:pPr>
+      <m:oMathPara>
+        <m:oMath>
+          <m:r>
+            <w:rPr>
+              <w:rFonts w:ascii="Cambria Math" w:hAnsi="Cambria Math" w:cs="Times New Roman"/>
+              <w:sz w:val="24"/>
+              <w:szCs w:val="24"/>
+              <w:vertAlign w:val="subscript"/>
+            </w:rPr>
+            <m:t>P</m:t>
+          </m:r>
+          <m:d>
+            <m:dPr>
+              <m:endChr m:val="|"/>
+              <m:ctrlPr>
+                <w:rPr>
+                  <w:rFonts w:ascii="Cambria Math" w:hAnsi="Cambria Math" w:cs="Times New Roman"/>
+                  <w:i/>
+                  <w:sz w:val="24"/>
+                  <w:szCs w:val="24"/>
+                  <w:vertAlign w:val="subscript"/>
+                </w:rPr>
+              </m:ctrlPr>
+            </m:dPr>
+            <m:e>
+              <m:r>
+                <w:rPr>
+                  <w:rFonts w:ascii="Cambria Math" w:hAnsi="Cambria Math" w:cs="Times New Roman"/>
+                  <w:sz w:val="24"/>
+                  <w:szCs w:val="24"/>
+                  <w:vertAlign w:val="subscript"/>
+                </w:rPr>
+                <m:t xml:space="preserve">TS </m:t>
+              </m:r>
+            </m:e>
+          </m:d>
+          <m:r>
+            <w:rPr>
+              <w:rFonts w:ascii="Cambria Math" w:hAnsi="Cambria Math" w:cs="Times New Roman"/>
+              <w:sz w:val="24"/>
+              <w:szCs w:val="24"/>
+              <w:vertAlign w:val="subscript"/>
+            </w:rPr>
+            <m:t>¬FS∧A)</m:t>
+          </m:r>
+        </m:oMath>
+      </m:oMathPara>
+    </w:p>
+    <w:p>
+      <w:pPr>
+        <w:rPr>
+          <w:rFonts w:ascii="Times New Roman" w:hAnsi="Times New Roman" w:cs="Times New Roman"/>
+          <w:sz w:val="24"/>
+          <w:szCs w:val="24"/>
+        </w:rPr>
+      </w:pPr>
+      <m:oMathPara>
+        <m:oMath>
+          <m:r>
+            <w:rPr>
+              <w:rFonts w:ascii="Cambria Math" w:hAnsi="Cambria Math" w:cs="Times New Roman"/>
+              <w:sz w:val="24"/>
+              <w:szCs w:val="24"/>
+            </w:rPr>
+            <m:t>P</m:t>
+          </m:r>
+          <m:d>
+            <m:dPr>
+              <m:endChr m:val="|"/>
+              <m:ctrlPr>
+                <w:rPr>
+                  <w:rFonts w:ascii="Cambria Math" w:hAnsi="Cambria Math" w:cs="Times New Roman"/>
+                  <w:i/>
+                  <w:sz w:val="24"/>
+                  <w:szCs w:val="24"/>
+                </w:rPr>
+              </m:ctrlPr>
+            </m:dPr>
+            <m:e>
+              <m:r>
+                <w:rPr>
+                  <w:rFonts w:ascii="Cambria Math" w:hAnsi="Cambria Math" w:cs="Times New Roman"/>
+                  <w:sz w:val="24"/>
+                  <w:szCs w:val="24"/>
+                </w:rPr>
+                <m:t xml:space="preserve">TS </m:t>
+              </m:r>
+            </m:e>
+          </m:d>
+          <m:r>
+            <w:rPr>
+              <w:rFonts w:ascii="Cambria Math" w:hAnsi="Cambria Math" w:cs="Times New Roman"/>
+              <w:sz w:val="24"/>
+              <w:szCs w:val="24"/>
+            </w:rPr>
+            <m:t>¬FS∧¬A)</m:t>
+          </m:r>
+        </m:oMath>
+      </m:oMathPara>
+    </w:p>
+    <w:p>
+      <w:pPr>
+        <w:rPr>
+          <w:rFonts w:ascii="Times New Roman" w:hAnsi="Times New Roman" w:cs="Times New Roman"/>
+          <w:sz w:val="24"/>
+          <w:szCs w:val="24"/>
+        </w:rPr>
+      </w:pPr>
     </w:p>
     <w:sectPr>
       <w:pgSz w:w="12240" w:h="15840"/>

--- a/Demore_Assignment4.docx
+++ b/Demore_Assignment4.docx
@@ -281,23 +281,7 @@
                   <w:sz w:val="24"/>
                   <w:szCs w:val="24"/>
                 </w:rPr>
-                <m:t>e</m:t>
-              </m:r>
-              <m:r>
-                <w:rPr>
-                  <w:rFonts w:ascii="Cambria Math" w:hAnsi="Cambria Math" w:cs="Times New Roman"/>
-                  <w:sz w:val="24"/>
-                  <w:szCs w:val="24"/>
-                </w:rPr>
-                <m:t>∧</m:t>
-              </m:r>
-              <m:r>
-                <w:rPr>
-                  <w:rFonts w:ascii="Cambria Math" w:hAnsi="Cambria Math" w:cs="Times New Roman"/>
-                  <w:sz w:val="24"/>
-                  <w:szCs w:val="24"/>
-                </w:rPr>
-                <m:t>r</m:t>
+                <m:t>e∧r</m:t>
               </m:r>
             </m:e>
           </m:d>
@@ -307,15 +291,7 @@
               <w:sz w:val="24"/>
               <w:szCs w:val="24"/>
             </w:rPr>
-            <m:t>=</m:t>
-          </m:r>
-          <m:r>
-            <w:rPr>
-              <w:rFonts w:ascii="Cambria Math" w:hAnsi="Cambria Math" w:cs="Times New Roman"/>
-              <w:sz w:val="24"/>
-              <w:szCs w:val="24"/>
-            </w:rPr>
-            <m:t>0.42</m:t>
+            <m:t>=0.42</m:t>
           </m:r>
         </m:oMath>
       </m:oMathPara>
@@ -419,23 +395,7 @@
                   <w:sz w:val="24"/>
                   <w:szCs w:val="24"/>
                 </w:rPr>
-                <m:t>e</m:t>
-              </m:r>
-              <m:r>
-                <w:rPr>
-                  <w:rFonts w:ascii="Cambria Math" w:hAnsi="Cambria Math" w:cs="Times New Roman"/>
-                  <w:sz w:val="24"/>
-                  <w:szCs w:val="24"/>
-                </w:rPr>
-                <m:t>∧</m:t>
-              </m:r>
-              <m:r>
-                <w:rPr>
-                  <w:rFonts w:ascii="Cambria Math" w:hAnsi="Cambria Math" w:cs="Times New Roman"/>
-                  <w:sz w:val="24"/>
-                  <w:szCs w:val="24"/>
-                </w:rPr>
-                <m:t>¬r</m:t>
+                <m:t>e∧¬r</m:t>
               </m:r>
             </m:e>
           </m:d>
@@ -497,15 +457,7 @@
               <w:sz w:val="24"/>
               <w:szCs w:val="24"/>
             </w:rPr>
-            <m:t>=</m:t>
-          </m:r>
-          <m:r>
-            <w:rPr>
-              <w:rFonts w:ascii="Cambria Math" w:hAnsi="Cambria Math" w:cs="Times New Roman"/>
-              <w:sz w:val="24"/>
-              <w:szCs w:val="24"/>
-            </w:rPr>
-            <m:t>P</m:t>
+            <m:t>=P</m:t>
           </m:r>
           <m:d>
             <m:dPr>
@@ -525,23 +477,7 @@
                   <w:sz w:val="24"/>
                   <w:szCs w:val="24"/>
                 </w:rPr>
-                <m:t>e</m:t>
-              </m:r>
-              <m:r>
-                <w:rPr>
-                  <w:rFonts w:ascii="Cambria Math" w:hAnsi="Cambria Math" w:cs="Times New Roman"/>
-                  <w:sz w:val="24"/>
-                  <w:szCs w:val="24"/>
-                </w:rPr>
-                <m:t>∧</m:t>
-              </m:r>
-              <m:r>
-                <w:rPr>
-                  <w:rFonts w:ascii="Cambria Math" w:hAnsi="Cambria Math" w:cs="Times New Roman"/>
-                  <w:sz w:val="24"/>
-                  <w:szCs w:val="24"/>
-                </w:rPr>
-                <m:t>r</m:t>
+                <m:t>e∧r</m:t>
               </m:r>
             </m:e>
           </m:d>
@@ -571,23 +507,7 @@
                   <w:sz w:val="24"/>
                   <w:szCs w:val="24"/>
                 </w:rPr>
-                <m:t>e</m:t>
-              </m:r>
-              <m:r>
-                <w:rPr>
-                  <w:rFonts w:ascii="Cambria Math" w:hAnsi="Cambria Math" w:cs="Times New Roman"/>
-                  <w:sz w:val="24"/>
-                  <w:szCs w:val="24"/>
-                </w:rPr>
-                <m:t>∧</m:t>
-              </m:r>
-              <m:r>
-                <w:rPr>
-                  <w:rFonts w:ascii="Cambria Math" w:hAnsi="Cambria Math" w:cs="Times New Roman"/>
-                  <w:sz w:val="24"/>
-                  <w:szCs w:val="24"/>
-                </w:rPr>
-                <m:t>¬r</m:t>
+                <m:t>e∧¬r</m:t>
               </m:r>
             </m:e>
           </m:d>
@@ -597,15 +517,7 @@
               <w:sz w:val="24"/>
               <w:szCs w:val="24"/>
             </w:rPr>
-            <m:t>=</m:t>
-          </m:r>
-          <m:r>
-            <w:rPr>
-              <w:rFonts w:ascii="Cambria Math" w:hAnsi="Cambria Math" w:cs="Times New Roman"/>
-              <w:sz w:val="24"/>
-              <w:szCs w:val="24"/>
-            </w:rPr>
-            <m:t>0.45</m:t>
+            <m:t>=0.45</m:t>
           </m:r>
         </m:oMath>
       </m:oMathPara>
@@ -657,23 +569,7 @@
               <w:sz w:val="24"/>
               <w:szCs w:val="24"/>
             </w:rPr>
-            <m:t>= P(r</m:t>
-          </m:r>
-          <m:r>
-            <w:rPr>
-              <w:rFonts w:ascii="Cambria Math" w:hAnsi="Cambria Math" w:cs="Times New Roman"/>
-              <w:sz w:val="24"/>
-              <w:szCs w:val="24"/>
-            </w:rPr>
-            <m:t>∧</m:t>
-          </m:r>
-          <m:r>
-            <w:rPr>
-              <w:rFonts w:ascii="Cambria Math" w:hAnsi="Cambria Math" w:cs="Times New Roman"/>
-              <w:sz w:val="24"/>
-              <w:szCs w:val="24"/>
-            </w:rPr>
-            <m:t>e)/P(e)</m:t>
+            <m:t>= P(r∧e)/P(e)</m:t>
           </m:r>
         </m:oMath>
       </m:oMathPara>
@@ -1078,15 +974,7 @@
               <w:sz w:val="24"/>
               <w:szCs w:val="24"/>
             </w:rPr>
-            <m:t>=0.1</m:t>
-          </m:r>
-          <m:r>
-            <w:rPr>
-              <w:rFonts w:ascii="Cambria Math" w:hAnsi="Cambria Math" w:cs="Times New Roman"/>
-              <w:sz w:val="24"/>
-              <w:szCs w:val="24"/>
-            </w:rPr>
-            <m:t>32</m:t>
+            <m:t>=0.132</m:t>
           </m:r>
         </m:oMath>
       </m:oMathPara>
@@ -1159,15 +1047,7 @@
               <w:sz w:val="24"/>
               <w:szCs w:val="24"/>
             </w:rPr>
-            <m:t>=</m:t>
-          </m:r>
-          <m:r>
-            <w:rPr>
-              <w:rFonts w:ascii="Cambria Math" w:hAnsi="Cambria Math" w:cs="Times New Roman"/>
-              <w:sz w:val="24"/>
-              <w:szCs w:val="24"/>
-            </w:rPr>
-            <m:t>0.033</m:t>
+            <m:t>=0.033</m:t>
           </m:r>
         </m:oMath>
       </m:oMathPara>
@@ -1536,15 +1416,7 @@
                       <w:sz w:val="24"/>
                       <w:szCs w:val="24"/>
                     </w:rPr>
-                    <m:t>¬</m:t>
-                  </m:r>
-                  <m:r>
-                    <w:rPr>
-                      <w:rFonts w:ascii="Cambria Math" w:hAnsi="Cambria Math" w:cs="Times New Roman"/>
-                      <w:sz w:val="24"/>
-                      <w:szCs w:val="24"/>
-                    </w:rPr>
-                    <m:t>FL∧R</m:t>
+                    <m:t>¬FL∧R</m:t>
                   </m:r>
                 </m:e>
               </m:d>
@@ -1556,15 +1428,7 @@
               <w:sz w:val="24"/>
               <w:szCs w:val="24"/>
             </w:rPr>
-            <m:t>=</m:t>
-          </m:r>
-          <m:r>
-            <w:rPr>
-              <w:rFonts w:ascii="Cambria Math" w:hAnsi="Cambria Math" w:cs="Times New Roman"/>
-              <w:sz w:val="24"/>
-              <w:szCs w:val="24"/>
-            </w:rPr>
-            <m:t>0.065192</m:t>
+            <m:t>=0.065192</m:t>
           </m:r>
         </m:oMath>
       </m:oMathPara>
@@ -1658,6 +1522,7 @@
               <w:sz w:val="24"/>
               <w:szCs w:val="24"/>
             </w:rPr>
+            <w:lastRenderedPageBreak/>
             <m:t>P</m:t>
           </m:r>
           <m:d>
@@ -1698,15 +1563,7 @@
                       <w:sz w:val="24"/>
                       <w:szCs w:val="24"/>
                     </w:rPr>
-                    <m:t>¬</m:t>
-                  </m:r>
-                  <m:r>
-                    <w:rPr>
-                      <w:rFonts w:ascii="Cambria Math" w:hAnsi="Cambria Math" w:cs="Times New Roman"/>
-                      <w:sz w:val="24"/>
-                      <w:szCs w:val="24"/>
-                    </w:rPr>
-                    <m:t>FL∧¬R</m:t>
+                    <m:t>¬FL∧¬R</m:t>
                   </m:r>
                 </m:e>
               </m:d>
@@ -1718,15 +1575,7 @@
               <w:sz w:val="24"/>
               <w:szCs w:val="24"/>
             </w:rPr>
-            <m:t>=</m:t>
-          </m:r>
-          <m:r>
-            <w:rPr>
-              <w:rFonts w:ascii="Cambria Math" w:hAnsi="Cambria Math" w:cs="Times New Roman"/>
-              <w:sz w:val="24"/>
-              <w:szCs w:val="24"/>
-            </w:rPr>
-            <m:t>0.0048894</m:t>
+            <m:t>=0.0048894</m:t>
           </m:r>
         </m:oMath>
       </m:oMathPara>
@@ -1747,7 +1596,6 @@
               <w:sz w:val="24"/>
               <w:szCs w:val="24"/>
             </w:rPr>
-            <w:lastRenderedPageBreak/>
             <m:t>P</m:t>
           </m:r>
           <m:d>
@@ -2104,180 +1952,412 @@
               <w:szCs w:val="24"/>
             </w:rPr>
             <m:t xml:space="preserve"> FS∧A)</m:t>
+          </m:r>
+        </m:oMath>
+      </m:oMathPara>
+    </w:p>
+    <w:p>
+      <w:pPr>
+        <w:rPr>
+          <w:rFonts w:ascii="Times New Roman" w:hAnsi="Times New Roman" w:cs="Times New Roman"/>
+          <w:sz w:val="24"/>
+          <w:szCs w:val="24"/>
+        </w:rPr>
+      </w:pPr>
+      <m:oMathPara>
+        <m:oMath>
+          <m:r>
+            <w:rPr>
+              <w:rFonts w:ascii="Cambria Math" w:hAnsi="Cambria Math" w:cs="Times New Roman"/>
+              <w:sz w:val="24"/>
+              <w:szCs w:val="24"/>
+            </w:rPr>
+            <m:t>P</m:t>
+          </m:r>
+          <m:d>
+            <m:dPr>
+              <m:endChr m:val="|"/>
+              <m:ctrlPr>
+                <w:rPr>
+                  <w:rFonts w:ascii="Cambria Math" w:hAnsi="Cambria Math" w:cs="Times New Roman"/>
+                  <w:i/>
+                  <w:sz w:val="24"/>
+                  <w:szCs w:val="24"/>
+                </w:rPr>
+              </m:ctrlPr>
+            </m:dPr>
+            <m:e>
+              <m:r>
+                <w:rPr>
+                  <w:rFonts w:ascii="Cambria Math" w:hAnsi="Cambria Math" w:cs="Times New Roman"/>
+                  <w:sz w:val="24"/>
+                  <w:szCs w:val="24"/>
+                </w:rPr>
+                <m:t xml:space="preserve">TS </m:t>
+              </m:r>
+            </m:e>
+          </m:d>
+          <m:r>
+            <w:rPr>
+              <w:rFonts w:ascii="Cambria Math" w:hAnsi="Cambria Math" w:cs="Times New Roman"/>
+              <w:sz w:val="24"/>
+              <w:szCs w:val="24"/>
+            </w:rPr>
+            <m:t xml:space="preserve"> FS∧¬A)</m:t>
+          </m:r>
+        </m:oMath>
+      </m:oMathPara>
+    </w:p>
+    <w:p>
+      <w:pPr>
+        <w:rPr>
+          <w:rFonts w:ascii="Times New Roman" w:hAnsi="Times New Roman" w:cs="Times New Roman"/>
+          <w:sz w:val="24"/>
+          <w:szCs w:val="24"/>
+        </w:rPr>
+      </w:pPr>
+      <m:oMathPara>
+        <m:oMath>
+          <m:r>
+            <w:rPr>
+              <w:rFonts w:ascii="Cambria Math" w:hAnsi="Cambria Math" w:cs="Times New Roman"/>
+              <w:sz w:val="24"/>
+              <w:szCs w:val="24"/>
+              <w:vertAlign w:val="subscript"/>
+            </w:rPr>
+            <m:t>P</m:t>
+          </m:r>
+          <m:d>
+            <m:dPr>
+              <m:endChr m:val="|"/>
+              <m:ctrlPr>
+                <w:rPr>
+                  <w:rFonts w:ascii="Cambria Math" w:hAnsi="Cambria Math" w:cs="Times New Roman"/>
+                  <w:i/>
+                  <w:sz w:val="24"/>
+                  <w:szCs w:val="24"/>
+                  <w:vertAlign w:val="subscript"/>
+                </w:rPr>
+              </m:ctrlPr>
+            </m:dPr>
+            <m:e>
+              <m:r>
+                <w:rPr>
+                  <w:rFonts w:ascii="Cambria Math" w:hAnsi="Cambria Math" w:cs="Times New Roman"/>
+                  <w:sz w:val="24"/>
+                  <w:szCs w:val="24"/>
+                  <w:vertAlign w:val="subscript"/>
+                </w:rPr>
+                <m:t xml:space="preserve">TS </m:t>
+              </m:r>
+            </m:e>
+          </m:d>
+          <m:r>
+            <w:rPr>
+              <w:rFonts w:ascii="Cambria Math" w:hAnsi="Cambria Math" w:cs="Times New Roman"/>
+              <w:sz w:val="24"/>
+              <w:szCs w:val="24"/>
+              <w:vertAlign w:val="subscript"/>
+            </w:rPr>
+            <m:t>¬FS∧A)</m:t>
+          </m:r>
+        </m:oMath>
+      </m:oMathPara>
+    </w:p>
+    <w:p>
+      <w:pPr>
+        <w:rPr>
+          <w:rFonts w:ascii="Times New Roman" w:hAnsi="Times New Roman" w:cs="Times New Roman"/>
+          <w:sz w:val="24"/>
+          <w:szCs w:val="24"/>
+        </w:rPr>
+      </w:pPr>
+      <m:oMathPara>
+        <m:oMath>
+          <m:r>
+            <w:rPr>
+              <w:rFonts w:ascii="Cambria Math" w:hAnsi="Cambria Math" w:cs="Times New Roman"/>
+              <w:sz w:val="24"/>
+              <w:szCs w:val="24"/>
+            </w:rPr>
+            <m:t>P</m:t>
+          </m:r>
+          <m:d>
+            <m:dPr>
+              <m:endChr m:val="|"/>
+              <m:ctrlPr>
+                <w:rPr>
+                  <w:rFonts w:ascii="Cambria Math" w:hAnsi="Cambria Math" w:cs="Times New Roman"/>
+                  <w:i/>
+                  <w:sz w:val="24"/>
+                  <w:szCs w:val="24"/>
+                </w:rPr>
+              </m:ctrlPr>
+            </m:dPr>
+            <m:e>
+              <m:r>
+                <w:rPr>
+                  <w:rFonts w:ascii="Cambria Math" w:hAnsi="Cambria Math" w:cs="Times New Roman"/>
+                  <w:sz w:val="24"/>
+                  <w:szCs w:val="24"/>
+                </w:rPr>
+                <m:t xml:space="preserve">TS </m:t>
+              </m:r>
+            </m:e>
+          </m:d>
+          <m:r>
+            <w:rPr>
+              <w:rFonts w:ascii="Cambria Math" w:hAnsi="Cambria Math" w:cs="Times New Roman"/>
+              <w:sz w:val="24"/>
+              <w:szCs w:val="24"/>
+            </w:rPr>
+            <m:t>¬FS∧¬A)</m:t>
+          </m:r>
+        </m:oMath>
+      </m:oMathPara>
+    </w:p>
+    <w:p>
+      <w:pPr>
+        <w:rPr>
+          <w:rFonts w:ascii="Times New Roman" w:hAnsi="Times New Roman" w:cs="Times New Roman"/>
+          <w:sz w:val="24"/>
+          <w:szCs w:val="24"/>
+        </w:rPr>
+      </w:pPr>
+      <w:r>
+        <w:rPr>
+          <w:rFonts w:ascii="Times New Roman" w:hAnsi="Times New Roman" w:cs="Times New Roman"/>
+          <w:sz w:val="24"/>
+          <w:szCs w:val="24"/>
+        </w:rPr>
+        <w:t>3.</w:t>
+      </w:r>
+    </w:p>
+    <w:p>
+      <w:pPr>
+        <w:rPr>
+          <w:rFonts w:ascii="Times New Roman" w:hAnsi="Times New Roman" w:cs="Times New Roman"/>
+          <w:sz w:val="24"/>
+          <w:szCs w:val="24"/>
+        </w:rPr>
+      </w:pPr>
+      <m:oMathPara>
+        <m:oMath>
+          <m:r>
+            <w:rPr>
+              <w:rFonts w:ascii="Cambria Math" w:hAnsi="Cambria Math" w:cs="Times New Roman"/>
+              <w:sz w:val="24"/>
+              <w:szCs w:val="24"/>
+            </w:rPr>
+            <m:t>P</m:t>
+          </m:r>
+          <m:d>
+            <m:dPr>
+              <m:ctrlPr>
+                <w:rPr>
+                  <w:rFonts w:ascii="Cambria Math" w:hAnsi="Cambria Math" w:cs="Times New Roman"/>
+                  <w:i/>
+                  <w:sz w:val="24"/>
+                  <w:szCs w:val="24"/>
+                </w:rPr>
+              </m:ctrlPr>
+            </m:dPr>
+            <m:e>
+              <m:r>
+                <w:rPr>
+                  <w:rFonts w:ascii="Cambria Math" w:hAnsi="Cambria Math" w:cs="Times New Roman"/>
+                  <w:sz w:val="24"/>
+                  <w:szCs w:val="24"/>
+                </w:rPr>
+                <m:t>S</m:t>
+              </m:r>
+            </m:e>
+            <m:e>
+              <m:r>
+                <w:rPr>
+                  <w:rFonts w:ascii="Cambria Math" w:hAnsi="Cambria Math" w:cs="Times New Roman"/>
+                  <w:sz w:val="24"/>
+                  <w:szCs w:val="24"/>
+                </w:rPr>
+                <m:t>H</m:t>
+              </m:r>
+            </m:e>
+          </m:d>
+          <m:r>
+            <w:rPr>
+              <w:rFonts w:ascii="Cambria Math" w:hAnsi="Cambria Math" w:cs="Times New Roman"/>
+              <w:sz w:val="24"/>
+              <w:szCs w:val="24"/>
+            </w:rPr>
+            <m:t>=0.9</m:t>
+          </m:r>
+        </m:oMath>
+      </m:oMathPara>
+    </w:p>
+    <w:p>
+      <w:pPr>
+        <w:rPr>
+          <w:rFonts w:ascii="Times New Roman" w:hAnsi="Times New Roman" w:cs="Times New Roman"/>
+          <w:sz w:val="24"/>
+          <w:szCs w:val="24"/>
+        </w:rPr>
+      </w:pPr>
+      <m:oMathPara>
+        <m:oMath>
+          <m:r>
+            <w:rPr>
+              <w:rFonts w:ascii="Cambria Math" w:hAnsi="Cambria Math" w:cs="Times New Roman"/>
+              <w:sz w:val="24"/>
+              <w:szCs w:val="24"/>
+            </w:rPr>
+            <m:t>P</m:t>
+          </m:r>
+          <m:d>
+            <m:dPr>
+              <m:ctrlPr>
+                <w:rPr>
+                  <w:rFonts w:ascii="Cambria Math" w:hAnsi="Cambria Math" w:cs="Times New Roman"/>
+                  <w:i/>
+                  <w:sz w:val="24"/>
+                  <w:szCs w:val="24"/>
+                </w:rPr>
+              </m:ctrlPr>
+            </m:dPr>
+            <m:e>
+              <m:r>
+                <w:rPr>
+                  <w:rFonts w:ascii="Cambria Math" w:hAnsi="Cambria Math" w:cs="Times New Roman"/>
+                  <w:sz w:val="24"/>
+                  <w:szCs w:val="24"/>
+                </w:rPr>
+                <m:t>S</m:t>
+              </m:r>
+            </m:e>
+            <m:e>
+              <m:r>
+                <w:rPr>
+                  <w:rFonts w:ascii="Cambria Math" w:hAnsi="Cambria Math" w:cs="Times New Roman"/>
+                  <w:sz w:val="24"/>
+                  <w:szCs w:val="24"/>
+                </w:rPr>
+                <m:t>Magic</m:t>
+              </m:r>
+            </m:e>
+          </m:d>
+          <m:r>
+            <w:rPr>
+              <w:rFonts w:ascii="Cambria Math" w:hAnsi="Cambria Math" w:cs="Times New Roman"/>
+              <w:sz w:val="24"/>
+              <w:szCs w:val="24"/>
+            </w:rPr>
+            <m:t>=0.429</m:t>
+          </m:r>
+        </m:oMath>
+      </m:oMathPara>
+    </w:p>
+    <w:p>
+      <w:pPr>
+        <w:rPr>
+          <w:rFonts w:ascii="Times New Roman" w:hAnsi="Times New Roman" w:cs="Times New Roman"/>
+          <w:sz w:val="24"/>
+          <w:szCs w:val="24"/>
+        </w:rPr>
+      </w:pPr>
+      <m:oMathPara>
+        <m:oMath>
+          <m:r>
+            <w:rPr>
+              <w:rFonts w:ascii="Cambria Math" w:hAnsi="Cambria Math" w:cs="Times New Roman"/>
+              <w:sz w:val="24"/>
+              <w:szCs w:val="24"/>
+            </w:rPr>
+            <m:t>P</m:t>
+          </m:r>
+          <m:d>
+            <m:dPr>
+              <m:ctrlPr>
+                <w:rPr>
+                  <w:rFonts w:ascii="Cambria Math" w:hAnsi="Cambria Math" w:cs="Times New Roman"/>
+                  <w:i/>
+                  <w:sz w:val="24"/>
+                  <w:szCs w:val="24"/>
+                </w:rPr>
+              </m:ctrlPr>
+            </m:dPr>
+            <m:e>
+              <m:r>
+                <w:rPr>
+                  <w:rFonts w:ascii="Cambria Math" w:hAnsi="Cambria Math" w:cs="Times New Roman"/>
+                  <w:sz w:val="24"/>
+                  <w:szCs w:val="24"/>
+                </w:rPr>
+                <m:t>Magic</m:t>
+              </m:r>
+            </m:e>
+          </m:d>
+          <m:r>
+            <w:rPr>
+              <w:rFonts w:ascii="Cambria Math" w:hAnsi="Cambria Math" w:cs="Times New Roman"/>
+              <w:sz w:val="24"/>
+              <w:szCs w:val="24"/>
+            </w:rPr>
+            <m:t>=0.5</m:t>
+          </m:r>
+        </m:oMath>
+      </m:oMathPara>
+    </w:p>
+    <w:p>
+      <w:pPr>
+        <w:rPr>
+          <w:rFonts w:ascii="Times New Roman" w:hAnsi="Times New Roman" w:cs="Times New Roman"/>
+          <w:sz w:val="24"/>
+          <w:szCs w:val="24"/>
+        </w:rPr>
+      </w:pPr>
+      <m:oMathPara>
+        <m:oMath>
+          <m:r>
+            <w:rPr>
+              <w:rFonts w:ascii="Cambria Math" w:hAnsi="Cambria Math" w:cs="Times New Roman"/>
+              <w:sz w:val="24"/>
+              <w:szCs w:val="24"/>
+            </w:rPr>
+            <m:t>P</m:t>
+          </m:r>
+          <m:d>
+            <m:dPr>
+              <m:ctrlPr>
+                <w:rPr>
+                  <w:rFonts w:ascii="Cambria Math" w:hAnsi="Cambria Math" w:cs="Times New Roman"/>
+                  <w:i/>
+                  <w:sz w:val="24"/>
+                  <w:szCs w:val="24"/>
+                </w:rPr>
+              </m:ctrlPr>
+            </m:dPr>
+            <m:e>
+              <m:r>
+                <w:rPr>
+                  <w:rFonts w:ascii="Cambria Math" w:hAnsi="Cambria Math" w:cs="Times New Roman"/>
+                  <w:sz w:val="24"/>
+                  <w:szCs w:val="24"/>
+                </w:rPr>
+                <m:t>H</m:t>
+              </m:r>
+            </m:e>
+          </m:d>
+          <m:r>
+            <w:rPr>
+              <w:rFonts w:ascii="Cambria Math" w:hAnsi="Cambria Math" w:cs="Times New Roman"/>
+              <w:sz w:val="24"/>
+              <w:szCs w:val="24"/>
+            </w:rPr>
+            <m:t>= ?</m:t>
           </m:r>
         </m:oMath>
       </m:oMathPara>
       <w:bookmarkStart w:id="0" w:name="_GoBack"/>
       <w:bookmarkEnd w:id="0"/>
-    </w:p>
-    <w:p>
-      <w:pPr>
-        <w:rPr>
-          <w:rFonts w:ascii="Times New Roman" w:hAnsi="Times New Roman" w:cs="Times New Roman"/>
-          <w:sz w:val="24"/>
-          <w:szCs w:val="24"/>
-        </w:rPr>
-      </w:pPr>
-      <m:oMathPara>
-        <m:oMath>
-          <m:r>
-            <w:rPr>
-              <w:rFonts w:ascii="Cambria Math" w:hAnsi="Cambria Math" w:cs="Times New Roman"/>
-              <w:sz w:val="24"/>
-              <w:szCs w:val="24"/>
-            </w:rPr>
-            <m:t>P</m:t>
-          </m:r>
-          <m:d>
-            <m:dPr>
-              <m:endChr m:val="|"/>
-              <m:ctrlPr>
-                <w:rPr>
-                  <w:rFonts w:ascii="Cambria Math" w:hAnsi="Cambria Math" w:cs="Times New Roman"/>
-                  <w:i/>
-                  <w:sz w:val="24"/>
-                  <w:szCs w:val="24"/>
-                </w:rPr>
-              </m:ctrlPr>
-            </m:dPr>
-            <m:e>
-              <m:r>
-                <w:rPr>
-                  <w:rFonts w:ascii="Cambria Math" w:hAnsi="Cambria Math" w:cs="Times New Roman"/>
-                  <w:sz w:val="24"/>
-                  <w:szCs w:val="24"/>
-                </w:rPr>
-                <m:t xml:space="preserve">TS </m:t>
-              </m:r>
-            </m:e>
-          </m:d>
-          <m:r>
-            <w:rPr>
-              <w:rFonts w:ascii="Cambria Math" w:hAnsi="Cambria Math" w:cs="Times New Roman"/>
-              <w:sz w:val="24"/>
-              <w:szCs w:val="24"/>
-            </w:rPr>
-            <m:t xml:space="preserve"> FS∧¬A)</m:t>
-          </m:r>
-        </m:oMath>
-      </m:oMathPara>
-    </w:p>
-    <w:p>
-      <w:pPr>
-        <w:rPr>
-          <w:rFonts w:ascii="Times New Roman" w:hAnsi="Times New Roman" w:cs="Times New Roman"/>
-          <w:sz w:val="24"/>
-          <w:szCs w:val="24"/>
-        </w:rPr>
-      </w:pPr>
-      <m:oMathPara>
-        <m:oMath>
-          <m:r>
-            <w:rPr>
-              <w:rFonts w:ascii="Cambria Math" w:hAnsi="Cambria Math" w:cs="Times New Roman"/>
-              <w:sz w:val="24"/>
-              <w:szCs w:val="24"/>
-              <w:vertAlign w:val="subscript"/>
-            </w:rPr>
-            <m:t>P</m:t>
-          </m:r>
-          <m:d>
-            <m:dPr>
-              <m:endChr m:val="|"/>
-              <m:ctrlPr>
-                <w:rPr>
-                  <w:rFonts w:ascii="Cambria Math" w:hAnsi="Cambria Math" w:cs="Times New Roman"/>
-                  <w:i/>
-                  <w:sz w:val="24"/>
-                  <w:szCs w:val="24"/>
-                  <w:vertAlign w:val="subscript"/>
-                </w:rPr>
-              </m:ctrlPr>
-            </m:dPr>
-            <m:e>
-              <m:r>
-                <w:rPr>
-                  <w:rFonts w:ascii="Cambria Math" w:hAnsi="Cambria Math" w:cs="Times New Roman"/>
-                  <w:sz w:val="24"/>
-                  <w:szCs w:val="24"/>
-                  <w:vertAlign w:val="subscript"/>
-                </w:rPr>
-                <m:t xml:space="preserve">TS </m:t>
-              </m:r>
-            </m:e>
-          </m:d>
-          <m:r>
-            <w:rPr>
-              <w:rFonts w:ascii="Cambria Math" w:hAnsi="Cambria Math" w:cs="Times New Roman"/>
-              <w:sz w:val="24"/>
-              <w:szCs w:val="24"/>
-              <w:vertAlign w:val="subscript"/>
-            </w:rPr>
-            <m:t>¬FS∧A)</m:t>
-          </m:r>
-        </m:oMath>
-      </m:oMathPara>
-    </w:p>
-    <w:p>
-      <w:pPr>
-        <w:rPr>
-          <w:rFonts w:ascii="Times New Roman" w:hAnsi="Times New Roman" w:cs="Times New Roman"/>
-          <w:sz w:val="24"/>
-          <w:szCs w:val="24"/>
-        </w:rPr>
-      </w:pPr>
-      <m:oMathPara>
-        <m:oMath>
-          <m:r>
-            <w:rPr>
-              <w:rFonts w:ascii="Cambria Math" w:hAnsi="Cambria Math" w:cs="Times New Roman"/>
-              <w:sz w:val="24"/>
-              <w:szCs w:val="24"/>
-            </w:rPr>
-            <m:t>P</m:t>
-          </m:r>
-          <m:d>
-            <m:dPr>
-              <m:endChr m:val="|"/>
-              <m:ctrlPr>
-                <w:rPr>
-                  <w:rFonts w:ascii="Cambria Math" w:hAnsi="Cambria Math" w:cs="Times New Roman"/>
-                  <w:i/>
-                  <w:sz w:val="24"/>
-                  <w:szCs w:val="24"/>
-                </w:rPr>
-              </m:ctrlPr>
-            </m:dPr>
-            <m:e>
-              <m:r>
-                <w:rPr>
-                  <w:rFonts w:ascii="Cambria Math" w:hAnsi="Cambria Math" w:cs="Times New Roman"/>
-                  <w:sz w:val="24"/>
-                  <w:szCs w:val="24"/>
-                </w:rPr>
-                <m:t xml:space="preserve">TS </m:t>
-              </m:r>
-            </m:e>
-          </m:d>
-          <m:r>
-            <w:rPr>
-              <w:rFonts w:ascii="Cambria Math" w:hAnsi="Cambria Math" w:cs="Times New Roman"/>
-              <w:sz w:val="24"/>
-              <w:szCs w:val="24"/>
-            </w:rPr>
-            <m:t>¬FS∧¬A)</m:t>
-          </m:r>
-        </m:oMath>
-      </m:oMathPara>
-    </w:p>
-    <w:p>
-      <w:pPr>
-        <w:rPr>
-          <w:rFonts w:ascii="Times New Roman" w:hAnsi="Times New Roman" w:cs="Times New Roman"/>
-          <w:sz w:val="24"/>
-          <w:szCs w:val="24"/>
-        </w:rPr>
-      </w:pPr>
     </w:p>
     <w:sectPr>
       <w:pgSz w:w="12240" w:h="15840"/>

--- a/Demore_Assignment4.docx
+++ b/Demore_Assignment4.docx
@@ -2356,8 +2356,524 @@
           </m:r>
         </m:oMath>
       </m:oMathPara>
+    </w:p>
+    <w:p>
+      <w:pPr>
+        <w:rPr>
+          <w:rFonts w:ascii="Times New Roman" w:hAnsi="Times New Roman" w:cs="Times New Roman"/>
+          <w:sz w:val="24"/>
+          <w:szCs w:val="24"/>
+        </w:rPr>
+      </w:pPr>
+      <w:r>
+        <w:rPr>
+          <w:rFonts w:ascii="Times New Roman" w:hAnsi="Times New Roman" w:cs="Times New Roman"/>
+          <w:sz w:val="24"/>
+          <w:szCs w:val="24"/>
+        </w:rPr>
+        <w:t>4.</w:t>
+      </w:r>
+    </w:p>
+    <w:p>
+      <w:pPr>
+        <w:rPr>
+          <w:rFonts w:ascii="Times New Roman" w:hAnsi="Times New Roman" w:cs="Times New Roman"/>
+          <w:sz w:val="24"/>
+          <w:szCs w:val="24"/>
+          <w:u w:val="single"/>
+        </w:rPr>
+      </w:pPr>
+      <w:r>
+        <w:rPr>
+          <w:rFonts w:ascii="Times New Roman" w:hAnsi="Times New Roman" w:cs="Times New Roman"/>
+          <w:sz w:val="24"/>
+          <w:szCs w:val="24"/>
+          <w:u w:val="single"/>
+        </w:rPr>
+        <w:t>Problem 2 Verification:</w:t>
+      </w:r>
+    </w:p>
+    <w:p>
+      <w:pPr>
+        <w:rPr>
+          <w:rFonts w:ascii="Times New Roman" w:hAnsi="Times New Roman" w:cs="Times New Roman"/>
+          <w:sz w:val="24"/>
+          <w:szCs w:val="24"/>
+          <w:u w:val="single"/>
+        </w:rPr>
+      </w:pPr>
+      <w:r>
+        <w:rPr>
+          <w:rFonts w:ascii="Times New Roman" w:hAnsi="Times New Roman" w:cs="Times New Roman"/>
+          <w:sz w:val="24"/>
+          <w:szCs w:val="24"/>
+          <w:u w:val="single"/>
+        </w:rPr>
+        <w:t>Edited Rain Values, FL observed:</w:t>
+      </w:r>
       <w:bookmarkStart w:id="0" w:name="_GoBack"/>
       <w:bookmarkEnd w:id="0"/>
+    </w:p>
+    <w:p>
+      <w:pPr>
+        <w:spacing w:line="240" w:lineRule="auto"/>
+        <w:ind w:firstLine="720"/>
+        <w:rPr>
+          <w:rFonts w:ascii="Times New Roman" w:hAnsi="Times New Roman" w:cs="Times New Roman"/>
+          <w:sz w:val="24"/>
+          <w:szCs w:val="24"/>
+        </w:rPr>
+      </w:pPr>
+      <w:r>
+        <w:rPr>
+          <w:rFonts w:ascii="Times New Roman" w:hAnsi="Times New Roman" w:cs="Times New Roman"/>
+          <w:sz w:val="24"/>
+          <w:szCs w:val="24"/>
+        </w:rPr>
+        <w:t xml:space="preserve">probability </w:t>
+      </w:r>
+      <w:proofErr w:type="gramStart"/>
+      <w:r>
+        <w:rPr>
+          <w:rFonts w:ascii="Times New Roman" w:hAnsi="Times New Roman" w:cs="Times New Roman"/>
+          <w:sz w:val="24"/>
+          <w:szCs w:val="24"/>
+        </w:rPr>
+        <w:t>(  "</w:t>
+      </w:r>
+      <w:proofErr w:type="gramEnd"/>
+      <w:r>
+        <w:rPr>
+          <w:rFonts w:ascii="Times New Roman" w:hAnsi="Times New Roman" w:cs="Times New Roman"/>
+          <w:sz w:val="24"/>
+          <w:szCs w:val="24"/>
+        </w:rPr>
+        <w:t>TS" ) { //1 variable(s) and 2 values</w:t>
+      </w:r>
+    </w:p>
+    <w:p>
+      <w:pPr>
+        <w:spacing w:line="240" w:lineRule="auto"/>
+        <w:rPr>
+          <w:rFonts w:ascii="Times New Roman" w:hAnsi="Times New Roman" w:cs="Times New Roman"/>
+          <w:sz w:val="24"/>
+          <w:szCs w:val="24"/>
+        </w:rPr>
+      </w:pPr>
+      <w:r>
+        <w:rPr>
+          <w:rFonts w:ascii="Times New Roman" w:hAnsi="Times New Roman" w:cs="Times New Roman"/>
+          <w:sz w:val="24"/>
+          <w:szCs w:val="24"/>
+        </w:rPr>
+        <w:tab/>
+      </w:r>
+      <w:r>
+        <w:rPr>
+          <w:rFonts w:ascii="Times New Roman" w:hAnsi="Times New Roman" w:cs="Times New Roman"/>
+          <w:sz w:val="24"/>
+          <w:szCs w:val="24"/>
+        </w:rPr>
+        <w:tab/>
+      </w:r>
+      <w:r>
+        <w:rPr>
+          <w:rFonts w:ascii="Times New Roman" w:hAnsi="Times New Roman" w:cs="Times New Roman"/>
+          <w:sz w:val="24"/>
+          <w:szCs w:val="24"/>
+        </w:rPr>
+        <w:t xml:space="preserve">table </w:t>
+      </w:r>
+    </w:p>
+    <w:p>
+      <w:pPr>
+        <w:spacing w:line="240" w:lineRule="auto"/>
+        <w:rPr>
+          <w:rFonts w:ascii="Times New Roman" w:hAnsi="Times New Roman" w:cs="Times New Roman"/>
+          <w:sz w:val="24"/>
+          <w:szCs w:val="24"/>
+        </w:rPr>
+      </w:pPr>
+      <w:r>
+        <w:rPr>
+          <w:rFonts w:ascii="Times New Roman" w:hAnsi="Times New Roman" w:cs="Times New Roman"/>
+          <w:sz w:val="24"/>
+          <w:szCs w:val="24"/>
+        </w:rPr>
+        <w:tab/>
+      </w:r>
+      <w:r>
+        <w:rPr>
+          <w:rFonts w:ascii="Times New Roman" w:hAnsi="Times New Roman" w:cs="Times New Roman"/>
+          <w:sz w:val="24"/>
+          <w:szCs w:val="24"/>
+        </w:rPr>
+        <w:tab/>
+      </w:r>
+      <w:r>
+        <w:rPr>
+          <w:rFonts w:ascii="Times New Roman" w:hAnsi="Times New Roman" w:cs="Times New Roman"/>
+          <w:sz w:val="24"/>
+          <w:szCs w:val="24"/>
+        </w:rPr>
+        <w:tab/>
+      </w:r>
+      <w:r>
+        <w:rPr>
+          <w:rFonts w:ascii="Times New Roman" w:hAnsi="Times New Roman" w:cs="Times New Roman"/>
+          <w:sz w:val="24"/>
+          <w:szCs w:val="24"/>
+        </w:rPr>
+        <w:t>0.8036196650459212</w:t>
+      </w:r>
+      <w:r>
+        <w:rPr>
+          <w:rFonts w:ascii="Times New Roman" w:hAnsi="Times New Roman" w:cs="Times New Roman"/>
+          <w:sz w:val="24"/>
+          <w:szCs w:val="24"/>
+        </w:rPr>
+        <w:tab/>
+        <w:t xml:space="preserve">// </w:t>
+      </w:r>
+      <w:proofErr w:type="gramStart"/>
+      <w:r>
+        <w:rPr>
+          <w:rFonts w:ascii="Times New Roman" w:hAnsi="Times New Roman" w:cs="Times New Roman"/>
+          <w:sz w:val="24"/>
+          <w:szCs w:val="24"/>
+        </w:rPr>
+        <w:t>p(</w:t>
+      </w:r>
+      <w:proofErr w:type="gramEnd"/>
+      <w:r>
+        <w:rPr>
+          <w:rFonts w:ascii="Times New Roman" w:hAnsi="Times New Roman" w:cs="Times New Roman"/>
+          <w:sz w:val="24"/>
+          <w:szCs w:val="24"/>
+        </w:rPr>
+        <w:t>true | evidence )</w:t>
+      </w:r>
+    </w:p>
+    <w:p>
+      <w:pPr>
+        <w:spacing w:line="240" w:lineRule="auto"/>
+        <w:rPr>
+          <w:rFonts w:ascii="Times New Roman" w:hAnsi="Times New Roman" w:cs="Times New Roman"/>
+          <w:sz w:val="24"/>
+          <w:szCs w:val="24"/>
+        </w:rPr>
+      </w:pPr>
+      <w:r>
+        <w:rPr>
+          <w:rFonts w:ascii="Times New Roman" w:hAnsi="Times New Roman" w:cs="Times New Roman"/>
+          <w:sz w:val="24"/>
+          <w:szCs w:val="24"/>
+        </w:rPr>
+        <w:tab/>
+      </w:r>
+      <w:r>
+        <w:rPr>
+          <w:rFonts w:ascii="Times New Roman" w:hAnsi="Times New Roman" w:cs="Times New Roman"/>
+          <w:sz w:val="24"/>
+          <w:szCs w:val="24"/>
+        </w:rPr>
+        <w:tab/>
+      </w:r>
+      <w:r>
+        <w:rPr>
+          <w:rFonts w:ascii="Times New Roman" w:hAnsi="Times New Roman" w:cs="Times New Roman"/>
+          <w:sz w:val="24"/>
+          <w:szCs w:val="24"/>
+        </w:rPr>
+        <w:tab/>
+      </w:r>
+      <w:r>
+        <w:rPr>
+          <w:rFonts w:ascii="Times New Roman" w:hAnsi="Times New Roman" w:cs="Times New Roman"/>
+          <w:sz w:val="24"/>
+          <w:szCs w:val="24"/>
+        </w:rPr>
+        <w:t xml:space="preserve">0.1963803349540789; // </w:t>
+      </w:r>
+      <w:proofErr w:type="gramStart"/>
+      <w:r>
+        <w:rPr>
+          <w:rFonts w:ascii="Times New Roman" w:hAnsi="Times New Roman" w:cs="Times New Roman"/>
+          <w:sz w:val="24"/>
+          <w:szCs w:val="24"/>
+        </w:rPr>
+        <w:t>p(</w:t>
+      </w:r>
+      <w:proofErr w:type="gramEnd"/>
+      <w:r>
+        <w:rPr>
+          <w:rFonts w:ascii="Times New Roman" w:hAnsi="Times New Roman" w:cs="Times New Roman"/>
+          <w:sz w:val="24"/>
+          <w:szCs w:val="24"/>
+        </w:rPr>
+        <w:t>false | evidence );</w:t>
+      </w:r>
+      <w:r>
+        <w:rPr>
+          <w:rFonts w:ascii="Times New Roman" w:hAnsi="Times New Roman" w:cs="Times New Roman"/>
+          <w:sz w:val="24"/>
+          <w:szCs w:val="24"/>
+        </w:rPr>
+        <w:t xml:space="preserve"> </w:t>
+      </w:r>
+      <w:r>
+        <w:rPr>
+          <w:rFonts w:ascii="Times New Roman" w:hAnsi="Times New Roman" w:cs="Times New Roman"/>
+          <w:sz w:val="24"/>
+          <w:szCs w:val="24"/>
+        </w:rPr>
+        <w:t>}</w:t>
+      </w:r>
+    </w:p>
+    <w:p>
+      <w:pPr>
+        <w:rPr>
+          <w:rFonts w:ascii="Times New Roman" w:hAnsi="Times New Roman" w:cs="Times New Roman"/>
+          <w:sz w:val="24"/>
+          <w:szCs w:val="24"/>
+          <w:u w:val="single"/>
+        </w:rPr>
+      </w:pPr>
+      <w:r>
+        <w:rPr>
+          <w:rFonts w:ascii="Times New Roman" w:hAnsi="Times New Roman" w:cs="Times New Roman"/>
+          <w:sz w:val="24"/>
+          <w:szCs w:val="24"/>
+          <w:u w:val="single"/>
+        </w:rPr>
+        <w:t>Edited Rain Values, FL NOT observed:</w:t>
+      </w:r>
+    </w:p>
+    <w:p>
+      <w:pPr>
+        <w:spacing w:line="240" w:lineRule="auto"/>
+        <w:ind w:firstLine="720"/>
+        <w:rPr>
+          <w:rFonts w:ascii="Times New Roman" w:hAnsi="Times New Roman" w:cs="Times New Roman"/>
+          <w:sz w:val="24"/>
+          <w:szCs w:val="24"/>
+        </w:rPr>
+      </w:pPr>
+      <w:r>
+        <w:rPr>
+          <w:rFonts w:ascii="Times New Roman" w:hAnsi="Times New Roman" w:cs="Times New Roman"/>
+          <w:sz w:val="24"/>
+          <w:szCs w:val="24"/>
+        </w:rPr>
+        <w:t xml:space="preserve">probability </w:t>
+      </w:r>
+      <w:proofErr w:type="gramStart"/>
+      <w:r>
+        <w:rPr>
+          <w:rFonts w:ascii="Times New Roman" w:hAnsi="Times New Roman" w:cs="Times New Roman"/>
+          <w:sz w:val="24"/>
+          <w:szCs w:val="24"/>
+        </w:rPr>
+        <w:t>(  "</w:t>
+      </w:r>
+      <w:proofErr w:type="gramEnd"/>
+      <w:r>
+        <w:rPr>
+          <w:rFonts w:ascii="Times New Roman" w:hAnsi="Times New Roman" w:cs="Times New Roman"/>
+          <w:sz w:val="24"/>
+          <w:szCs w:val="24"/>
+        </w:rPr>
+        <w:t>TS" ) { //1 variable(s) and 2 values</w:t>
+      </w:r>
+    </w:p>
+    <w:p>
+      <w:pPr>
+        <w:spacing w:line="240" w:lineRule="auto"/>
+        <w:rPr>
+          <w:rFonts w:ascii="Times New Roman" w:hAnsi="Times New Roman" w:cs="Times New Roman"/>
+          <w:sz w:val="24"/>
+          <w:szCs w:val="24"/>
+        </w:rPr>
+      </w:pPr>
+      <w:r>
+        <w:rPr>
+          <w:rFonts w:ascii="Times New Roman" w:hAnsi="Times New Roman" w:cs="Times New Roman"/>
+          <w:sz w:val="24"/>
+          <w:szCs w:val="24"/>
+        </w:rPr>
+        <w:tab/>
+      </w:r>
+      <w:r>
+        <w:rPr>
+          <w:rFonts w:ascii="Times New Roman" w:hAnsi="Times New Roman" w:cs="Times New Roman"/>
+          <w:sz w:val="24"/>
+          <w:szCs w:val="24"/>
+        </w:rPr>
+        <w:tab/>
+      </w:r>
+      <w:r>
+        <w:rPr>
+          <w:rFonts w:ascii="Times New Roman" w:hAnsi="Times New Roman" w:cs="Times New Roman"/>
+          <w:sz w:val="24"/>
+          <w:szCs w:val="24"/>
+        </w:rPr>
+        <w:t xml:space="preserve">table </w:t>
+      </w:r>
+    </w:p>
+    <w:p>
+      <w:pPr>
+        <w:spacing w:line="240" w:lineRule="auto"/>
+        <w:rPr>
+          <w:rFonts w:ascii="Times New Roman" w:hAnsi="Times New Roman" w:cs="Times New Roman"/>
+          <w:sz w:val="24"/>
+          <w:szCs w:val="24"/>
+        </w:rPr>
+      </w:pPr>
+      <w:r>
+        <w:rPr>
+          <w:rFonts w:ascii="Times New Roman" w:hAnsi="Times New Roman" w:cs="Times New Roman"/>
+          <w:sz w:val="24"/>
+          <w:szCs w:val="24"/>
+        </w:rPr>
+        <w:lastRenderedPageBreak/>
+        <w:tab/>
+      </w:r>
+      <w:r>
+        <w:rPr>
+          <w:rFonts w:ascii="Times New Roman" w:hAnsi="Times New Roman" w:cs="Times New Roman"/>
+          <w:sz w:val="24"/>
+          <w:szCs w:val="24"/>
+        </w:rPr>
+        <w:tab/>
+      </w:r>
+      <w:r>
+        <w:rPr>
+          <w:rFonts w:ascii="Times New Roman" w:hAnsi="Times New Roman" w:cs="Times New Roman"/>
+          <w:sz w:val="24"/>
+          <w:szCs w:val="24"/>
+        </w:rPr>
+        <w:tab/>
+      </w:r>
+      <w:r>
+        <w:rPr>
+          <w:rFonts w:ascii="Times New Roman" w:hAnsi="Times New Roman" w:cs="Times New Roman"/>
+          <w:sz w:val="24"/>
+          <w:szCs w:val="24"/>
+        </w:rPr>
+        <w:t>0.401</w:t>
+      </w:r>
+      <w:r>
+        <w:rPr>
+          <w:rFonts w:ascii="Times New Roman" w:hAnsi="Times New Roman" w:cs="Times New Roman"/>
+          <w:sz w:val="24"/>
+          <w:szCs w:val="24"/>
+        </w:rPr>
+        <w:tab/>
+        <w:t xml:space="preserve">// </w:t>
+      </w:r>
+      <w:proofErr w:type="gramStart"/>
+      <w:r>
+        <w:rPr>
+          <w:rFonts w:ascii="Times New Roman" w:hAnsi="Times New Roman" w:cs="Times New Roman"/>
+          <w:sz w:val="24"/>
+          <w:szCs w:val="24"/>
+        </w:rPr>
+        <w:t>p(</w:t>
+      </w:r>
+      <w:proofErr w:type="gramEnd"/>
+      <w:r>
+        <w:rPr>
+          <w:rFonts w:ascii="Times New Roman" w:hAnsi="Times New Roman" w:cs="Times New Roman"/>
+          <w:sz w:val="24"/>
+          <w:szCs w:val="24"/>
+        </w:rPr>
+        <w:t>true | evidence )</w:t>
+      </w:r>
+    </w:p>
+    <w:p>
+      <w:pPr>
+        <w:spacing w:line="240" w:lineRule="auto"/>
+        <w:rPr>
+          <w:rFonts w:ascii="Times New Roman" w:hAnsi="Times New Roman" w:cs="Times New Roman"/>
+          <w:sz w:val="24"/>
+          <w:szCs w:val="24"/>
+        </w:rPr>
+      </w:pPr>
+      <w:r>
+        <w:rPr>
+          <w:rFonts w:ascii="Times New Roman" w:hAnsi="Times New Roman" w:cs="Times New Roman"/>
+          <w:sz w:val="24"/>
+          <w:szCs w:val="24"/>
+        </w:rPr>
+        <w:tab/>
+      </w:r>
+      <w:r>
+        <w:rPr>
+          <w:rFonts w:ascii="Times New Roman" w:hAnsi="Times New Roman" w:cs="Times New Roman"/>
+          <w:sz w:val="24"/>
+          <w:szCs w:val="24"/>
+        </w:rPr>
+        <w:tab/>
+      </w:r>
+      <w:r>
+        <w:rPr>
+          <w:rFonts w:ascii="Times New Roman" w:hAnsi="Times New Roman" w:cs="Times New Roman"/>
+          <w:sz w:val="24"/>
+          <w:szCs w:val="24"/>
+        </w:rPr>
+        <w:tab/>
+      </w:r>
+      <w:r>
+        <w:rPr>
+          <w:rFonts w:ascii="Times New Roman" w:hAnsi="Times New Roman" w:cs="Times New Roman"/>
+          <w:sz w:val="24"/>
+          <w:szCs w:val="24"/>
+        </w:rPr>
+        <w:t xml:space="preserve">0.599; </w:t>
+      </w:r>
+      <w:r>
+        <w:rPr>
+          <w:rFonts w:ascii="Times New Roman" w:hAnsi="Times New Roman" w:cs="Times New Roman"/>
+          <w:sz w:val="24"/>
+          <w:szCs w:val="24"/>
+        </w:rPr>
+        <w:tab/>
+        <w:t xml:space="preserve">// </w:t>
+      </w:r>
+      <w:proofErr w:type="gramStart"/>
+      <w:r>
+        <w:rPr>
+          <w:rFonts w:ascii="Times New Roman" w:hAnsi="Times New Roman" w:cs="Times New Roman"/>
+          <w:sz w:val="24"/>
+          <w:szCs w:val="24"/>
+        </w:rPr>
+        <w:t>p(</w:t>
+      </w:r>
+      <w:proofErr w:type="gramEnd"/>
+      <w:r>
+        <w:rPr>
+          <w:rFonts w:ascii="Times New Roman" w:hAnsi="Times New Roman" w:cs="Times New Roman"/>
+          <w:sz w:val="24"/>
+          <w:szCs w:val="24"/>
+        </w:rPr>
+        <w:t>false | evidence );</w:t>
+      </w:r>
+      <w:r>
+        <w:rPr>
+          <w:rFonts w:ascii="Times New Roman" w:hAnsi="Times New Roman" w:cs="Times New Roman"/>
+          <w:sz w:val="24"/>
+          <w:szCs w:val="24"/>
+        </w:rPr>
+        <w:t xml:space="preserve"> </w:t>
+      </w:r>
+      <w:r>
+        <w:rPr>
+          <w:rFonts w:ascii="Times New Roman" w:hAnsi="Times New Roman" w:cs="Times New Roman"/>
+          <w:sz w:val="24"/>
+          <w:szCs w:val="24"/>
+        </w:rPr>
+        <w:t>}</w:t>
+      </w:r>
     </w:p>
     <w:sectPr>
       <w:pgSz w:w="12240" w:h="15840"/>

--- a/Demore_Assignment4.docx
+++ b/Demore_Assignment4.docx
@@ -2141,6 +2141,25 @@
           <w:szCs w:val="24"/>
         </w:rPr>
       </w:pPr>
+      <w:r>
+        <w:rPr>
+          <w:rFonts w:ascii="Times New Roman" w:hAnsi="Times New Roman" w:cs="Times New Roman"/>
+          <w:sz w:val="24"/>
+          <w:szCs w:val="24"/>
+        </w:rPr>
+        <w:t>Reqs for alternative form: P(H,Magic|S)P(S)P(H,Magic|!S)(P(!S)</w:t>
+      </w:r>
+      <w:bookmarkStart w:id="0" w:name="_GoBack"/>
+      <w:bookmarkEnd w:id="0"/>
+    </w:p>
+    <w:p>
+      <w:pPr>
+        <w:rPr>
+          <w:rFonts w:ascii="Times New Roman" w:hAnsi="Times New Roman" w:cs="Times New Roman"/>
+          <w:sz w:val="24"/>
+          <w:szCs w:val="24"/>
+        </w:rPr>
+      </w:pPr>
       <m:oMathPara>
         <m:oMath>
           <m:r>
@@ -2344,6 +2363,14 @@
                 </w:rPr>
                 <m:t>H</m:t>
               </m:r>
+              <m:r>
+                <w:rPr>
+                  <w:rFonts w:ascii="Cambria Math" w:hAnsi="Cambria Math" w:cs="Times New Roman"/>
+                  <w:sz w:val="24"/>
+                  <w:szCs w:val="24"/>
+                </w:rPr>
+                <m:t>|Magic</m:t>
+              </m:r>
             </m:e>
           </m:d>
           <m:r>
@@ -2352,7 +2379,15 @@
               <w:sz w:val="24"/>
               <w:szCs w:val="24"/>
             </w:rPr>
-            <m:t>= ?</m:t>
+            <m:t xml:space="preserve">= </m:t>
+          </m:r>
+          <m:r>
+            <w:rPr>
+              <w:rFonts w:ascii="Cambria Math" w:hAnsi="Cambria Math" w:cs="Times New Roman"/>
+              <w:sz w:val="24"/>
+              <w:szCs w:val="24"/>
+            </w:rPr>
+            <m:t>0.3861+0.1142=0.5003</m:t>
           </m:r>
         </m:oMath>
       </m:oMathPara>
@@ -2365,6 +2400,281 @@
           <w:szCs w:val="24"/>
         </w:rPr>
       </w:pPr>
+      <m:oMathPara>
+        <m:oMath>
+          <m:r>
+            <w:rPr>
+              <w:rFonts w:ascii="Cambria Math" w:hAnsi="Cambria Math" w:cs="Times New Roman"/>
+              <w:sz w:val="24"/>
+              <w:szCs w:val="24"/>
+            </w:rPr>
+            <m:t>P</m:t>
+          </m:r>
+          <m:d>
+            <m:dPr>
+              <m:ctrlPr>
+                <w:rPr>
+                  <w:rFonts w:ascii="Cambria Math" w:hAnsi="Cambria Math" w:cs="Times New Roman"/>
+                  <w:i/>
+                  <w:sz w:val="24"/>
+                  <w:szCs w:val="24"/>
+                </w:rPr>
+              </m:ctrlPr>
+            </m:dPr>
+            <m:e>
+              <m:r>
+                <w:rPr>
+                  <w:rFonts w:ascii="Cambria Math" w:hAnsi="Cambria Math" w:cs="Times New Roman"/>
+                  <w:sz w:val="24"/>
+                  <w:szCs w:val="24"/>
+                </w:rPr>
+                <m:t>H</m:t>
+              </m:r>
+            </m:e>
+            <m:e>
+              <m:r>
+                <w:rPr>
+                  <w:rFonts w:ascii="Cambria Math" w:hAnsi="Cambria Math" w:cs="Times New Roman"/>
+                  <w:sz w:val="24"/>
+                  <w:szCs w:val="24"/>
+                </w:rPr>
+                <m:t>S</m:t>
+              </m:r>
+            </m:e>
+          </m:d>
+          <m:r>
+            <w:rPr>
+              <w:rFonts w:ascii="Cambria Math" w:hAnsi="Cambria Math" w:cs="Times New Roman"/>
+              <w:sz w:val="24"/>
+              <w:szCs w:val="24"/>
+            </w:rPr>
+            <m:t>=0.9</m:t>
+          </m:r>
+        </m:oMath>
+      </m:oMathPara>
+    </w:p>
+    <w:p>
+      <w:pPr>
+        <w:rPr>
+          <w:rFonts w:ascii="Times New Roman" w:hAnsi="Times New Roman" w:cs="Times New Roman"/>
+          <w:sz w:val="24"/>
+          <w:szCs w:val="24"/>
+        </w:rPr>
+      </w:pPr>
+      <m:oMathPara>
+        <m:oMath>
+          <m:r>
+            <w:rPr>
+              <w:rFonts w:ascii="Cambria Math" w:hAnsi="Cambria Math" w:cs="Times New Roman"/>
+              <w:sz w:val="24"/>
+              <w:szCs w:val="24"/>
+            </w:rPr>
+            <m:t>P</m:t>
+          </m:r>
+          <m:d>
+            <m:dPr>
+              <m:ctrlPr>
+                <w:rPr>
+                  <w:rFonts w:ascii="Cambria Math" w:hAnsi="Cambria Math" w:cs="Times New Roman"/>
+                  <w:i/>
+                  <w:sz w:val="24"/>
+                  <w:szCs w:val="24"/>
+                </w:rPr>
+              </m:ctrlPr>
+            </m:dPr>
+            <m:e>
+              <m:r>
+                <w:rPr>
+                  <w:rFonts w:ascii="Cambria Math" w:hAnsi="Cambria Math" w:cs="Times New Roman"/>
+                  <w:sz w:val="24"/>
+                  <w:szCs w:val="24"/>
+                </w:rPr>
+                <m:t>H</m:t>
+              </m:r>
+            </m:e>
+            <m:e>
+              <m:r>
+                <w:rPr>
+                  <w:rFonts w:ascii="Cambria Math" w:hAnsi="Cambria Math" w:cs="Times New Roman"/>
+                  <w:sz w:val="24"/>
+                  <w:szCs w:val="24"/>
+                </w:rPr>
+                <m:t>¬S</m:t>
+              </m:r>
+            </m:e>
+          </m:d>
+          <m:r>
+            <w:rPr>
+              <w:rFonts w:ascii="Cambria Math" w:hAnsi="Cambria Math" w:cs="Times New Roman"/>
+              <w:sz w:val="24"/>
+              <w:szCs w:val="24"/>
+            </w:rPr>
+            <m:t>=0.2</m:t>
+          </m:r>
+        </m:oMath>
+      </m:oMathPara>
+    </w:p>
+    <w:p>
+      <w:pPr>
+        <w:rPr>
+          <w:rFonts w:ascii="Times New Roman" w:hAnsi="Times New Roman" w:cs="Times New Roman"/>
+          <w:sz w:val="24"/>
+          <w:szCs w:val="24"/>
+        </w:rPr>
+      </w:pPr>
+      <m:oMathPara>
+        <m:oMath>
+          <m:r>
+            <w:rPr>
+              <w:rFonts w:ascii="Cambria Math" w:hAnsi="Cambria Math" w:cs="Times New Roman"/>
+              <w:sz w:val="24"/>
+              <w:szCs w:val="24"/>
+            </w:rPr>
+            <m:t>P</m:t>
+          </m:r>
+          <m:d>
+            <m:dPr>
+              <m:ctrlPr>
+                <w:rPr>
+                  <w:rFonts w:ascii="Cambria Math" w:hAnsi="Cambria Math" w:cs="Times New Roman"/>
+                  <w:i/>
+                  <w:sz w:val="24"/>
+                  <w:szCs w:val="24"/>
+                </w:rPr>
+              </m:ctrlPr>
+            </m:dPr>
+            <m:e>
+              <m:r>
+                <w:rPr>
+                  <w:rFonts w:ascii="Cambria Math" w:hAnsi="Cambria Math" w:cs="Times New Roman"/>
+                  <w:sz w:val="24"/>
+                  <w:szCs w:val="24"/>
+                </w:rPr>
+                <m:t>S</m:t>
+              </m:r>
+            </m:e>
+          </m:d>
+          <m:r>
+            <w:rPr>
+              <w:rFonts w:ascii="Cambria Math" w:hAnsi="Cambria Math" w:cs="Times New Roman"/>
+              <w:sz w:val="24"/>
+              <w:szCs w:val="24"/>
+            </w:rPr>
+            <m:t>=(BIG TABLE MATH)</m:t>
+          </m:r>
+        </m:oMath>
+      </m:oMathPara>
+    </w:p>
+    <w:p>
+      <w:pPr>
+        <w:rPr>
+          <w:rFonts w:ascii="Times New Roman" w:hAnsi="Times New Roman" w:cs="Times New Roman"/>
+          <w:sz w:val="24"/>
+          <w:szCs w:val="24"/>
+        </w:rPr>
+      </w:pPr>
+      <m:oMathPara>
+        <m:oMath>
+          <m:r>
+            <w:rPr>
+              <w:rFonts w:ascii="Cambria Math" w:hAnsi="Cambria Math" w:cs="Times New Roman"/>
+              <w:sz w:val="24"/>
+              <w:szCs w:val="24"/>
+            </w:rPr>
+            <m:t>P</m:t>
+          </m:r>
+          <m:d>
+            <m:dPr>
+              <m:ctrlPr>
+                <w:rPr>
+                  <w:rFonts w:ascii="Cambria Math" w:hAnsi="Cambria Math" w:cs="Times New Roman"/>
+                  <w:i/>
+                  <w:sz w:val="24"/>
+                  <w:szCs w:val="24"/>
+                </w:rPr>
+              </m:ctrlPr>
+            </m:dPr>
+            <m:e>
+              <m:r>
+                <w:rPr>
+                  <w:rFonts w:ascii="Cambria Math" w:hAnsi="Cambria Math" w:cs="Times New Roman"/>
+                  <w:sz w:val="24"/>
+                  <w:szCs w:val="24"/>
+                </w:rPr>
+                <m:t>H</m:t>
+              </m:r>
+            </m:e>
+          </m:d>
+          <m:r>
+            <w:rPr>
+              <w:rFonts w:ascii="Cambria Math" w:hAnsi="Cambria Math" w:cs="Times New Roman"/>
+              <w:sz w:val="24"/>
+              <w:szCs w:val="24"/>
+            </w:rPr>
+            <m:t xml:space="preserve">= </m:t>
+          </m:r>
+        </m:oMath>
+      </m:oMathPara>
+    </w:p>
+    <w:p>
+      <w:pPr>
+        <w:rPr>
+          <w:rFonts w:ascii="Times New Roman" w:hAnsi="Times New Roman" w:cs="Times New Roman"/>
+          <w:sz w:val="24"/>
+          <w:szCs w:val="24"/>
+        </w:rPr>
+      </w:pPr>
+      <m:oMathPara>
+        <m:oMath>
+          <m:r>
+            <w:rPr>
+              <w:rFonts w:ascii="Cambria Math" w:hAnsi="Cambria Math" w:cs="Times New Roman"/>
+              <w:sz w:val="24"/>
+              <w:szCs w:val="24"/>
+            </w:rPr>
+            <m:t>P</m:t>
+          </m:r>
+          <m:d>
+            <m:dPr>
+              <m:ctrlPr>
+                <w:rPr>
+                  <w:rFonts w:ascii="Cambria Math" w:hAnsi="Cambria Math" w:cs="Times New Roman"/>
+                  <w:i/>
+                  <w:sz w:val="24"/>
+                  <w:szCs w:val="24"/>
+                </w:rPr>
+              </m:ctrlPr>
+            </m:dPr>
+            <m:e>
+              <m:r>
+                <w:rPr>
+                  <w:rFonts w:ascii="Cambria Math" w:hAnsi="Cambria Math" w:cs="Times New Roman"/>
+                  <w:sz w:val="24"/>
+                  <w:szCs w:val="24"/>
+                </w:rPr>
+                <m:t>H∧Magic</m:t>
+              </m:r>
+            </m:e>
+          </m:d>
+          <m:r>
+            <w:rPr>
+              <w:rFonts w:ascii="Cambria Math" w:hAnsi="Cambria Math" w:cs="Times New Roman"/>
+              <w:sz w:val="24"/>
+              <w:szCs w:val="24"/>
+            </w:rPr>
+            <m:t>=</m:t>
+          </m:r>
+        </m:oMath>
+      </m:oMathPara>
+    </w:p>
+    <w:p>
+      <w:pPr>
+        <w:rPr>
+          <w:rFonts w:ascii="Times New Roman" w:hAnsi="Times New Roman" w:cs="Times New Roman"/>
+          <w:sz w:val="24"/>
+          <w:szCs w:val="24"/>
+        </w:rPr>
+      </w:pPr>
       <w:r>
         <w:rPr>
           <w:rFonts w:ascii="Times New Roman" w:hAnsi="Times New Roman" w:cs="Times New Roman"/>
@@ -2411,8 +2721,6 @@
         </w:rPr>
         <w:t>Edited Rain Values, FL observed:</w:t>
       </w:r>
-      <w:bookmarkStart w:id="0" w:name="_GoBack"/>
-      <w:bookmarkEnd w:id="0"/>
     </w:p>
     <w:p>
       <w:pPr>
@@ -2430,294 +2738,7 @@
           <w:sz w:val="24"/>
           <w:szCs w:val="24"/>
         </w:rPr>
-        <w:t xml:space="preserve">probability </w:t>
-      </w:r>
-      <w:proofErr w:type="gramStart"/>
-      <w:r>
-        <w:rPr>
-          <w:rFonts w:ascii="Times New Roman" w:hAnsi="Times New Roman" w:cs="Times New Roman"/>
-          <w:sz w:val="24"/>
-          <w:szCs w:val="24"/>
-        </w:rPr>
-        <w:t>(  "</w:t>
-      </w:r>
-      <w:proofErr w:type="gramEnd"/>
-      <w:r>
-        <w:rPr>
-          <w:rFonts w:ascii="Times New Roman" w:hAnsi="Times New Roman" w:cs="Times New Roman"/>
-          <w:sz w:val="24"/>
-          <w:szCs w:val="24"/>
-        </w:rPr>
-        <w:t>TS" ) { //1 variable(s) and 2 values</w:t>
-      </w:r>
-    </w:p>
-    <w:p>
-      <w:pPr>
-        <w:spacing w:line="240" w:lineRule="auto"/>
-        <w:rPr>
-          <w:rFonts w:ascii="Times New Roman" w:hAnsi="Times New Roman" w:cs="Times New Roman"/>
-          <w:sz w:val="24"/>
-          <w:szCs w:val="24"/>
-        </w:rPr>
-      </w:pPr>
-      <w:r>
-        <w:rPr>
-          <w:rFonts w:ascii="Times New Roman" w:hAnsi="Times New Roman" w:cs="Times New Roman"/>
-          <w:sz w:val="24"/>
-          <w:szCs w:val="24"/>
-        </w:rPr>
-        <w:tab/>
-      </w:r>
-      <w:r>
-        <w:rPr>
-          <w:rFonts w:ascii="Times New Roman" w:hAnsi="Times New Roman" w:cs="Times New Roman"/>
-          <w:sz w:val="24"/>
-          <w:szCs w:val="24"/>
-        </w:rPr>
-        <w:tab/>
-      </w:r>
-      <w:r>
-        <w:rPr>
-          <w:rFonts w:ascii="Times New Roman" w:hAnsi="Times New Roman" w:cs="Times New Roman"/>
-          <w:sz w:val="24"/>
-          <w:szCs w:val="24"/>
-        </w:rPr>
-        <w:t xml:space="preserve">table </w:t>
-      </w:r>
-    </w:p>
-    <w:p>
-      <w:pPr>
-        <w:spacing w:line="240" w:lineRule="auto"/>
-        <w:rPr>
-          <w:rFonts w:ascii="Times New Roman" w:hAnsi="Times New Roman" w:cs="Times New Roman"/>
-          <w:sz w:val="24"/>
-          <w:szCs w:val="24"/>
-        </w:rPr>
-      </w:pPr>
-      <w:r>
-        <w:rPr>
-          <w:rFonts w:ascii="Times New Roman" w:hAnsi="Times New Roman" w:cs="Times New Roman"/>
-          <w:sz w:val="24"/>
-          <w:szCs w:val="24"/>
-        </w:rPr>
-        <w:tab/>
-      </w:r>
-      <w:r>
-        <w:rPr>
-          <w:rFonts w:ascii="Times New Roman" w:hAnsi="Times New Roman" w:cs="Times New Roman"/>
-          <w:sz w:val="24"/>
-          <w:szCs w:val="24"/>
-        </w:rPr>
-        <w:tab/>
-      </w:r>
-      <w:r>
-        <w:rPr>
-          <w:rFonts w:ascii="Times New Roman" w:hAnsi="Times New Roman" w:cs="Times New Roman"/>
-          <w:sz w:val="24"/>
-          <w:szCs w:val="24"/>
-        </w:rPr>
-        <w:tab/>
-      </w:r>
-      <w:r>
-        <w:rPr>
-          <w:rFonts w:ascii="Times New Roman" w:hAnsi="Times New Roman" w:cs="Times New Roman"/>
-          <w:sz w:val="24"/>
-          <w:szCs w:val="24"/>
-        </w:rPr>
-        <w:t>0.8036196650459212</w:t>
-      </w:r>
-      <w:r>
-        <w:rPr>
-          <w:rFonts w:ascii="Times New Roman" w:hAnsi="Times New Roman" w:cs="Times New Roman"/>
-          <w:sz w:val="24"/>
-          <w:szCs w:val="24"/>
-        </w:rPr>
-        <w:tab/>
-        <w:t xml:space="preserve">// </w:t>
-      </w:r>
-      <w:proofErr w:type="gramStart"/>
-      <w:r>
-        <w:rPr>
-          <w:rFonts w:ascii="Times New Roman" w:hAnsi="Times New Roman" w:cs="Times New Roman"/>
-          <w:sz w:val="24"/>
-          <w:szCs w:val="24"/>
-        </w:rPr>
-        <w:t>p(</w:t>
-      </w:r>
-      <w:proofErr w:type="gramEnd"/>
-      <w:r>
-        <w:rPr>
-          <w:rFonts w:ascii="Times New Roman" w:hAnsi="Times New Roman" w:cs="Times New Roman"/>
-          <w:sz w:val="24"/>
-          <w:szCs w:val="24"/>
-        </w:rPr>
-        <w:t>true | evidence )</w:t>
-      </w:r>
-    </w:p>
-    <w:p>
-      <w:pPr>
-        <w:spacing w:line="240" w:lineRule="auto"/>
-        <w:rPr>
-          <w:rFonts w:ascii="Times New Roman" w:hAnsi="Times New Roman" w:cs="Times New Roman"/>
-          <w:sz w:val="24"/>
-          <w:szCs w:val="24"/>
-        </w:rPr>
-      </w:pPr>
-      <w:r>
-        <w:rPr>
-          <w:rFonts w:ascii="Times New Roman" w:hAnsi="Times New Roman" w:cs="Times New Roman"/>
-          <w:sz w:val="24"/>
-          <w:szCs w:val="24"/>
-        </w:rPr>
-        <w:tab/>
-      </w:r>
-      <w:r>
-        <w:rPr>
-          <w:rFonts w:ascii="Times New Roman" w:hAnsi="Times New Roman" w:cs="Times New Roman"/>
-          <w:sz w:val="24"/>
-          <w:szCs w:val="24"/>
-        </w:rPr>
-        <w:tab/>
-      </w:r>
-      <w:r>
-        <w:rPr>
-          <w:rFonts w:ascii="Times New Roman" w:hAnsi="Times New Roman" w:cs="Times New Roman"/>
-          <w:sz w:val="24"/>
-          <w:szCs w:val="24"/>
-        </w:rPr>
-        <w:tab/>
-      </w:r>
-      <w:r>
-        <w:rPr>
-          <w:rFonts w:ascii="Times New Roman" w:hAnsi="Times New Roman" w:cs="Times New Roman"/>
-          <w:sz w:val="24"/>
-          <w:szCs w:val="24"/>
-        </w:rPr>
-        <w:t xml:space="preserve">0.1963803349540789; // </w:t>
-      </w:r>
-      <w:proofErr w:type="gramStart"/>
-      <w:r>
-        <w:rPr>
-          <w:rFonts w:ascii="Times New Roman" w:hAnsi="Times New Roman" w:cs="Times New Roman"/>
-          <w:sz w:val="24"/>
-          <w:szCs w:val="24"/>
-        </w:rPr>
-        <w:t>p(</w:t>
-      </w:r>
-      <w:proofErr w:type="gramEnd"/>
-      <w:r>
-        <w:rPr>
-          <w:rFonts w:ascii="Times New Roman" w:hAnsi="Times New Roman" w:cs="Times New Roman"/>
-          <w:sz w:val="24"/>
-          <w:szCs w:val="24"/>
-        </w:rPr>
-        <w:t>false | evidence );</w:t>
-      </w:r>
-      <w:r>
-        <w:rPr>
-          <w:rFonts w:ascii="Times New Roman" w:hAnsi="Times New Roman" w:cs="Times New Roman"/>
-          <w:sz w:val="24"/>
-          <w:szCs w:val="24"/>
-        </w:rPr>
-        <w:t xml:space="preserve"> </w:t>
-      </w:r>
-      <w:r>
-        <w:rPr>
-          <w:rFonts w:ascii="Times New Roman" w:hAnsi="Times New Roman" w:cs="Times New Roman"/>
-          <w:sz w:val="24"/>
-          <w:szCs w:val="24"/>
-        </w:rPr>
-        <w:t>}</w:t>
-      </w:r>
-    </w:p>
-    <w:p>
-      <w:pPr>
-        <w:rPr>
-          <w:rFonts w:ascii="Times New Roman" w:hAnsi="Times New Roman" w:cs="Times New Roman"/>
-          <w:sz w:val="24"/>
-          <w:szCs w:val="24"/>
-          <w:u w:val="single"/>
-        </w:rPr>
-      </w:pPr>
-      <w:r>
-        <w:rPr>
-          <w:rFonts w:ascii="Times New Roman" w:hAnsi="Times New Roman" w:cs="Times New Roman"/>
-          <w:sz w:val="24"/>
-          <w:szCs w:val="24"/>
-          <w:u w:val="single"/>
-        </w:rPr>
-        <w:t>Edited Rain Values, FL NOT observed:</w:t>
-      </w:r>
-    </w:p>
-    <w:p>
-      <w:pPr>
-        <w:spacing w:line="240" w:lineRule="auto"/>
-        <w:ind w:firstLine="720"/>
-        <w:rPr>
-          <w:rFonts w:ascii="Times New Roman" w:hAnsi="Times New Roman" w:cs="Times New Roman"/>
-          <w:sz w:val="24"/>
-          <w:szCs w:val="24"/>
-        </w:rPr>
-      </w:pPr>
-      <w:r>
-        <w:rPr>
-          <w:rFonts w:ascii="Times New Roman" w:hAnsi="Times New Roman" w:cs="Times New Roman"/>
-          <w:sz w:val="24"/>
-          <w:szCs w:val="24"/>
-        </w:rPr>
-        <w:t xml:space="preserve">probability </w:t>
-      </w:r>
-      <w:proofErr w:type="gramStart"/>
-      <w:r>
-        <w:rPr>
-          <w:rFonts w:ascii="Times New Roman" w:hAnsi="Times New Roman" w:cs="Times New Roman"/>
-          <w:sz w:val="24"/>
-          <w:szCs w:val="24"/>
-        </w:rPr>
-        <w:t>(  "</w:t>
-      </w:r>
-      <w:proofErr w:type="gramEnd"/>
-      <w:r>
-        <w:rPr>
-          <w:rFonts w:ascii="Times New Roman" w:hAnsi="Times New Roman" w:cs="Times New Roman"/>
-          <w:sz w:val="24"/>
-          <w:szCs w:val="24"/>
-        </w:rPr>
-        <w:t>TS" ) { //1 variable(s) and 2 values</w:t>
-      </w:r>
-    </w:p>
-    <w:p>
-      <w:pPr>
-        <w:spacing w:line="240" w:lineRule="auto"/>
-        <w:rPr>
-          <w:rFonts w:ascii="Times New Roman" w:hAnsi="Times New Roman" w:cs="Times New Roman"/>
-          <w:sz w:val="24"/>
-          <w:szCs w:val="24"/>
-        </w:rPr>
-      </w:pPr>
-      <w:r>
-        <w:rPr>
-          <w:rFonts w:ascii="Times New Roman" w:hAnsi="Times New Roman" w:cs="Times New Roman"/>
-          <w:sz w:val="24"/>
-          <w:szCs w:val="24"/>
-        </w:rPr>
-        <w:tab/>
-      </w:r>
-      <w:r>
-        <w:rPr>
-          <w:rFonts w:ascii="Times New Roman" w:hAnsi="Times New Roman" w:cs="Times New Roman"/>
-          <w:sz w:val="24"/>
-          <w:szCs w:val="24"/>
-        </w:rPr>
-        <w:tab/>
-      </w:r>
-      <w:r>
-        <w:rPr>
-          <w:rFonts w:ascii="Times New Roman" w:hAnsi="Times New Roman" w:cs="Times New Roman"/>
-          <w:sz w:val="24"/>
-          <w:szCs w:val="24"/>
-        </w:rPr>
-        <w:t xml:space="preserve">table </w:t>
+        <w:t>probability (  "TS" ) { //1 variable(s) and 2 values</w:t>
       </w:r>
     </w:p>
     <w:p>
@@ -2752,6 +2773,24 @@
           <w:sz w:val="24"/>
           <w:szCs w:val="24"/>
         </w:rPr>
+        <w:t xml:space="preserve">table </w:t>
+      </w:r>
+    </w:p>
+    <w:p>
+      <w:pPr>
+        <w:spacing w:line="240" w:lineRule="auto"/>
+        <w:rPr>
+          <w:rFonts w:ascii="Times New Roman" w:hAnsi="Times New Roman" w:cs="Times New Roman"/>
+          <w:sz w:val="24"/>
+          <w:szCs w:val="24"/>
+        </w:rPr>
+      </w:pPr>
+      <w:r>
+        <w:rPr>
+          <w:rFonts w:ascii="Times New Roman" w:hAnsi="Times New Roman" w:cs="Times New Roman"/>
+          <w:sz w:val="24"/>
+          <w:szCs w:val="24"/>
+        </w:rPr>
         <w:tab/>
       </w:r>
       <w:r>
@@ -2760,6 +2799,203 @@
           <w:sz w:val="24"/>
           <w:szCs w:val="24"/>
         </w:rPr>
+        <w:tab/>
+      </w:r>
+      <w:r>
+        <w:rPr>
+          <w:rFonts w:ascii="Times New Roman" w:hAnsi="Times New Roman" w:cs="Times New Roman"/>
+          <w:sz w:val="24"/>
+          <w:szCs w:val="24"/>
+        </w:rPr>
+        <w:tab/>
+      </w:r>
+      <w:r>
+        <w:rPr>
+          <w:rFonts w:ascii="Times New Roman" w:hAnsi="Times New Roman" w:cs="Times New Roman"/>
+          <w:sz w:val="24"/>
+          <w:szCs w:val="24"/>
+        </w:rPr>
+        <w:t>0.8036196650459212</w:t>
+      </w:r>
+      <w:r>
+        <w:rPr>
+          <w:rFonts w:ascii="Times New Roman" w:hAnsi="Times New Roman" w:cs="Times New Roman"/>
+          <w:sz w:val="24"/>
+          <w:szCs w:val="24"/>
+        </w:rPr>
+        <w:tab/>
+        <w:t>// p(true | evidence )</w:t>
+      </w:r>
+    </w:p>
+    <w:p>
+      <w:pPr>
+        <w:spacing w:line="240" w:lineRule="auto"/>
+        <w:rPr>
+          <w:rFonts w:ascii="Times New Roman" w:hAnsi="Times New Roman" w:cs="Times New Roman"/>
+          <w:sz w:val="24"/>
+          <w:szCs w:val="24"/>
+        </w:rPr>
+      </w:pPr>
+      <w:r>
+        <w:rPr>
+          <w:rFonts w:ascii="Times New Roman" w:hAnsi="Times New Roman" w:cs="Times New Roman"/>
+          <w:sz w:val="24"/>
+          <w:szCs w:val="24"/>
+        </w:rPr>
+        <w:tab/>
+      </w:r>
+      <w:r>
+        <w:rPr>
+          <w:rFonts w:ascii="Times New Roman" w:hAnsi="Times New Roman" w:cs="Times New Roman"/>
+          <w:sz w:val="24"/>
+          <w:szCs w:val="24"/>
+        </w:rPr>
+        <w:tab/>
+      </w:r>
+      <w:r>
+        <w:rPr>
+          <w:rFonts w:ascii="Times New Roman" w:hAnsi="Times New Roman" w:cs="Times New Roman"/>
+          <w:sz w:val="24"/>
+          <w:szCs w:val="24"/>
+        </w:rPr>
+        <w:tab/>
+      </w:r>
+      <w:r>
+        <w:rPr>
+          <w:rFonts w:ascii="Times New Roman" w:hAnsi="Times New Roman" w:cs="Times New Roman"/>
+          <w:sz w:val="24"/>
+          <w:szCs w:val="24"/>
+        </w:rPr>
+        <w:t>0.1963803349540789; // p(false | evidence );</w:t>
+      </w:r>
+      <w:r>
+        <w:rPr>
+          <w:rFonts w:ascii="Times New Roman" w:hAnsi="Times New Roman" w:cs="Times New Roman"/>
+          <w:sz w:val="24"/>
+          <w:szCs w:val="24"/>
+        </w:rPr>
+        <w:t xml:space="preserve"> </w:t>
+      </w:r>
+      <w:r>
+        <w:rPr>
+          <w:rFonts w:ascii="Times New Roman" w:hAnsi="Times New Roman" w:cs="Times New Roman"/>
+          <w:sz w:val="24"/>
+          <w:szCs w:val="24"/>
+        </w:rPr>
+        <w:t>}</w:t>
+      </w:r>
+    </w:p>
+    <w:p>
+      <w:pPr>
+        <w:rPr>
+          <w:rFonts w:ascii="Times New Roman" w:hAnsi="Times New Roman" w:cs="Times New Roman"/>
+          <w:sz w:val="24"/>
+          <w:szCs w:val="24"/>
+          <w:u w:val="single"/>
+        </w:rPr>
+      </w:pPr>
+      <w:r>
+        <w:rPr>
+          <w:rFonts w:ascii="Times New Roman" w:hAnsi="Times New Roman" w:cs="Times New Roman"/>
+          <w:sz w:val="24"/>
+          <w:szCs w:val="24"/>
+          <w:u w:val="single"/>
+        </w:rPr>
+        <w:t>Edited Rain Values, FL NOT observed:</w:t>
+      </w:r>
+    </w:p>
+    <w:p>
+      <w:pPr>
+        <w:spacing w:line="240" w:lineRule="auto"/>
+        <w:ind w:firstLine="720"/>
+        <w:rPr>
+          <w:rFonts w:ascii="Times New Roman" w:hAnsi="Times New Roman" w:cs="Times New Roman"/>
+          <w:sz w:val="24"/>
+          <w:szCs w:val="24"/>
+        </w:rPr>
+      </w:pPr>
+      <w:r>
+        <w:rPr>
+          <w:rFonts w:ascii="Times New Roman" w:hAnsi="Times New Roman" w:cs="Times New Roman"/>
+          <w:sz w:val="24"/>
+          <w:szCs w:val="24"/>
+        </w:rPr>
+        <w:t>probability (  "TS" ) { //1 variable(s) and 2 values</w:t>
+      </w:r>
+    </w:p>
+    <w:p>
+      <w:pPr>
+        <w:spacing w:line="240" w:lineRule="auto"/>
+        <w:rPr>
+          <w:rFonts w:ascii="Times New Roman" w:hAnsi="Times New Roman" w:cs="Times New Roman"/>
+          <w:sz w:val="24"/>
+          <w:szCs w:val="24"/>
+        </w:rPr>
+      </w:pPr>
+      <w:r>
+        <w:rPr>
+          <w:rFonts w:ascii="Times New Roman" w:hAnsi="Times New Roman" w:cs="Times New Roman"/>
+          <w:sz w:val="24"/>
+          <w:szCs w:val="24"/>
+        </w:rPr>
+        <w:tab/>
+      </w:r>
+      <w:r>
+        <w:rPr>
+          <w:rFonts w:ascii="Times New Roman" w:hAnsi="Times New Roman" w:cs="Times New Roman"/>
+          <w:sz w:val="24"/>
+          <w:szCs w:val="24"/>
+        </w:rPr>
+        <w:tab/>
+      </w:r>
+      <w:r>
+        <w:rPr>
+          <w:rFonts w:ascii="Times New Roman" w:hAnsi="Times New Roman" w:cs="Times New Roman"/>
+          <w:sz w:val="24"/>
+          <w:szCs w:val="24"/>
+        </w:rPr>
+        <w:t xml:space="preserve">table </w:t>
+      </w:r>
+    </w:p>
+    <w:p>
+      <w:pPr>
+        <w:spacing w:line="240" w:lineRule="auto"/>
+        <w:rPr>
+          <w:rFonts w:ascii="Times New Roman" w:hAnsi="Times New Roman" w:cs="Times New Roman"/>
+          <w:sz w:val="24"/>
+          <w:szCs w:val="24"/>
+        </w:rPr>
+      </w:pPr>
+      <w:r>
+        <w:rPr>
+          <w:rFonts w:ascii="Times New Roman" w:hAnsi="Times New Roman" w:cs="Times New Roman"/>
+          <w:sz w:val="24"/>
+          <w:szCs w:val="24"/>
+        </w:rPr>
+        <w:tab/>
+      </w:r>
+      <w:r>
+        <w:rPr>
+          <w:rFonts w:ascii="Times New Roman" w:hAnsi="Times New Roman" w:cs="Times New Roman"/>
+          <w:sz w:val="24"/>
+          <w:szCs w:val="24"/>
+        </w:rPr>
+        <w:tab/>
+      </w:r>
+      <w:r>
+        <w:rPr>
+          <w:rFonts w:ascii="Times New Roman" w:hAnsi="Times New Roman" w:cs="Times New Roman"/>
+          <w:sz w:val="24"/>
+          <w:szCs w:val="24"/>
+        </w:rPr>
+        <w:tab/>
+      </w:r>
+      <w:r>
+        <w:rPr>
+          <w:rFonts w:ascii="Times New Roman" w:hAnsi="Times New Roman" w:cs="Times New Roman"/>
+          <w:sz w:val="24"/>
+          <w:szCs w:val="24"/>
+        </w:rPr>
         <w:t>0.401</w:t>
       </w:r>
       <w:r>
@@ -2769,25 +3005,7 @@
           <w:szCs w:val="24"/>
         </w:rPr>
         <w:tab/>
-        <w:t xml:space="preserve">// </w:t>
-      </w:r>
-      <w:proofErr w:type="gramStart"/>
-      <w:r>
-        <w:rPr>
-          <w:rFonts w:ascii="Times New Roman" w:hAnsi="Times New Roman" w:cs="Times New Roman"/>
-          <w:sz w:val="24"/>
-          <w:szCs w:val="24"/>
-        </w:rPr>
-        <w:t>p(</w:t>
-      </w:r>
-      <w:proofErr w:type="gramEnd"/>
-      <w:r>
-        <w:rPr>
-          <w:rFonts w:ascii="Times New Roman" w:hAnsi="Times New Roman" w:cs="Times New Roman"/>
-          <w:sz w:val="24"/>
-          <w:szCs w:val="24"/>
-        </w:rPr>
-        <w:t>true | evidence )</w:t>
+        <w:t>// p(true | evidence )</w:t>
       </w:r>
     </w:p>
     <w:p>
@@ -2838,25 +3056,7 @@
           <w:szCs w:val="24"/>
         </w:rPr>
         <w:tab/>
-        <w:t xml:space="preserve">// </w:t>
-      </w:r>
-      <w:proofErr w:type="gramStart"/>
-      <w:r>
-        <w:rPr>
-          <w:rFonts w:ascii="Times New Roman" w:hAnsi="Times New Roman" w:cs="Times New Roman"/>
-          <w:sz w:val="24"/>
-          <w:szCs w:val="24"/>
-        </w:rPr>
-        <w:t>p(</w:t>
-      </w:r>
-      <w:proofErr w:type="gramEnd"/>
-      <w:r>
-        <w:rPr>
-          <w:rFonts w:ascii="Times New Roman" w:hAnsi="Times New Roman" w:cs="Times New Roman"/>
-          <w:sz w:val="24"/>
-          <w:szCs w:val="24"/>
-        </w:rPr>
-        <w:t>false | evidence );</w:t>
+        <w:t>// p(false | evidence );</w:t>
       </w:r>
       <w:r>
         <w:rPr>

--- a/Demore_Assignment4.docx
+++ b/Demore_Assignment4.docx
@@ -1727,6 +1727,733 @@
                   <w:sz w:val="24"/>
                   <w:szCs w:val="24"/>
                 </w:rPr>
+                <m:t>FS</m:t>
+              </m:r>
+            </m:e>
+            <m:e>
+              <m:r>
+                <w:rPr>
+                  <w:rFonts w:ascii="Cambria Math" w:hAnsi="Cambria Math" w:cs="Times New Roman"/>
+                  <w:sz w:val="24"/>
+                  <w:szCs w:val="24"/>
+                </w:rPr>
+                <m:t>A</m:t>
+              </m:r>
+            </m:e>
+          </m:d>
+          <m:r>
+            <w:rPr>
+              <w:rFonts w:ascii="Cambria Math" w:hAnsi="Cambria Math" w:cs="Times New Roman"/>
+              <w:sz w:val="24"/>
+              <w:szCs w:val="24"/>
+            </w:rPr>
+            <m:t>=0.10976</m:t>
+          </m:r>
+        </m:oMath>
+      </m:oMathPara>
+    </w:p>
+    <w:p>
+      <w:pPr>
+        <w:rPr>
+          <w:rFonts w:ascii="Times New Roman" w:hAnsi="Times New Roman" w:cs="Times New Roman"/>
+          <w:sz w:val="24"/>
+          <w:szCs w:val="24"/>
+        </w:rPr>
+      </w:pPr>
+      <m:oMathPara>
+        <m:oMath>
+          <m:r>
+            <w:rPr>
+              <w:rFonts w:ascii="Cambria Math" w:hAnsi="Cambria Math" w:cs="Times New Roman"/>
+              <w:sz w:val="24"/>
+              <w:szCs w:val="24"/>
+            </w:rPr>
+            <m:t>P</m:t>
+          </m:r>
+          <m:d>
+            <m:dPr>
+              <m:ctrlPr>
+                <w:rPr>
+                  <w:rFonts w:ascii="Cambria Math" w:hAnsi="Cambria Math" w:cs="Times New Roman"/>
+                  <w:i/>
+                  <w:sz w:val="24"/>
+                  <w:szCs w:val="24"/>
+                </w:rPr>
+              </m:ctrlPr>
+            </m:dPr>
+            <m:e>
+              <m:r>
+                <w:rPr>
+                  <w:rFonts w:ascii="Cambria Math" w:hAnsi="Cambria Math" w:cs="Times New Roman"/>
+                  <w:sz w:val="24"/>
+                  <w:szCs w:val="24"/>
+                </w:rPr>
+                <m:t>¬FS</m:t>
+              </m:r>
+            </m:e>
+            <m:e>
+              <m:r>
+                <w:rPr>
+                  <w:rFonts w:ascii="Cambria Math" w:hAnsi="Cambria Math" w:cs="Times New Roman"/>
+                  <w:sz w:val="24"/>
+                  <w:szCs w:val="24"/>
+                </w:rPr>
+                <m:t>A</m:t>
+              </m:r>
+            </m:e>
+          </m:d>
+          <m:r>
+            <w:rPr>
+              <w:rFonts w:ascii="Cambria Math" w:hAnsi="Cambria Math" w:cs="Times New Roman"/>
+              <w:sz w:val="24"/>
+              <w:szCs w:val="24"/>
+            </w:rPr>
+            <m:t>=0.89024</m:t>
+          </m:r>
+        </m:oMath>
+      </m:oMathPara>
+    </w:p>
+    <w:p>
+      <w:pPr>
+        <w:rPr>
+          <w:rFonts w:ascii="Times New Roman" w:hAnsi="Times New Roman" w:cs="Times New Roman"/>
+          <w:sz w:val="24"/>
+          <w:szCs w:val="24"/>
+        </w:rPr>
+      </w:pPr>
+      <m:oMathPara>
+        <m:oMath>
+          <m:r>
+            <w:rPr>
+              <w:rFonts w:ascii="Cambria Math" w:hAnsi="Cambria Math" w:cs="Times New Roman"/>
+              <w:sz w:val="24"/>
+              <w:szCs w:val="24"/>
+            </w:rPr>
+            <m:t>P</m:t>
+          </m:r>
+          <m:d>
+            <m:dPr>
+              <m:ctrlPr>
+                <w:rPr>
+                  <w:rFonts w:ascii="Cambria Math" w:hAnsi="Cambria Math" w:cs="Times New Roman"/>
+                  <w:i/>
+                  <w:sz w:val="24"/>
+                  <w:szCs w:val="24"/>
+                </w:rPr>
+              </m:ctrlPr>
+            </m:dPr>
+            <m:e>
+              <m:r>
+                <w:rPr>
+                  <w:rFonts w:ascii="Cambria Math" w:hAnsi="Cambria Math" w:cs="Times New Roman"/>
+                  <w:sz w:val="24"/>
+                  <w:szCs w:val="24"/>
+                </w:rPr>
+                <m:t>FS</m:t>
+              </m:r>
+            </m:e>
+            <m:e>
+              <m:r>
+                <w:rPr>
+                  <w:rFonts w:ascii="Cambria Math" w:hAnsi="Cambria Math" w:cs="Times New Roman"/>
+                  <w:sz w:val="24"/>
+                  <w:szCs w:val="24"/>
+                </w:rPr>
+                <m:t>¬A</m:t>
+              </m:r>
+            </m:e>
+          </m:d>
+          <m:r>
+            <w:rPr>
+              <w:rFonts w:ascii="Cambria Math" w:hAnsi="Cambria Math" w:cs="Times New Roman"/>
+              <w:sz w:val="24"/>
+              <w:szCs w:val="24"/>
+            </w:rPr>
+            <m:t>=0.09842</m:t>
+          </m:r>
+        </m:oMath>
+      </m:oMathPara>
+    </w:p>
+    <w:p>
+      <w:pPr>
+        <w:rPr>
+          <w:rFonts w:ascii="Times New Roman" w:hAnsi="Times New Roman" w:cs="Times New Roman"/>
+          <w:sz w:val="24"/>
+          <w:szCs w:val="24"/>
+        </w:rPr>
+      </w:pPr>
+      <m:oMathPara>
+        <m:oMath>
+          <m:r>
+            <w:rPr>
+              <w:rFonts w:ascii="Cambria Math" w:hAnsi="Cambria Math" w:cs="Times New Roman"/>
+              <w:sz w:val="24"/>
+              <w:szCs w:val="24"/>
+            </w:rPr>
+            <m:t>P</m:t>
+          </m:r>
+          <m:d>
+            <m:dPr>
+              <m:ctrlPr>
+                <w:rPr>
+                  <w:rFonts w:ascii="Cambria Math" w:hAnsi="Cambria Math" w:cs="Times New Roman"/>
+                  <w:i/>
+                  <w:sz w:val="24"/>
+                  <w:szCs w:val="24"/>
+                </w:rPr>
+              </m:ctrlPr>
+            </m:dPr>
+            <m:e>
+              <m:r>
+                <w:rPr>
+                  <w:rFonts w:ascii="Cambria Math" w:hAnsi="Cambria Math" w:cs="Times New Roman"/>
+                  <w:sz w:val="24"/>
+                  <w:szCs w:val="24"/>
+                </w:rPr>
+                <m:t>¬FS</m:t>
+              </m:r>
+            </m:e>
+            <m:e>
+              <m:r>
+                <w:rPr>
+                  <w:rFonts w:ascii="Cambria Math" w:hAnsi="Cambria Math" w:cs="Times New Roman"/>
+                  <w:sz w:val="24"/>
+                  <w:szCs w:val="24"/>
+                </w:rPr>
+                <m:t>¬A</m:t>
+              </m:r>
+            </m:e>
+          </m:d>
+          <m:r>
+            <w:rPr>
+              <w:rFonts w:ascii="Cambria Math" w:hAnsi="Cambria Math" w:cs="Times New Roman"/>
+              <w:sz w:val="24"/>
+              <w:szCs w:val="24"/>
+            </w:rPr>
+            <m:t>=0.90158</m:t>
+          </m:r>
+        </m:oMath>
+      </m:oMathPara>
+    </w:p>
+    <w:p>
+      <w:pPr>
+        <w:rPr>
+          <w:rFonts w:ascii="Times New Roman" w:hAnsi="Times New Roman" w:cs="Times New Roman"/>
+          <w:sz w:val="24"/>
+          <w:szCs w:val="24"/>
+        </w:rPr>
+      </w:pPr>
+    </w:p>
+    <w:p>
+      <w:pPr>
+        <w:rPr>
+          <w:rFonts w:ascii="Times New Roman" w:hAnsi="Times New Roman" w:cs="Times New Roman"/>
+          <w:sz w:val="24"/>
+          <w:szCs w:val="24"/>
+        </w:rPr>
+      </w:pPr>
+      <m:oMathPara>
+        <m:oMath>
+          <m:r>
+            <w:rPr>
+              <w:rFonts w:ascii="Cambria Math" w:hAnsi="Cambria Math" w:cs="Times New Roman"/>
+              <w:sz w:val="24"/>
+              <w:szCs w:val="24"/>
+            </w:rPr>
+            <m:t>P</m:t>
+          </m:r>
+          <m:d>
+            <m:dPr>
+              <m:ctrlPr>
+                <w:rPr>
+                  <w:rFonts w:ascii="Cambria Math" w:hAnsi="Cambria Math" w:cs="Times New Roman"/>
+                  <w:i/>
+                  <w:sz w:val="24"/>
+                  <w:szCs w:val="24"/>
+                </w:rPr>
+              </m:ctrlPr>
+            </m:dPr>
+            <m:e>
+              <m:r>
+                <w:rPr>
+                  <w:rFonts w:ascii="Cambria Math" w:hAnsi="Cambria Math" w:cs="Times New Roman"/>
+                  <w:sz w:val="24"/>
+                  <w:szCs w:val="24"/>
+                </w:rPr>
+                <m:t>FS∧A</m:t>
+              </m:r>
+            </m:e>
+          </m:d>
+          <m:r>
+            <w:rPr>
+              <w:rFonts w:ascii="Cambria Math" w:hAnsi="Cambria Math" w:cs="Times New Roman"/>
+              <w:sz w:val="24"/>
+              <w:szCs w:val="24"/>
+            </w:rPr>
+            <m:t>=0.0362208</m:t>
+          </m:r>
+        </m:oMath>
+      </m:oMathPara>
+    </w:p>
+    <w:p>
+      <w:pPr>
+        <w:rPr>
+          <w:rFonts w:ascii="Times New Roman" w:hAnsi="Times New Roman" w:cs="Times New Roman"/>
+          <w:sz w:val="24"/>
+          <w:szCs w:val="24"/>
+        </w:rPr>
+      </w:pPr>
+      <m:oMathPara>
+        <m:oMath>
+          <m:r>
+            <w:rPr>
+              <w:rFonts w:ascii="Cambria Math" w:hAnsi="Cambria Math" w:cs="Times New Roman"/>
+              <w:sz w:val="24"/>
+              <w:szCs w:val="24"/>
+            </w:rPr>
+            <m:t>P</m:t>
+          </m:r>
+          <m:d>
+            <m:dPr>
+              <m:ctrlPr>
+                <w:rPr>
+                  <w:rFonts w:ascii="Cambria Math" w:hAnsi="Cambria Math" w:cs="Times New Roman"/>
+                  <w:i/>
+                  <w:sz w:val="24"/>
+                  <w:szCs w:val="24"/>
+                </w:rPr>
+              </m:ctrlPr>
+            </m:dPr>
+            <m:e>
+              <m:r>
+                <w:rPr>
+                  <w:rFonts w:ascii="Cambria Math" w:hAnsi="Cambria Math" w:cs="Times New Roman"/>
+                  <w:sz w:val="24"/>
+                  <w:szCs w:val="24"/>
+                </w:rPr>
+                <m:t>FS∧¬A</m:t>
+              </m:r>
+            </m:e>
+          </m:d>
+          <m:r>
+            <w:rPr>
+              <w:rFonts w:ascii="Cambria Math" w:hAnsi="Cambria Math" w:cs="Times New Roman"/>
+              <w:sz w:val="24"/>
+              <w:szCs w:val="24"/>
+            </w:rPr>
+            <m:t>=0.0659414</m:t>
+          </m:r>
+        </m:oMath>
+      </m:oMathPara>
+    </w:p>
+    <w:p>
+      <w:pPr>
+        <w:rPr>
+          <w:rFonts w:ascii="Times New Roman" w:hAnsi="Times New Roman" w:cs="Times New Roman"/>
+          <w:sz w:val="24"/>
+          <w:szCs w:val="24"/>
+        </w:rPr>
+      </w:pPr>
+      <m:oMathPara>
+        <m:oMath>
+          <m:r>
+            <w:rPr>
+              <w:rFonts w:ascii="Cambria Math" w:hAnsi="Cambria Math" w:cs="Times New Roman"/>
+              <w:sz w:val="24"/>
+              <w:szCs w:val="24"/>
+            </w:rPr>
+            <m:t>P</m:t>
+          </m:r>
+          <m:d>
+            <m:dPr>
+              <m:ctrlPr>
+                <w:rPr>
+                  <w:rFonts w:ascii="Cambria Math" w:hAnsi="Cambria Math" w:cs="Times New Roman"/>
+                  <w:i/>
+                  <w:sz w:val="24"/>
+                  <w:szCs w:val="24"/>
+                </w:rPr>
+              </m:ctrlPr>
+            </m:dPr>
+            <m:e>
+              <m:r>
+                <w:rPr>
+                  <w:rFonts w:ascii="Cambria Math" w:hAnsi="Cambria Math" w:cs="Times New Roman"/>
+                  <w:sz w:val="24"/>
+                  <w:szCs w:val="24"/>
+                </w:rPr>
+                <m:t>¬FS∧A</m:t>
+              </m:r>
+            </m:e>
+          </m:d>
+          <m:r>
+            <w:rPr>
+              <w:rFonts w:ascii="Cambria Math" w:hAnsi="Cambria Math" w:cs="Times New Roman"/>
+              <w:sz w:val="24"/>
+              <w:szCs w:val="24"/>
+            </w:rPr>
+            <m:t>=0.2937792</m:t>
+          </m:r>
+        </m:oMath>
+      </m:oMathPara>
+    </w:p>
+    <w:p>
+      <w:pPr>
+        <w:rPr>
+          <w:rFonts w:ascii="Times New Roman" w:hAnsi="Times New Roman" w:cs="Times New Roman"/>
+          <w:sz w:val="24"/>
+          <w:szCs w:val="24"/>
+        </w:rPr>
+      </w:pPr>
+      <m:oMathPara>
+        <m:oMath>
+          <m:r>
+            <w:rPr>
+              <w:rFonts w:ascii="Cambria Math" w:hAnsi="Cambria Math" w:cs="Times New Roman"/>
+              <w:sz w:val="24"/>
+              <w:szCs w:val="24"/>
+            </w:rPr>
+            <m:t>P</m:t>
+          </m:r>
+          <m:d>
+            <m:dPr>
+              <m:ctrlPr>
+                <w:rPr>
+                  <w:rFonts w:ascii="Cambria Math" w:hAnsi="Cambria Math" w:cs="Times New Roman"/>
+                  <w:i/>
+                  <w:sz w:val="24"/>
+                  <w:szCs w:val="24"/>
+                </w:rPr>
+              </m:ctrlPr>
+            </m:dPr>
+            <m:e>
+              <m:r>
+                <w:rPr>
+                  <w:rFonts w:ascii="Cambria Math" w:hAnsi="Cambria Math" w:cs="Times New Roman"/>
+                  <w:sz w:val="24"/>
+                  <w:szCs w:val="24"/>
+                </w:rPr>
+                <m:t>¬FS∧¬A</m:t>
+              </m:r>
+            </m:e>
+          </m:d>
+          <m:r>
+            <w:rPr>
+              <w:rFonts w:ascii="Cambria Math" w:hAnsi="Cambria Math" w:cs="Times New Roman"/>
+              <w:sz w:val="24"/>
+              <w:szCs w:val="24"/>
+            </w:rPr>
+            <m:t>=0.6040586</m:t>
+          </m:r>
+        </m:oMath>
+      </m:oMathPara>
+    </w:p>
+    <w:p>
+      <w:pPr>
+        <w:rPr>
+          <w:rFonts w:ascii="Times New Roman" w:hAnsi="Times New Roman" w:cs="Times New Roman"/>
+          <w:sz w:val="24"/>
+          <w:szCs w:val="24"/>
+        </w:rPr>
+      </w:pPr>
+    </w:p>
+    <w:p>
+      <w:pPr>
+        <w:rPr>
+          <w:rFonts w:ascii="Times New Roman" w:hAnsi="Times New Roman" w:cs="Times New Roman"/>
+          <w:sz w:val="24"/>
+          <w:szCs w:val="24"/>
+        </w:rPr>
+      </w:pPr>
+      <m:oMathPara>
+        <m:oMath>
+          <m:r>
+            <w:rPr>
+              <w:rFonts w:ascii="Cambria Math" w:hAnsi="Cambria Math" w:cs="Times New Roman"/>
+              <w:sz w:val="24"/>
+              <w:szCs w:val="24"/>
+            </w:rPr>
+            <m:t>P</m:t>
+          </m:r>
+          <m:d>
+            <m:dPr>
+              <m:ctrlPr>
+                <w:rPr>
+                  <w:rFonts w:ascii="Cambria Math" w:hAnsi="Cambria Math" w:cs="Times New Roman"/>
+                  <w:i/>
+                  <w:sz w:val="24"/>
+                  <w:szCs w:val="24"/>
+                </w:rPr>
+              </m:ctrlPr>
+            </m:dPr>
+            <m:e>
+              <m:r>
+                <w:rPr>
+                  <w:rFonts w:ascii="Cambria Math" w:hAnsi="Cambria Math" w:cs="Times New Roman"/>
+                  <w:sz w:val="24"/>
+                  <w:szCs w:val="24"/>
+                </w:rPr>
+                <m:t>FS</m:t>
+              </m:r>
+            </m:e>
+            <m:e>
+              <m:r>
+                <w:rPr>
+                  <w:rFonts w:ascii="Cambria Math" w:hAnsi="Cambria Math" w:cs="Times New Roman"/>
+                  <w:sz w:val="24"/>
+                  <w:szCs w:val="24"/>
+                </w:rPr>
+                <m:t>TS∧A</m:t>
+              </m:r>
+            </m:e>
+          </m:d>
+          <m:r>
+            <w:rPr>
+              <w:rFonts w:ascii="Cambria Math" w:hAnsi="Cambria Math" w:cs="Times New Roman"/>
+              <w:sz w:val="24"/>
+              <w:szCs w:val="24"/>
+            </w:rPr>
+            <m:t>=0.3206</m:t>
+          </m:r>
+        </m:oMath>
+      </m:oMathPara>
+    </w:p>
+    <w:p>
+      <w:pPr>
+        <w:rPr>
+          <w:rFonts w:ascii="Times New Roman" w:hAnsi="Times New Roman" w:cs="Times New Roman"/>
+          <w:sz w:val="24"/>
+          <w:szCs w:val="24"/>
+        </w:rPr>
+      </w:pPr>
+      <m:oMathPara>
+        <m:oMath>
+          <m:r>
+            <w:rPr>
+              <w:rFonts w:ascii="Cambria Math" w:hAnsi="Cambria Math" w:cs="Times New Roman"/>
+              <w:sz w:val="24"/>
+              <w:szCs w:val="24"/>
+            </w:rPr>
+            <m:t>P</m:t>
+          </m:r>
+          <m:d>
+            <m:dPr>
+              <m:ctrlPr>
+                <w:rPr>
+                  <w:rFonts w:ascii="Cambria Math" w:hAnsi="Cambria Math" w:cs="Times New Roman"/>
+                  <w:i/>
+                  <w:sz w:val="24"/>
+                  <w:szCs w:val="24"/>
+                </w:rPr>
+              </m:ctrlPr>
+            </m:dPr>
+            <m:e>
+              <m:r>
+                <w:rPr>
+                  <w:rFonts w:ascii="Cambria Math" w:hAnsi="Cambria Math" w:cs="Times New Roman"/>
+                  <w:sz w:val="24"/>
+                  <w:szCs w:val="24"/>
+                </w:rPr>
+                <m:t>¬FS</m:t>
+              </m:r>
+            </m:e>
+            <m:e>
+              <m:r>
+                <w:rPr>
+                  <w:rFonts w:ascii="Cambria Math" w:hAnsi="Cambria Math" w:cs="Times New Roman"/>
+                  <w:sz w:val="24"/>
+                  <w:szCs w:val="24"/>
+                </w:rPr>
+                <m:t>TS∧A</m:t>
+              </m:r>
+            </m:e>
+          </m:d>
+          <m:r>
+            <w:rPr>
+              <w:rFonts w:ascii="Cambria Math" w:hAnsi="Cambria Math" w:cs="Times New Roman"/>
+              <w:sz w:val="24"/>
+              <w:szCs w:val="24"/>
+            </w:rPr>
+            <m:t>=0.6794</m:t>
+          </m:r>
+        </m:oMath>
+      </m:oMathPara>
+    </w:p>
+    <w:p>
+      <w:pPr>
+        <w:rPr>
+          <w:rFonts w:ascii="Times New Roman" w:hAnsi="Times New Roman" w:cs="Times New Roman"/>
+          <w:sz w:val="24"/>
+          <w:szCs w:val="24"/>
+        </w:rPr>
+      </w:pPr>
+      <m:oMathPara>
+        <m:oMath>
+          <m:r>
+            <w:rPr>
+              <w:rFonts w:ascii="Cambria Math" w:hAnsi="Cambria Math" w:cs="Times New Roman"/>
+              <w:sz w:val="24"/>
+              <w:szCs w:val="24"/>
+            </w:rPr>
+            <m:t>P</m:t>
+          </m:r>
+          <m:d>
+            <m:dPr>
+              <m:ctrlPr>
+                <w:rPr>
+                  <w:rFonts w:ascii="Cambria Math" w:hAnsi="Cambria Math" w:cs="Times New Roman"/>
+                  <w:i/>
+                  <w:sz w:val="24"/>
+                  <w:szCs w:val="24"/>
+                </w:rPr>
+              </m:ctrlPr>
+            </m:dPr>
+            <m:e>
+              <m:r>
+                <w:rPr>
+                  <w:rFonts w:ascii="Cambria Math" w:hAnsi="Cambria Math" w:cs="Times New Roman"/>
+                  <w:sz w:val="24"/>
+                  <w:szCs w:val="24"/>
+                </w:rPr>
+                <m:t>FS</m:t>
+              </m:r>
+            </m:e>
+            <m:e>
+              <m:r>
+                <w:rPr>
+                  <w:rFonts w:ascii="Cambria Math" w:hAnsi="Cambria Math" w:cs="Times New Roman"/>
+                  <w:sz w:val="24"/>
+                  <w:szCs w:val="24"/>
+                </w:rPr>
+                <m:t>TS∧¬A</m:t>
+              </m:r>
+            </m:e>
+          </m:d>
+          <m:r>
+            <w:rPr>
+              <w:rFonts w:ascii="Cambria Math" w:hAnsi="Cambria Math" w:cs="Times New Roman"/>
+              <w:sz w:val="24"/>
+              <w:szCs w:val="24"/>
+            </w:rPr>
+            <m:t>=</m:t>
+          </m:r>
+          <m:r>
+            <w:rPr>
+              <w:rFonts w:ascii="Cambria Math" w:hAnsi="Cambria Math" w:cs="Times New Roman"/>
+              <w:sz w:val="24"/>
+              <w:szCs w:val="24"/>
+            </w:rPr>
+            <m:t>0.1541</m:t>
+          </m:r>
+        </m:oMath>
+      </m:oMathPara>
+    </w:p>
+    <w:p>
+      <w:pPr>
+        <w:rPr>
+          <w:rFonts w:ascii="Times New Roman" w:hAnsi="Times New Roman" w:cs="Times New Roman"/>
+          <w:sz w:val="24"/>
+          <w:szCs w:val="24"/>
+        </w:rPr>
+      </w:pPr>
+      <m:oMathPara>
+        <m:oMath>
+          <m:r>
+            <w:rPr>
+              <w:rFonts w:ascii="Cambria Math" w:hAnsi="Cambria Math" w:cs="Times New Roman"/>
+              <w:sz w:val="24"/>
+              <w:szCs w:val="24"/>
+            </w:rPr>
+            <m:t>P</m:t>
+          </m:r>
+          <m:d>
+            <m:dPr>
+              <m:ctrlPr>
+                <w:rPr>
+                  <w:rFonts w:ascii="Cambria Math" w:hAnsi="Cambria Math" w:cs="Times New Roman"/>
+                  <w:i/>
+                  <w:sz w:val="24"/>
+                  <w:szCs w:val="24"/>
+                </w:rPr>
+              </m:ctrlPr>
+            </m:dPr>
+            <m:e>
+              <m:r>
+                <w:rPr>
+                  <w:rFonts w:ascii="Cambria Math" w:hAnsi="Cambria Math" w:cs="Times New Roman"/>
+                  <w:sz w:val="24"/>
+                  <w:szCs w:val="24"/>
+                </w:rPr>
+                <m:t>¬FS</m:t>
+              </m:r>
+            </m:e>
+            <m:e>
+              <m:r>
+                <w:rPr>
+                  <w:rFonts w:ascii="Cambria Math" w:hAnsi="Cambria Math" w:cs="Times New Roman"/>
+                  <w:sz w:val="24"/>
+                  <w:szCs w:val="24"/>
+                </w:rPr>
+                <m:t>TS∧¬A</m:t>
+              </m:r>
+            </m:e>
+          </m:d>
+          <m:r>
+            <w:rPr>
+              <w:rFonts w:ascii="Cambria Math" w:hAnsi="Cambria Math" w:cs="Times New Roman"/>
+              <w:sz w:val="24"/>
+              <w:szCs w:val="24"/>
+            </w:rPr>
+            <m:t>=0.8459</m:t>
+          </m:r>
+        </m:oMath>
+      </m:oMathPara>
+    </w:p>
+    <w:p>
+      <w:pPr>
+        <w:rPr>
+          <w:rFonts w:ascii="Times New Roman" w:hAnsi="Times New Roman" w:cs="Times New Roman"/>
+          <w:sz w:val="24"/>
+          <w:szCs w:val="24"/>
+        </w:rPr>
+      </w:pPr>
+    </w:p>
+    <w:p>
+      <w:pPr>
+        <w:rPr>
+          <w:rFonts w:ascii="Times New Roman" w:hAnsi="Times New Roman" w:cs="Times New Roman"/>
+          <w:sz w:val="24"/>
+          <w:szCs w:val="24"/>
+        </w:rPr>
+      </w:pPr>
+      <m:oMathPara>
+        <m:oMath>
+          <m:r>
+            <w:rPr>
+              <w:rFonts w:ascii="Cambria Math" w:hAnsi="Cambria Math" w:cs="Times New Roman"/>
+              <w:sz w:val="24"/>
+              <w:szCs w:val="24"/>
+            </w:rPr>
+            <m:t>P</m:t>
+          </m:r>
+          <m:d>
+            <m:dPr>
+              <m:ctrlPr>
+                <w:rPr>
+                  <w:rFonts w:ascii="Cambria Math" w:hAnsi="Cambria Math" w:cs="Times New Roman"/>
+                  <w:i/>
+                  <w:sz w:val="24"/>
+                  <w:szCs w:val="24"/>
+                </w:rPr>
+              </m:ctrlPr>
+            </m:dPr>
+            <m:e>
+              <m:r>
+                <w:rPr>
+                  <w:rFonts w:ascii="Cambria Math" w:hAnsi="Cambria Math" w:cs="Times New Roman"/>
+                  <w:sz w:val="24"/>
+                  <w:szCs w:val="24"/>
+                </w:rPr>
                 <m:t>TS</m:t>
               </m:r>
             </m:e>
@@ -1953,6 +2680,14 @@
             </w:rPr>
             <m:t xml:space="preserve"> FS∧A)</m:t>
           </m:r>
+          <m:r>
+            <w:rPr>
+              <w:rFonts w:ascii="Cambria Math" w:hAnsi="Cambria Math" w:cs="Times New Roman"/>
+              <w:sz w:val="24"/>
+              <w:szCs w:val="24"/>
+            </w:rPr>
+            <m:t>=0.4605</m:t>
+          </m:r>
         </m:oMath>
       </m:oMathPara>
     </w:p>
@@ -2005,6 +2740,14 @@
             </w:rPr>
             <m:t xml:space="preserve"> FS∧¬A)</m:t>
           </m:r>
+          <m:r>
+            <w:rPr>
+              <w:rFonts w:ascii="Cambria Math" w:hAnsi="Cambria Math" w:cs="Times New Roman"/>
+              <w:sz w:val="24"/>
+              <w:szCs w:val="24"/>
+            </w:rPr>
+            <m:t>=0.3856</m:t>
+          </m:r>
         </m:oMath>
       </m:oMathPara>
     </w:p>
@@ -2061,6 +2804,15 @@
             </w:rPr>
             <m:t>¬FS∧A)</m:t>
           </m:r>
+          <m:r>
+            <w:rPr>
+              <w:rFonts w:ascii="Cambria Math" w:hAnsi="Cambria Math" w:cs="Times New Roman"/>
+              <w:sz w:val="24"/>
+              <w:szCs w:val="24"/>
+              <w:vertAlign w:val="subscript"/>
+            </w:rPr>
+            <m:t>=0.3816</m:t>
+          </m:r>
         </m:oMath>
       </m:oMathPara>
     </w:p>
@@ -2113,6 +2865,14 @@
             </w:rPr>
             <m:t>¬FS∧¬A)</m:t>
           </m:r>
+          <m:r>
+            <w:rPr>
+              <w:rFonts w:ascii="Cambria Math" w:hAnsi="Cambria Math" w:cs="Times New Roman"/>
+              <w:sz w:val="24"/>
+              <w:szCs w:val="24"/>
+            </w:rPr>
+            <m:t>=0.2311</m:t>
+          </m:r>
         </m:oMath>
       </m:oMathPara>
     </w:p>
@@ -2130,6 +2890,7 @@
           <w:sz w:val="24"/>
           <w:szCs w:val="24"/>
         </w:rPr>
+        <w:lastRenderedPageBreak/>
         <w:t>3.</w:t>
       </w:r>
     </w:p>
@@ -2149,8 +2910,6 @@
         </w:rPr>
         <w:t>Reqs for alternative form: P(H,Magic|S)P(S)P(H,Magic|!S)(P(!S)</w:t>
       </w:r>
-      <w:bookmarkStart w:id="0" w:name="_GoBack"/>
-      <w:bookmarkEnd w:id="0"/>
     </w:p>
     <w:p>
       <w:pPr>
@@ -2361,15 +3120,7 @@
                   <w:sz w:val="24"/>
                   <w:szCs w:val="24"/>
                 </w:rPr>
-                <m:t>H</m:t>
-              </m:r>
-              <m:r>
-                <w:rPr>
-                  <w:rFonts w:ascii="Cambria Math" w:hAnsi="Cambria Math" w:cs="Times New Roman"/>
-                  <w:sz w:val="24"/>
-                  <w:szCs w:val="24"/>
-                </w:rPr>
-                <m:t>|Magic</m:t>
+                <m:t>H|Magic</m:t>
               </m:r>
             </m:e>
           </m:d>
@@ -2379,15 +3130,7 @@
               <w:sz w:val="24"/>
               <w:szCs w:val="24"/>
             </w:rPr>
-            <m:t xml:space="preserve">= </m:t>
-          </m:r>
-          <m:r>
-            <w:rPr>
-              <w:rFonts w:ascii="Cambria Math" w:hAnsi="Cambria Math" w:cs="Times New Roman"/>
-              <w:sz w:val="24"/>
-              <w:szCs w:val="24"/>
-            </w:rPr>
-            <m:t>0.3861+0.1142=0.5003</m:t>
+            <m:t>= 0.3861+0.1142=0.5003</m:t>
           </m:r>
         </m:oMath>
       </m:oMathPara>
@@ -2717,6 +3460,892 @@
           <w:rFonts w:ascii="Times New Roman" w:hAnsi="Times New Roman" w:cs="Times New Roman"/>
           <w:sz w:val="24"/>
           <w:szCs w:val="24"/>
+        </w:rPr>
+        <w:tab/>
+      </w:r>
+      <w:r>
+        <w:rPr>
+          <w:rFonts w:ascii="Times New Roman" w:hAnsi="Times New Roman" w:cs="Times New Roman"/>
+          <w:sz w:val="24"/>
+          <w:szCs w:val="24"/>
+          <w:u w:val="single"/>
+        </w:rPr>
+        <w:t>FS &amp; A observed:</w:t>
+      </w:r>
+    </w:p>
+    <w:p>
+      <w:pPr>
+        <w:ind w:left="720" w:firstLine="720"/>
+        <w:rPr>
+          <w:rFonts w:ascii="Times New Roman" w:hAnsi="Times New Roman" w:cs="Times New Roman"/>
+          <w:sz w:val="24"/>
+          <w:szCs w:val="24"/>
+        </w:rPr>
+      </w:pPr>
+      <w:r>
+        <w:rPr>
+          <w:rFonts w:ascii="Times New Roman" w:hAnsi="Times New Roman" w:cs="Times New Roman"/>
+          <w:sz w:val="24"/>
+          <w:szCs w:val="24"/>
+        </w:rPr>
+        <w:t>probability (  "TS" ) { //1 variable(s) and 2 values</w:t>
+      </w:r>
+    </w:p>
+    <w:p>
+      <w:pPr>
+        <w:rPr>
+          <w:rFonts w:ascii="Times New Roman" w:hAnsi="Times New Roman" w:cs="Times New Roman"/>
+          <w:sz w:val="24"/>
+          <w:szCs w:val="24"/>
+        </w:rPr>
+      </w:pPr>
+      <w:r>
+        <w:rPr>
+          <w:rFonts w:ascii="Times New Roman" w:hAnsi="Times New Roman" w:cs="Times New Roman"/>
+          <w:sz w:val="24"/>
+          <w:szCs w:val="24"/>
+        </w:rPr>
+        <w:tab/>
+      </w:r>
+      <w:r>
+        <w:rPr>
+          <w:rFonts w:ascii="Times New Roman" w:hAnsi="Times New Roman" w:cs="Times New Roman"/>
+          <w:sz w:val="24"/>
+          <w:szCs w:val="24"/>
+        </w:rPr>
+        <w:tab/>
+      </w:r>
+      <w:r>
+        <w:rPr>
+          <w:rFonts w:ascii="Times New Roman" w:hAnsi="Times New Roman" w:cs="Times New Roman"/>
+          <w:sz w:val="24"/>
+          <w:szCs w:val="24"/>
+        </w:rPr>
+        <w:tab/>
+      </w:r>
+      <w:r>
+        <w:rPr>
+          <w:rFonts w:ascii="Times New Roman" w:hAnsi="Times New Roman" w:cs="Times New Roman"/>
+          <w:sz w:val="24"/>
+          <w:szCs w:val="24"/>
+        </w:rPr>
+        <w:t xml:space="preserve">table </w:t>
+      </w:r>
+    </w:p>
+    <w:p>
+      <w:pPr>
+        <w:rPr>
+          <w:rFonts w:ascii="Times New Roman" w:hAnsi="Times New Roman" w:cs="Times New Roman"/>
+          <w:sz w:val="24"/>
+          <w:szCs w:val="24"/>
+        </w:rPr>
+      </w:pPr>
+      <w:r>
+        <w:rPr>
+          <w:rFonts w:ascii="Times New Roman" w:hAnsi="Times New Roman" w:cs="Times New Roman"/>
+          <w:sz w:val="24"/>
+          <w:szCs w:val="24"/>
+        </w:rPr>
+        <w:tab/>
+      </w:r>
+      <w:r>
+        <w:rPr>
+          <w:rFonts w:ascii="Times New Roman" w:hAnsi="Times New Roman" w:cs="Times New Roman"/>
+          <w:sz w:val="24"/>
+          <w:szCs w:val="24"/>
+        </w:rPr>
+        <w:tab/>
+      </w:r>
+      <w:r>
+        <w:rPr>
+          <w:rFonts w:ascii="Times New Roman" w:hAnsi="Times New Roman" w:cs="Times New Roman"/>
+          <w:sz w:val="24"/>
+          <w:szCs w:val="24"/>
+        </w:rPr>
+        <w:tab/>
+      </w:r>
+      <w:r>
+        <w:rPr>
+          <w:rFonts w:ascii="Times New Roman" w:hAnsi="Times New Roman" w:cs="Times New Roman"/>
+          <w:sz w:val="24"/>
+          <w:szCs w:val="24"/>
+        </w:rPr>
+        <w:tab/>
+      </w:r>
+      <w:r>
+        <w:rPr>
+          <w:rFonts w:ascii="Times New Roman" w:hAnsi="Times New Roman" w:cs="Times New Roman"/>
+          <w:sz w:val="24"/>
+          <w:szCs w:val="24"/>
+        </w:rPr>
+        <w:t>0.8836824696802645</w:t>
+      </w:r>
+      <w:r>
+        <w:rPr>
+          <w:rFonts w:ascii="Times New Roman" w:hAnsi="Times New Roman" w:cs="Times New Roman"/>
+          <w:sz w:val="24"/>
+          <w:szCs w:val="24"/>
+        </w:rPr>
+        <w:tab/>
+        <w:t>// p(true | evidence )</w:t>
+      </w:r>
+    </w:p>
+    <w:p>
+      <w:pPr>
+        <w:rPr>
+          <w:rFonts w:ascii="Times New Roman" w:hAnsi="Times New Roman" w:cs="Times New Roman"/>
+          <w:sz w:val="24"/>
+          <w:szCs w:val="24"/>
+        </w:rPr>
+      </w:pPr>
+      <w:r>
+        <w:rPr>
+          <w:rFonts w:ascii="Times New Roman" w:hAnsi="Times New Roman" w:cs="Times New Roman"/>
+          <w:sz w:val="24"/>
+          <w:szCs w:val="24"/>
+        </w:rPr>
+        <w:tab/>
+      </w:r>
+      <w:r>
+        <w:rPr>
+          <w:rFonts w:ascii="Times New Roman" w:hAnsi="Times New Roman" w:cs="Times New Roman"/>
+          <w:sz w:val="24"/>
+          <w:szCs w:val="24"/>
+        </w:rPr>
+        <w:tab/>
+      </w:r>
+      <w:r>
+        <w:rPr>
+          <w:rFonts w:ascii="Times New Roman" w:hAnsi="Times New Roman" w:cs="Times New Roman"/>
+          <w:sz w:val="24"/>
+          <w:szCs w:val="24"/>
+        </w:rPr>
+        <w:tab/>
+      </w:r>
+      <w:r>
+        <w:rPr>
+          <w:rFonts w:ascii="Times New Roman" w:hAnsi="Times New Roman" w:cs="Times New Roman"/>
+          <w:sz w:val="24"/>
+          <w:szCs w:val="24"/>
+        </w:rPr>
+        <w:tab/>
+      </w:r>
+      <w:r>
+        <w:rPr>
+          <w:rFonts w:ascii="Times New Roman" w:hAnsi="Times New Roman" w:cs="Times New Roman"/>
+          <w:sz w:val="24"/>
+          <w:szCs w:val="24"/>
+        </w:rPr>
+        <w:t xml:space="preserve">0.11631753031973541; </w:t>
+      </w:r>
+      <w:bookmarkStart w:id="0" w:name="_GoBack"/>
+      <w:bookmarkEnd w:id="0"/>
+      <w:r>
+        <w:rPr>
+          <w:rFonts w:ascii="Times New Roman" w:hAnsi="Times New Roman" w:cs="Times New Roman"/>
+          <w:sz w:val="24"/>
+          <w:szCs w:val="24"/>
+        </w:rPr>
+        <w:t>// p(false | evidence );</w:t>
+      </w:r>
+      <w:r>
+        <w:rPr>
+          <w:rFonts w:ascii="Times New Roman" w:hAnsi="Times New Roman" w:cs="Times New Roman"/>
+          <w:sz w:val="24"/>
+          <w:szCs w:val="24"/>
+        </w:rPr>
+        <w:t xml:space="preserve"> </w:t>
+      </w:r>
+      <w:r>
+        <w:rPr>
+          <w:rFonts w:ascii="Times New Roman" w:hAnsi="Times New Roman" w:cs="Times New Roman"/>
+          <w:sz w:val="24"/>
+          <w:szCs w:val="24"/>
+        </w:rPr>
+        <w:t>}</w:t>
+      </w:r>
+    </w:p>
+    <w:p>
+      <w:pPr>
+        <w:rPr>
+          <w:rFonts w:ascii="Times New Roman" w:hAnsi="Times New Roman" w:cs="Times New Roman"/>
+          <w:sz w:val="24"/>
+          <w:szCs w:val="24"/>
+          <w:u w:val="single"/>
+        </w:rPr>
+      </w:pPr>
+      <w:r>
+        <w:rPr>
+          <w:rFonts w:ascii="Times New Roman" w:hAnsi="Times New Roman" w:cs="Times New Roman"/>
+          <w:sz w:val="24"/>
+          <w:szCs w:val="24"/>
+        </w:rPr>
+        <w:tab/>
+      </w:r>
+      <w:r>
+        <w:rPr>
+          <w:rFonts w:ascii="Times New Roman" w:hAnsi="Times New Roman" w:cs="Times New Roman"/>
+          <w:sz w:val="24"/>
+          <w:szCs w:val="24"/>
+          <w:u w:val="single"/>
+        </w:rPr>
+        <w:t>FS &amp; !A observed:</w:t>
+      </w:r>
+    </w:p>
+    <w:p>
+      <w:pPr>
+        <w:ind w:left="720" w:firstLine="720"/>
+        <w:rPr>
+          <w:rFonts w:ascii="Times New Roman" w:hAnsi="Times New Roman" w:cs="Times New Roman"/>
+          <w:sz w:val="24"/>
+          <w:szCs w:val="24"/>
+        </w:rPr>
+      </w:pPr>
+      <w:r>
+        <w:rPr>
+          <w:rFonts w:ascii="Times New Roman" w:hAnsi="Times New Roman" w:cs="Times New Roman"/>
+          <w:sz w:val="24"/>
+          <w:szCs w:val="24"/>
+        </w:rPr>
+        <w:t>probability (  "TS" ) { //1 variable(s) and 2 values</w:t>
+      </w:r>
+    </w:p>
+    <w:p>
+      <w:pPr>
+        <w:rPr>
+          <w:rFonts w:ascii="Times New Roman" w:hAnsi="Times New Roman" w:cs="Times New Roman"/>
+          <w:sz w:val="24"/>
+          <w:szCs w:val="24"/>
+        </w:rPr>
+      </w:pPr>
+      <w:r>
+        <w:rPr>
+          <w:rFonts w:ascii="Times New Roman" w:hAnsi="Times New Roman" w:cs="Times New Roman"/>
+          <w:sz w:val="24"/>
+          <w:szCs w:val="24"/>
+        </w:rPr>
+        <w:tab/>
+      </w:r>
+      <w:r>
+        <w:rPr>
+          <w:rFonts w:ascii="Times New Roman" w:hAnsi="Times New Roman" w:cs="Times New Roman"/>
+          <w:sz w:val="24"/>
+          <w:szCs w:val="24"/>
+        </w:rPr>
+        <w:tab/>
+      </w:r>
+      <w:r>
+        <w:rPr>
+          <w:rFonts w:ascii="Times New Roman" w:hAnsi="Times New Roman" w:cs="Times New Roman"/>
+          <w:sz w:val="24"/>
+          <w:szCs w:val="24"/>
+        </w:rPr>
+        <w:tab/>
+      </w:r>
+      <w:r>
+        <w:rPr>
+          <w:rFonts w:ascii="Times New Roman" w:hAnsi="Times New Roman" w:cs="Times New Roman"/>
+          <w:sz w:val="24"/>
+          <w:szCs w:val="24"/>
+        </w:rPr>
+        <w:t xml:space="preserve">table </w:t>
+      </w:r>
+    </w:p>
+    <w:p>
+      <w:pPr>
+        <w:rPr>
+          <w:rFonts w:ascii="Times New Roman" w:hAnsi="Times New Roman" w:cs="Times New Roman"/>
+          <w:sz w:val="24"/>
+          <w:szCs w:val="24"/>
+        </w:rPr>
+      </w:pPr>
+      <w:r>
+        <w:rPr>
+          <w:rFonts w:ascii="Times New Roman" w:hAnsi="Times New Roman" w:cs="Times New Roman"/>
+          <w:sz w:val="24"/>
+          <w:szCs w:val="24"/>
+        </w:rPr>
+        <w:tab/>
+      </w:r>
+      <w:r>
+        <w:rPr>
+          <w:rFonts w:ascii="Times New Roman" w:hAnsi="Times New Roman" w:cs="Times New Roman"/>
+          <w:sz w:val="24"/>
+          <w:szCs w:val="24"/>
+        </w:rPr>
+        <w:tab/>
+      </w:r>
+      <w:r>
+        <w:rPr>
+          <w:rFonts w:ascii="Times New Roman" w:hAnsi="Times New Roman" w:cs="Times New Roman"/>
+          <w:sz w:val="24"/>
+          <w:szCs w:val="24"/>
+        </w:rPr>
+        <w:tab/>
+      </w:r>
+      <w:r>
+        <w:rPr>
+          <w:rFonts w:ascii="Times New Roman" w:hAnsi="Times New Roman" w:cs="Times New Roman"/>
+          <w:sz w:val="24"/>
+          <w:szCs w:val="24"/>
+        </w:rPr>
+        <w:tab/>
+      </w:r>
+      <w:r>
+        <w:rPr>
+          <w:rFonts w:ascii="Times New Roman" w:hAnsi="Times New Roman" w:cs="Times New Roman"/>
+          <w:sz w:val="24"/>
+          <w:szCs w:val="24"/>
+        </w:rPr>
+        <w:t>0.8531368821292775</w:t>
+      </w:r>
+      <w:r>
+        <w:rPr>
+          <w:rFonts w:ascii="Times New Roman" w:hAnsi="Times New Roman" w:cs="Times New Roman"/>
+          <w:sz w:val="24"/>
+          <w:szCs w:val="24"/>
+        </w:rPr>
+        <w:tab/>
+        <w:t>// p(true | evidence )</w:t>
+      </w:r>
+    </w:p>
+    <w:p>
+      <w:pPr>
+        <w:rPr>
+          <w:rFonts w:ascii="Times New Roman" w:hAnsi="Times New Roman" w:cs="Times New Roman"/>
+          <w:sz w:val="24"/>
+          <w:szCs w:val="24"/>
+        </w:rPr>
+      </w:pPr>
+      <w:r>
+        <w:rPr>
+          <w:rFonts w:ascii="Times New Roman" w:hAnsi="Times New Roman" w:cs="Times New Roman"/>
+          <w:sz w:val="24"/>
+          <w:szCs w:val="24"/>
+        </w:rPr>
+        <w:tab/>
+      </w:r>
+      <w:r>
+        <w:rPr>
+          <w:rFonts w:ascii="Times New Roman" w:hAnsi="Times New Roman" w:cs="Times New Roman"/>
+          <w:sz w:val="24"/>
+          <w:szCs w:val="24"/>
+        </w:rPr>
+        <w:tab/>
+      </w:r>
+      <w:r>
+        <w:rPr>
+          <w:rFonts w:ascii="Times New Roman" w:hAnsi="Times New Roman" w:cs="Times New Roman"/>
+          <w:sz w:val="24"/>
+          <w:szCs w:val="24"/>
+        </w:rPr>
+        <w:tab/>
+      </w:r>
+      <w:r>
+        <w:rPr>
+          <w:rFonts w:ascii="Times New Roman" w:hAnsi="Times New Roman" w:cs="Times New Roman"/>
+          <w:sz w:val="24"/>
+          <w:szCs w:val="24"/>
+        </w:rPr>
+        <w:tab/>
+      </w:r>
+      <w:r>
+        <w:rPr>
+          <w:rFonts w:ascii="Times New Roman" w:hAnsi="Times New Roman" w:cs="Times New Roman"/>
+          <w:sz w:val="24"/>
+          <w:szCs w:val="24"/>
+        </w:rPr>
+        <w:t>0.14686311787072245; // p(false | evidence );</w:t>
+      </w:r>
+      <w:r>
+        <w:rPr>
+          <w:rFonts w:ascii="Times New Roman" w:hAnsi="Times New Roman" w:cs="Times New Roman"/>
+          <w:sz w:val="24"/>
+          <w:szCs w:val="24"/>
+        </w:rPr>
+        <w:t xml:space="preserve"> </w:t>
+      </w:r>
+      <w:r>
+        <w:rPr>
+          <w:rFonts w:ascii="Times New Roman" w:hAnsi="Times New Roman" w:cs="Times New Roman"/>
+          <w:sz w:val="24"/>
+          <w:szCs w:val="24"/>
+        </w:rPr>
+        <w:t>}</w:t>
+      </w:r>
+    </w:p>
+    <w:p>
+      <w:pPr>
+        <w:rPr>
+          <w:rFonts w:ascii="Times New Roman" w:hAnsi="Times New Roman" w:cs="Times New Roman"/>
+          <w:sz w:val="24"/>
+          <w:szCs w:val="24"/>
+          <w:u w:val="single"/>
+        </w:rPr>
+      </w:pPr>
+      <w:r>
+        <w:rPr>
+          <w:rFonts w:ascii="Times New Roman" w:hAnsi="Times New Roman" w:cs="Times New Roman"/>
+          <w:sz w:val="24"/>
+          <w:szCs w:val="24"/>
+        </w:rPr>
+        <w:tab/>
+      </w:r>
+      <w:r>
+        <w:rPr>
+          <w:rFonts w:ascii="Times New Roman" w:hAnsi="Times New Roman" w:cs="Times New Roman"/>
+          <w:sz w:val="24"/>
+          <w:szCs w:val="24"/>
+          <w:u w:val="single"/>
+        </w:rPr>
+        <w:t>!FS &amp; A observed:</w:t>
+      </w:r>
+    </w:p>
+    <w:p>
+      <w:pPr>
+        <w:rPr>
+          <w:rFonts w:ascii="Times New Roman" w:hAnsi="Times New Roman" w:cs="Times New Roman"/>
+          <w:sz w:val="24"/>
+          <w:szCs w:val="24"/>
+        </w:rPr>
+      </w:pPr>
+      <w:r>
+        <w:rPr>
+          <w:rFonts w:ascii="Times New Roman" w:hAnsi="Times New Roman" w:cs="Times New Roman"/>
+          <w:sz w:val="24"/>
+          <w:szCs w:val="24"/>
+        </w:rPr>
+        <w:tab/>
+      </w:r>
+      <w:r>
+        <w:rPr>
+          <w:rFonts w:ascii="Times New Roman" w:hAnsi="Times New Roman" w:cs="Times New Roman"/>
+          <w:sz w:val="24"/>
+          <w:szCs w:val="24"/>
+        </w:rPr>
+        <w:tab/>
+      </w:r>
+      <w:r>
+        <w:rPr>
+          <w:rFonts w:ascii="Times New Roman" w:hAnsi="Times New Roman" w:cs="Times New Roman"/>
+          <w:sz w:val="24"/>
+          <w:szCs w:val="24"/>
+        </w:rPr>
+        <w:t>probability (  "TS" ) { //1 variable(s) and 2 values</w:t>
+      </w:r>
+    </w:p>
+    <w:p>
+      <w:pPr>
+        <w:rPr>
+          <w:rFonts w:ascii="Times New Roman" w:hAnsi="Times New Roman" w:cs="Times New Roman"/>
+          <w:sz w:val="24"/>
+          <w:szCs w:val="24"/>
+        </w:rPr>
+      </w:pPr>
+      <w:r>
+        <w:rPr>
+          <w:rFonts w:ascii="Times New Roman" w:hAnsi="Times New Roman" w:cs="Times New Roman"/>
+          <w:sz w:val="24"/>
+          <w:szCs w:val="24"/>
+        </w:rPr>
+        <w:tab/>
+      </w:r>
+      <w:r>
+        <w:rPr>
+          <w:rFonts w:ascii="Times New Roman" w:hAnsi="Times New Roman" w:cs="Times New Roman"/>
+          <w:sz w:val="24"/>
+          <w:szCs w:val="24"/>
+        </w:rPr>
+        <w:tab/>
+      </w:r>
+      <w:r>
+        <w:rPr>
+          <w:rFonts w:ascii="Times New Roman" w:hAnsi="Times New Roman" w:cs="Times New Roman"/>
+          <w:sz w:val="24"/>
+          <w:szCs w:val="24"/>
+        </w:rPr>
+        <w:tab/>
+      </w:r>
+      <w:r>
+        <w:rPr>
+          <w:rFonts w:ascii="Times New Roman" w:hAnsi="Times New Roman" w:cs="Times New Roman"/>
+          <w:sz w:val="24"/>
+          <w:szCs w:val="24"/>
+        </w:rPr>
+        <w:t xml:space="preserve">table </w:t>
+      </w:r>
+    </w:p>
+    <w:p>
+      <w:pPr>
+        <w:rPr>
+          <w:rFonts w:ascii="Times New Roman" w:hAnsi="Times New Roman" w:cs="Times New Roman"/>
+          <w:sz w:val="24"/>
+          <w:szCs w:val="24"/>
+        </w:rPr>
+      </w:pPr>
+      <w:r>
+        <w:rPr>
+          <w:rFonts w:ascii="Times New Roman" w:hAnsi="Times New Roman" w:cs="Times New Roman"/>
+          <w:sz w:val="24"/>
+          <w:szCs w:val="24"/>
+        </w:rPr>
+        <w:tab/>
+      </w:r>
+      <w:r>
+        <w:rPr>
+          <w:rFonts w:ascii="Times New Roman" w:hAnsi="Times New Roman" w:cs="Times New Roman"/>
+          <w:sz w:val="24"/>
+          <w:szCs w:val="24"/>
+        </w:rPr>
+        <w:tab/>
+      </w:r>
+      <w:r>
+        <w:rPr>
+          <w:rFonts w:ascii="Times New Roman" w:hAnsi="Times New Roman" w:cs="Times New Roman"/>
+          <w:sz w:val="24"/>
+          <w:szCs w:val="24"/>
+        </w:rPr>
+        <w:tab/>
+      </w:r>
+      <w:r>
+        <w:rPr>
+          <w:rFonts w:ascii="Times New Roman" w:hAnsi="Times New Roman" w:cs="Times New Roman"/>
+          <w:sz w:val="24"/>
+          <w:szCs w:val="24"/>
+        </w:rPr>
+        <w:tab/>
+      </w:r>
+      <w:r>
+        <w:rPr>
+          <w:rFonts w:ascii="Times New Roman" w:hAnsi="Times New Roman" w:cs="Times New Roman"/>
+          <w:sz w:val="24"/>
+          <w:szCs w:val="24"/>
+        </w:rPr>
+        <w:t>0.41497678964085016</w:t>
+      </w:r>
+      <w:r>
+        <w:rPr>
+          <w:rFonts w:ascii="Times New Roman" w:hAnsi="Times New Roman" w:cs="Times New Roman"/>
+          <w:sz w:val="24"/>
+          <w:szCs w:val="24"/>
+        </w:rPr>
+        <w:tab/>
+        <w:t>// p(true | evidence )</w:t>
+      </w:r>
+    </w:p>
+    <w:p>
+      <w:pPr>
+        <w:rPr>
+          <w:rFonts w:ascii="Times New Roman" w:hAnsi="Times New Roman" w:cs="Times New Roman"/>
+          <w:sz w:val="24"/>
+          <w:szCs w:val="24"/>
+        </w:rPr>
+      </w:pPr>
+      <w:r>
+        <w:rPr>
+          <w:rFonts w:ascii="Times New Roman" w:hAnsi="Times New Roman" w:cs="Times New Roman"/>
+          <w:sz w:val="24"/>
+          <w:szCs w:val="24"/>
+        </w:rPr>
+        <w:tab/>
+      </w:r>
+      <w:r>
+        <w:rPr>
+          <w:rFonts w:ascii="Times New Roman" w:hAnsi="Times New Roman" w:cs="Times New Roman"/>
+          <w:sz w:val="24"/>
+          <w:szCs w:val="24"/>
+        </w:rPr>
+        <w:tab/>
+      </w:r>
+      <w:r>
+        <w:rPr>
+          <w:rFonts w:ascii="Times New Roman" w:hAnsi="Times New Roman" w:cs="Times New Roman"/>
+          <w:sz w:val="24"/>
+          <w:szCs w:val="24"/>
+        </w:rPr>
+        <w:tab/>
+      </w:r>
+      <w:r>
+        <w:rPr>
+          <w:rFonts w:ascii="Times New Roman" w:hAnsi="Times New Roman" w:cs="Times New Roman"/>
+          <w:sz w:val="24"/>
+          <w:szCs w:val="24"/>
+        </w:rPr>
+        <w:tab/>
+      </w:r>
+      <w:r>
+        <w:rPr>
+          <w:rFonts w:ascii="Times New Roman" w:hAnsi="Times New Roman" w:cs="Times New Roman"/>
+          <w:sz w:val="24"/>
+          <w:szCs w:val="24"/>
+        </w:rPr>
+        <w:t xml:space="preserve">0.5850232103591498; </w:t>
+      </w:r>
+      <w:r>
+        <w:rPr>
+          <w:rFonts w:ascii="Times New Roman" w:hAnsi="Times New Roman" w:cs="Times New Roman"/>
+          <w:sz w:val="24"/>
+          <w:szCs w:val="24"/>
+        </w:rPr>
+        <w:tab/>
+        <w:t>// p(false | evidence );</w:t>
+      </w:r>
+      <w:r>
+        <w:rPr>
+          <w:rFonts w:ascii="Times New Roman" w:hAnsi="Times New Roman" w:cs="Times New Roman"/>
+          <w:sz w:val="24"/>
+          <w:szCs w:val="24"/>
+        </w:rPr>
+        <w:t xml:space="preserve"> </w:t>
+      </w:r>
+      <w:r>
+        <w:rPr>
+          <w:rFonts w:ascii="Times New Roman" w:hAnsi="Times New Roman" w:cs="Times New Roman"/>
+          <w:sz w:val="24"/>
+          <w:szCs w:val="24"/>
+        </w:rPr>
+        <w:t>}</w:t>
+      </w:r>
+    </w:p>
+    <w:p>
+      <w:pPr>
+        <w:rPr>
+          <w:rFonts w:ascii="Times New Roman" w:hAnsi="Times New Roman" w:cs="Times New Roman"/>
+          <w:sz w:val="24"/>
+          <w:szCs w:val="24"/>
+          <w:u w:val="single"/>
+        </w:rPr>
+      </w:pPr>
+      <w:r>
+        <w:rPr>
+          <w:rFonts w:ascii="Times New Roman" w:hAnsi="Times New Roman" w:cs="Times New Roman"/>
+          <w:sz w:val="24"/>
+          <w:szCs w:val="24"/>
+        </w:rPr>
+        <w:lastRenderedPageBreak/>
+        <w:tab/>
+      </w:r>
+      <w:r>
+        <w:rPr>
+          <w:rFonts w:ascii="Times New Roman" w:hAnsi="Times New Roman" w:cs="Times New Roman"/>
+          <w:sz w:val="24"/>
+          <w:szCs w:val="24"/>
+          <w:u w:val="single"/>
+        </w:rPr>
+        <w:t>!FS &amp; !A observed:</w:t>
+      </w:r>
+    </w:p>
+    <w:p>
+      <w:pPr>
+        <w:rPr>
+          <w:rFonts w:ascii="Times New Roman" w:hAnsi="Times New Roman" w:cs="Times New Roman"/>
+          <w:sz w:val="24"/>
+          <w:szCs w:val="24"/>
+        </w:rPr>
+      </w:pPr>
+      <w:r>
+        <w:rPr>
+          <w:rFonts w:ascii="Times New Roman" w:hAnsi="Times New Roman" w:cs="Times New Roman"/>
+          <w:sz w:val="24"/>
+          <w:szCs w:val="24"/>
+        </w:rPr>
+        <w:tab/>
+      </w:r>
+      <w:r>
+        <w:rPr>
+          <w:rFonts w:ascii="Times New Roman" w:hAnsi="Times New Roman" w:cs="Times New Roman"/>
+          <w:sz w:val="24"/>
+          <w:szCs w:val="24"/>
+        </w:rPr>
+        <w:tab/>
+      </w:r>
+      <w:r>
+        <w:rPr>
+          <w:rFonts w:ascii="Times New Roman" w:hAnsi="Times New Roman" w:cs="Times New Roman"/>
+          <w:sz w:val="24"/>
+          <w:szCs w:val="24"/>
+        </w:rPr>
+        <w:t>probability (  "TS" ) { //1 variable(s) and 2 values</w:t>
+      </w:r>
+    </w:p>
+    <w:p>
+      <w:pPr>
+        <w:rPr>
+          <w:rFonts w:ascii="Times New Roman" w:hAnsi="Times New Roman" w:cs="Times New Roman"/>
+          <w:sz w:val="24"/>
+          <w:szCs w:val="24"/>
+        </w:rPr>
+      </w:pPr>
+      <w:r>
+        <w:rPr>
+          <w:rFonts w:ascii="Times New Roman" w:hAnsi="Times New Roman" w:cs="Times New Roman"/>
+          <w:sz w:val="24"/>
+          <w:szCs w:val="24"/>
+        </w:rPr>
+        <w:tab/>
+      </w:r>
+      <w:r>
+        <w:rPr>
+          <w:rFonts w:ascii="Times New Roman" w:hAnsi="Times New Roman" w:cs="Times New Roman"/>
+          <w:sz w:val="24"/>
+          <w:szCs w:val="24"/>
+        </w:rPr>
+        <w:tab/>
+      </w:r>
+      <w:r>
+        <w:rPr>
+          <w:rFonts w:ascii="Times New Roman" w:hAnsi="Times New Roman" w:cs="Times New Roman"/>
+          <w:sz w:val="24"/>
+          <w:szCs w:val="24"/>
+        </w:rPr>
+        <w:tab/>
+      </w:r>
+      <w:r>
+        <w:rPr>
+          <w:rFonts w:ascii="Times New Roman" w:hAnsi="Times New Roman" w:cs="Times New Roman"/>
+          <w:sz w:val="24"/>
+          <w:szCs w:val="24"/>
+        </w:rPr>
+        <w:t xml:space="preserve">table </w:t>
+      </w:r>
+    </w:p>
+    <w:p>
+      <w:pPr>
+        <w:rPr>
+          <w:rFonts w:ascii="Times New Roman" w:hAnsi="Times New Roman" w:cs="Times New Roman"/>
+          <w:sz w:val="24"/>
+          <w:szCs w:val="24"/>
+        </w:rPr>
+      </w:pPr>
+      <w:r>
+        <w:rPr>
+          <w:rFonts w:ascii="Times New Roman" w:hAnsi="Times New Roman" w:cs="Times New Roman"/>
+          <w:sz w:val="24"/>
+          <w:szCs w:val="24"/>
+        </w:rPr>
+        <w:tab/>
+      </w:r>
+      <w:r>
+        <w:rPr>
+          <w:rFonts w:ascii="Times New Roman" w:hAnsi="Times New Roman" w:cs="Times New Roman"/>
+          <w:sz w:val="24"/>
+          <w:szCs w:val="24"/>
+        </w:rPr>
+        <w:tab/>
+      </w:r>
+      <w:r>
+        <w:rPr>
+          <w:rFonts w:ascii="Times New Roman" w:hAnsi="Times New Roman" w:cs="Times New Roman"/>
+          <w:sz w:val="24"/>
+          <w:szCs w:val="24"/>
+        </w:rPr>
+        <w:tab/>
+      </w:r>
+      <w:r>
+        <w:rPr>
+          <w:rFonts w:ascii="Times New Roman" w:hAnsi="Times New Roman" w:cs="Times New Roman"/>
+          <w:sz w:val="24"/>
+          <w:szCs w:val="24"/>
+        </w:rPr>
+        <w:tab/>
+      </w:r>
+      <w:r>
+        <w:rPr>
+          <w:rFonts w:ascii="Times New Roman" w:hAnsi="Times New Roman" w:cs="Times New Roman"/>
+          <w:sz w:val="24"/>
+          <w:szCs w:val="24"/>
+        </w:rPr>
+        <w:t>0.4820381231671554</w:t>
+      </w:r>
+      <w:r>
+        <w:rPr>
+          <w:rFonts w:ascii="Times New Roman" w:hAnsi="Times New Roman" w:cs="Times New Roman"/>
+          <w:sz w:val="24"/>
+          <w:szCs w:val="24"/>
+        </w:rPr>
+        <w:tab/>
+        <w:t>// p(true | evidence )</w:t>
+      </w:r>
+    </w:p>
+    <w:p>
+      <w:pPr>
+        <w:rPr>
+          <w:rFonts w:ascii="Times New Roman" w:hAnsi="Times New Roman" w:cs="Times New Roman"/>
+          <w:sz w:val="24"/>
+          <w:szCs w:val="24"/>
+        </w:rPr>
+      </w:pPr>
+      <w:r>
+        <w:rPr>
+          <w:rFonts w:ascii="Times New Roman" w:hAnsi="Times New Roman" w:cs="Times New Roman"/>
+          <w:sz w:val="24"/>
+          <w:szCs w:val="24"/>
+        </w:rPr>
+        <w:tab/>
+      </w:r>
+      <w:r>
+        <w:rPr>
+          <w:rFonts w:ascii="Times New Roman" w:hAnsi="Times New Roman" w:cs="Times New Roman"/>
+          <w:sz w:val="24"/>
+          <w:szCs w:val="24"/>
+        </w:rPr>
+        <w:tab/>
+      </w:r>
+      <w:r>
+        <w:rPr>
+          <w:rFonts w:ascii="Times New Roman" w:hAnsi="Times New Roman" w:cs="Times New Roman"/>
+          <w:sz w:val="24"/>
+          <w:szCs w:val="24"/>
+        </w:rPr>
+        <w:tab/>
+      </w:r>
+      <w:r>
+        <w:rPr>
+          <w:rFonts w:ascii="Times New Roman" w:hAnsi="Times New Roman" w:cs="Times New Roman"/>
+          <w:sz w:val="24"/>
+          <w:szCs w:val="24"/>
+        </w:rPr>
+        <w:tab/>
+      </w:r>
+      <w:r>
+        <w:rPr>
+          <w:rFonts w:ascii="Times New Roman" w:hAnsi="Times New Roman" w:cs="Times New Roman"/>
+          <w:sz w:val="24"/>
+          <w:szCs w:val="24"/>
+        </w:rPr>
+        <w:t>0.5179618768328446; // p(false | evidence );</w:t>
+      </w:r>
+      <w:r>
+        <w:rPr>
+          <w:rFonts w:ascii="Times New Roman" w:hAnsi="Times New Roman" w:cs="Times New Roman"/>
+          <w:sz w:val="24"/>
+          <w:szCs w:val="24"/>
+        </w:rPr>
+        <w:t xml:space="preserve"> </w:t>
+      </w:r>
+      <w:r>
+        <w:rPr>
+          <w:rFonts w:ascii="Times New Roman" w:hAnsi="Times New Roman" w:cs="Times New Roman"/>
+          <w:sz w:val="24"/>
+          <w:szCs w:val="24"/>
+        </w:rPr>
+        <w:t>}</w:t>
+      </w:r>
+    </w:p>
+    <w:p>
+      <w:pPr>
+        <w:rPr>
+          <w:rFonts w:ascii="Times New Roman" w:hAnsi="Times New Roman" w:cs="Times New Roman"/>
+          <w:sz w:val="24"/>
+          <w:szCs w:val="24"/>
+          <w:u w:val="single"/>
+        </w:rPr>
+      </w:pPr>
+      <w:r>
+        <w:rPr>
+          <w:rFonts w:ascii="Times New Roman" w:hAnsi="Times New Roman" w:cs="Times New Roman"/>
+          <w:sz w:val="24"/>
+          <w:szCs w:val="24"/>
           <w:u w:val="single"/>
         </w:rPr>
         <w:t>Edited Rain Values, FL observed:</w:t>
@@ -2756,7 +4385,6 @@
           <w:sz w:val="24"/>
           <w:szCs w:val="24"/>
         </w:rPr>
-        <w:lastRenderedPageBreak/>
         <w:tab/>
       </w:r>
       <w:r>

--- a/Demore_Assignment4.docx
+++ b/Demore_Assignment4.docx
@@ -2335,15 +2335,7 @@
               <w:sz w:val="24"/>
               <w:szCs w:val="24"/>
             </w:rPr>
-            <m:t>=</m:t>
-          </m:r>
-          <m:r>
-            <w:rPr>
-              <w:rFonts w:ascii="Cambria Math" w:hAnsi="Cambria Math" w:cs="Times New Roman"/>
-              <w:sz w:val="24"/>
-              <w:szCs w:val="24"/>
-            </w:rPr>
-            <m:t>0.1541</m:t>
+            <m:t>=0.1541</m:t>
           </m:r>
         </m:oMath>
       </m:oMathPara>
@@ -2678,15 +2670,7 @@
               <w:sz w:val="24"/>
               <w:szCs w:val="24"/>
             </w:rPr>
-            <m:t xml:space="preserve"> FS∧A)</m:t>
-          </m:r>
-          <m:r>
-            <w:rPr>
-              <w:rFonts w:ascii="Cambria Math" w:hAnsi="Cambria Math" w:cs="Times New Roman"/>
-              <w:sz w:val="24"/>
-              <w:szCs w:val="24"/>
-            </w:rPr>
-            <m:t>=0.4605</m:t>
+            <m:t xml:space="preserve"> FS∧A)=0.4605</m:t>
           </m:r>
         </m:oMath>
       </m:oMathPara>
@@ -2738,15 +2722,7 @@
               <w:sz w:val="24"/>
               <w:szCs w:val="24"/>
             </w:rPr>
-            <m:t xml:space="preserve"> FS∧¬A)</m:t>
-          </m:r>
-          <m:r>
-            <w:rPr>
-              <w:rFonts w:ascii="Cambria Math" w:hAnsi="Cambria Math" w:cs="Times New Roman"/>
-              <w:sz w:val="24"/>
-              <w:szCs w:val="24"/>
-            </w:rPr>
-            <m:t>=0.3856</m:t>
+            <m:t xml:space="preserve"> FS∧¬A)=0.3856</m:t>
           </m:r>
         </m:oMath>
       </m:oMathPara>
@@ -2802,16 +2778,7 @@
               <w:szCs w:val="24"/>
               <w:vertAlign w:val="subscript"/>
             </w:rPr>
-            <m:t>¬FS∧A)</m:t>
-          </m:r>
-          <m:r>
-            <w:rPr>
-              <w:rFonts w:ascii="Cambria Math" w:hAnsi="Cambria Math" w:cs="Times New Roman"/>
-              <w:sz w:val="24"/>
-              <w:szCs w:val="24"/>
-              <w:vertAlign w:val="subscript"/>
-            </w:rPr>
-            <m:t>=0.3816</m:t>
+            <m:t>¬FS∧A)=0.3816</m:t>
           </m:r>
         </m:oMath>
       </m:oMathPara>
@@ -2863,15 +2830,7 @@
               <w:sz w:val="24"/>
               <w:szCs w:val="24"/>
             </w:rPr>
-            <m:t>¬FS∧¬A)</m:t>
-          </m:r>
-          <m:r>
-            <w:rPr>
-              <w:rFonts w:ascii="Cambria Math" w:hAnsi="Cambria Math" w:cs="Times New Roman"/>
-              <w:sz w:val="24"/>
-              <w:szCs w:val="24"/>
-            </w:rPr>
-            <m:t>=0.2311</m:t>
+            <m:t>¬FS∧¬A)=0.2311</m:t>
           </m:r>
         </m:oMath>
       </m:oMathPara>
@@ -2892,23 +2851,6 @@
         </w:rPr>
         <w:lastRenderedPageBreak/>
         <w:t>3.</w:t>
-      </w:r>
-    </w:p>
-    <w:p>
-      <w:pPr>
-        <w:rPr>
-          <w:rFonts w:ascii="Times New Roman" w:hAnsi="Times New Roman" w:cs="Times New Roman"/>
-          <w:sz w:val="24"/>
-          <w:szCs w:val="24"/>
-        </w:rPr>
-      </w:pPr>
-      <w:r>
-        <w:rPr>
-          <w:rFonts w:ascii="Times New Roman" w:hAnsi="Times New Roman" w:cs="Times New Roman"/>
-          <w:sz w:val="24"/>
-          <w:szCs w:val="24"/>
-        </w:rPr>
-        <w:t>Reqs for alternative form: P(H,Magic|S)P(S)P(H,Magic|!S)(P(!S)</w:t>
       </w:r>
     </w:p>
     <w:p>
@@ -3296,6 +3238,16 @@
                 <m:t>S</m:t>
               </m:r>
             </m:e>
+            <m:e>
+              <m:r>
+                <w:rPr>
+                  <w:rFonts w:ascii="Cambria Math" w:hAnsi="Cambria Math" w:cs="Times New Roman"/>
+                  <w:sz w:val="24"/>
+                  <w:szCs w:val="24"/>
+                </w:rPr>
+                <m:t>H∧Magic</m:t>
+              </m:r>
+            </m:e>
           </m:d>
           <m:r>
             <w:rPr>
@@ -3303,28 +3255,7 @@
               <w:sz w:val="24"/>
               <w:szCs w:val="24"/>
             </w:rPr>
-            <m:t>=(BIG TABLE MATH)</m:t>
-          </m:r>
-        </m:oMath>
-      </m:oMathPara>
-    </w:p>
-    <w:p>
-      <w:pPr>
-        <w:rPr>
-          <w:rFonts w:ascii="Times New Roman" w:hAnsi="Times New Roman" w:cs="Times New Roman"/>
-          <w:sz w:val="24"/>
-          <w:szCs w:val="24"/>
-        </w:rPr>
-      </w:pPr>
-      <m:oMathPara>
-        <m:oMath>
-          <m:r>
-            <w:rPr>
-              <w:rFonts w:ascii="Cambria Math" w:hAnsi="Cambria Math" w:cs="Times New Roman"/>
-              <w:sz w:val="24"/>
-              <w:szCs w:val="24"/>
-            </w:rPr>
-            <m:t>P</m:t>
+            <m:t>=α∑P</m:t>
           </m:r>
           <m:d>
             <m:dPr>
@@ -3344,31 +3275,28 @@
                   <w:sz w:val="24"/>
                   <w:szCs w:val="24"/>
                 </w:rPr>
-                <m:t>H</m:t>
+                <m:t>S</m:t>
+              </m:r>
+            </m:e>
+            <m:e>
+              <m:r>
+                <w:rPr>
+                  <w:rFonts w:ascii="Cambria Math" w:hAnsi="Cambria Math" w:cs="Times New Roman"/>
+                  <w:sz w:val="24"/>
+                  <w:szCs w:val="24"/>
+                </w:rPr>
+                <m:t>E</m:t>
+              </m:r>
+              <m:r>
+                <w:rPr>
+                  <w:rFonts w:ascii="Cambria Math" w:hAnsi="Cambria Math" w:cs="Times New Roman"/>
+                  <w:sz w:val="24"/>
+                  <w:szCs w:val="24"/>
+                </w:rPr>
+                <m:t>∧Magic</m:t>
               </m:r>
             </m:e>
           </m:d>
-          <m:r>
-            <w:rPr>
-              <w:rFonts w:ascii="Cambria Math" w:hAnsi="Cambria Math" w:cs="Times New Roman"/>
-              <w:sz w:val="24"/>
-              <w:szCs w:val="24"/>
-            </w:rPr>
-            <m:t xml:space="preserve">= </m:t>
-          </m:r>
-        </m:oMath>
-      </m:oMathPara>
-    </w:p>
-    <w:p>
-      <w:pPr>
-        <w:rPr>
-          <w:rFonts w:ascii="Times New Roman" w:hAnsi="Times New Roman" w:cs="Times New Roman"/>
-          <w:sz w:val="24"/>
-          <w:szCs w:val="24"/>
-        </w:rPr>
-      </w:pPr>
-      <m:oMathPara>
-        <m:oMath>
           <m:r>
             <w:rPr>
               <w:rFonts w:ascii="Cambria Math" w:hAnsi="Cambria Math" w:cs="Times New Roman"/>
@@ -3395,7 +3323,7 @@
                   <w:sz w:val="24"/>
                   <w:szCs w:val="24"/>
                 </w:rPr>
-                <m:t>H∧Magic</m:t>
+                <m:t>E</m:t>
               </m:r>
             </m:e>
           </m:d>
@@ -3405,7 +3333,7 @@
               <w:sz w:val="24"/>
               <w:szCs w:val="24"/>
             </w:rPr>
-            <m:t>=</m:t>
+            <m:t>P(h|S)</m:t>
           </m:r>
         </m:oMath>
       </m:oMathPara>
@@ -3418,6 +3346,334 @@
           <w:szCs w:val="24"/>
         </w:rPr>
       </w:pPr>
+      <m:oMathPara>
+        <m:oMath>
+          <m:r>
+            <w:rPr>
+              <w:rFonts w:ascii="Cambria Math" w:hAnsi="Cambria Math" w:cs="Times New Roman"/>
+              <w:sz w:val="24"/>
+              <w:szCs w:val="24"/>
+            </w:rPr>
+            <m:t>f</m:t>
+          </m:r>
+          <m:d>
+            <m:dPr>
+              <m:ctrlPr>
+                <w:rPr>
+                  <w:rFonts w:ascii="Cambria Math" w:hAnsi="Cambria Math" w:cs="Times New Roman"/>
+                  <w:i/>
+                  <w:sz w:val="24"/>
+                  <w:szCs w:val="24"/>
+                </w:rPr>
+              </m:ctrlPr>
+            </m:dPr>
+            <m:e>
+              <m:r>
+                <w:rPr>
+                  <w:rFonts w:ascii="Cambria Math" w:hAnsi="Cambria Math" w:cs="Times New Roman"/>
+                  <w:sz w:val="24"/>
+                  <w:szCs w:val="24"/>
+                </w:rPr>
+                <m:t>e</m:t>
+              </m:r>
+            </m:e>
+          </m:d>
+          <m:r>
+            <w:rPr>
+              <w:rFonts w:ascii="Cambria Math" w:hAnsi="Cambria Math" w:cs="Times New Roman"/>
+              <w:sz w:val="24"/>
+              <w:szCs w:val="24"/>
+            </w:rPr>
+            <m:t>=∑P</m:t>
+          </m:r>
+          <m:d>
+            <m:dPr>
+              <m:ctrlPr>
+                <w:rPr>
+                  <w:rFonts w:ascii="Cambria Math" w:hAnsi="Cambria Math" w:cs="Times New Roman"/>
+                  <w:i/>
+                  <w:sz w:val="24"/>
+                  <w:szCs w:val="24"/>
+                </w:rPr>
+              </m:ctrlPr>
+            </m:dPr>
+            <m:e>
+              <m:r>
+                <w:rPr>
+                  <w:rFonts w:ascii="Cambria Math" w:hAnsi="Cambria Math" w:cs="Times New Roman"/>
+                  <w:sz w:val="24"/>
+                  <w:szCs w:val="24"/>
+                </w:rPr>
+                <m:t>S</m:t>
+              </m:r>
+            </m:e>
+            <m:e>
+              <m:r>
+                <w:rPr>
+                  <w:rFonts w:ascii="Cambria Math" w:hAnsi="Cambria Math" w:cs="Times New Roman"/>
+                  <w:sz w:val="24"/>
+                  <w:szCs w:val="24"/>
+                </w:rPr>
+                <m:t>E∧Magic</m:t>
+              </m:r>
+            </m:e>
+          </m:d>
+          <m:r>
+            <w:rPr>
+              <w:rFonts w:ascii="Cambria Math" w:hAnsi="Cambria Math" w:cs="Times New Roman"/>
+              <w:sz w:val="24"/>
+              <w:szCs w:val="24"/>
+            </w:rPr>
+            <m:t>P</m:t>
+          </m:r>
+          <m:d>
+            <m:dPr>
+              <m:ctrlPr>
+                <w:rPr>
+                  <w:rFonts w:ascii="Cambria Math" w:hAnsi="Cambria Math" w:cs="Times New Roman"/>
+                  <w:i/>
+                  <w:sz w:val="24"/>
+                  <w:szCs w:val="24"/>
+                </w:rPr>
+              </m:ctrlPr>
+            </m:dPr>
+            <m:e>
+              <m:r>
+                <w:rPr>
+                  <w:rFonts w:ascii="Cambria Math" w:hAnsi="Cambria Math" w:cs="Times New Roman"/>
+                  <w:sz w:val="24"/>
+                  <w:szCs w:val="24"/>
+                </w:rPr>
+                <m:t>E</m:t>
+              </m:r>
+            </m:e>
+          </m:d>
+          <m:r>
+            <w:rPr>
+              <w:rFonts w:ascii="Cambria Math" w:hAnsi="Cambria Math" w:cs="Times New Roman"/>
+              <w:sz w:val="24"/>
+              <w:szCs w:val="24"/>
+            </w:rPr>
+            <m:t>=</m:t>
+          </m:r>
+          <m:d>
+            <m:dPr>
+              <m:ctrlPr>
+                <w:rPr>
+                  <w:rFonts w:ascii="Cambria Math" w:hAnsi="Cambria Math" w:cs="Times New Roman"/>
+                  <w:i/>
+                  <w:sz w:val="24"/>
+                  <w:szCs w:val="24"/>
+                </w:rPr>
+              </m:ctrlPr>
+            </m:dPr>
+            <m:e>
+              <m:r>
+                <w:rPr>
+                  <w:rFonts w:ascii="Cambria Math" w:hAnsi="Cambria Math" w:cs="Times New Roman"/>
+                  <w:sz w:val="24"/>
+                  <w:szCs w:val="24"/>
+                </w:rPr>
+                <m:t>0.33*0.2</m:t>
+              </m:r>
+            </m:e>
+          </m:d>
+          <m:r>
+            <w:rPr>
+              <w:rFonts w:ascii="Cambria Math" w:hAnsi="Cambria Math" w:cs="Times New Roman"/>
+              <w:sz w:val="24"/>
+              <w:szCs w:val="24"/>
+            </w:rPr>
+            <m:t>+</m:t>
+          </m:r>
+          <m:d>
+            <m:dPr>
+              <m:ctrlPr>
+                <w:rPr>
+                  <w:rFonts w:ascii="Cambria Math" w:hAnsi="Cambria Math" w:cs="Times New Roman"/>
+                  <w:i/>
+                  <w:sz w:val="24"/>
+                  <w:szCs w:val="24"/>
+                </w:rPr>
+              </m:ctrlPr>
+            </m:dPr>
+            <m:e>
+              <m:r>
+                <w:rPr>
+                  <w:rFonts w:ascii="Cambria Math" w:hAnsi="Cambria Math" w:cs="Times New Roman"/>
+                  <w:sz w:val="24"/>
+                  <w:szCs w:val="24"/>
+                </w:rPr>
+                <m:t>0.33*.8</m:t>
+              </m:r>
+            </m:e>
+          </m:d>
+          <m:r>
+            <w:rPr>
+              <w:rFonts w:ascii="Cambria Math" w:hAnsi="Cambria Math" w:cs="Times New Roman"/>
+              <w:sz w:val="24"/>
+              <w:szCs w:val="24"/>
+            </w:rPr>
+            <m:t>+</m:t>
+          </m:r>
+          <m:d>
+            <m:dPr>
+              <m:ctrlPr>
+                <w:rPr>
+                  <w:rFonts w:ascii="Cambria Math" w:hAnsi="Cambria Math" w:cs="Times New Roman"/>
+                  <w:i/>
+                  <w:sz w:val="24"/>
+                  <w:szCs w:val="24"/>
+                </w:rPr>
+              </m:ctrlPr>
+            </m:dPr>
+            <m:e>
+              <m:r>
+                <w:rPr>
+                  <w:rFonts w:ascii="Cambria Math" w:hAnsi="Cambria Math" w:cs="Times New Roman"/>
+                  <w:sz w:val="24"/>
+                  <w:szCs w:val="24"/>
+                </w:rPr>
+                <m:t>0.33*.3</m:t>
+              </m:r>
+            </m:e>
+          </m:d>
+          <m:r>
+            <w:rPr>
+              <w:rFonts w:ascii="Cambria Math" w:hAnsi="Cambria Math" w:cs="Times New Roman"/>
+              <w:sz w:val="24"/>
+              <w:szCs w:val="24"/>
+            </w:rPr>
+            <m:t>=0.429</m:t>
+          </m:r>
+        </m:oMath>
+      </m:oMathPara>
+    </w:p>
+    <w:p>
+      <w:pPr>
+        <w:rPr>
+          <w:rFonts w:ascii="Times New Roman" w:hAnsi="Times New Roman" w:cs="Times New Roman"/>
+          <w:sz w:val="24"/>
+          <w:szCs w:val="24"/>
+        </w:rPr>
+      </w:pPr>
+      <m:oMathPara>
+        <m:oMath>
+          <m:r>
+            <w:rPr>
+              <w:rFonts w:ascii="Cambria Math" w:hAnsi="Cambria Math" w:cs="Times New Roman"/>
+              <w:sz w:val="24"/>
+              <w:szCs w:val="24"/>
+            </w:rPr>
+            <m:t>P</m:t>
+          </m:r>
+          <m:d>
+            <m:dPr>
+              <m:ctrlPr>
+                <w:rPr>
+                  <w:rFonts w:ascii="Cambria Math" w:hAnsi="Cambria Math" w:cs="Times New Roman"/>
+                  <w:i/>
+                  <w:sz w:val="24"/>
+                  <w:szCs w:val="24"/>
+                </w:rPr>
+              </m:ctrlPr>
+            </m:dPr>
+            <m:e>
+              <m:r>
+                <w:rPr>
+                  <w:rFonts w:ascii="Cambria Math" w:hAnsi="Cambria Math" w:cs="Times New Roman"/>
+                  <w:sz w:val="24"/>
+                  <w:szCs w:val="24"/>
+                </w:rPr>
+                <m:t>S</m:t>
+              </m:r>
+            </m:e>
+            <m:e>
+              <m:r>
+                <w:rPr>
+                  <w:rFonts w:ascii="Cambria Math" w:hAnsi="Cambria Math" w:cs="Times New Roman"/>
+                  <w:sz w:val="24"/>
+                  <w:szCs w:val="24"/>
+                </w:rPr>
+                <m:t>H∧Magic</m:t>
+              </m:r>
+            </m:e>
+          </m:d>
+          <m:r>
+            <w:rPr>
+              <w:rFonts w:ascii="Cambria Math" w:hAnsi="Cambria Math" w:cs="Times New Roman"/>
+              <w:sz w:val="24"/>
+              <w:szCs w:val="24"/>
+            </w:rPr>
+            <m:t>=</m:t>
+          </m:r>
+          <m:f>
+            <m:fPr>
+              <m:ctrlPr>
+                <w:rPr>
+                  <w:rFonts w:ascii="Cambria Math" w:hAnsi="Cambria Math" w:cs="Times New Roman"/>
+                  <w:i/>
+                  <w:sz w:val="24"/>
+                  <w:szCs w:val="24"/>
+                </w:rPr>
+              </m:ctrlPr>
+            </m:fPr>
+            <m:num>
+              <m:r>
+                <w:rPr>
+                  <w:rFonts w:ascii="Cambria Math" w:hAnsi="Cambria Math" w:cs="Times New Roman"/>
+                  <w:sz w:val="24"/>
+                  <w:szCs w:val="24"/>
+                </w:rPr>
+                <m:t>0.429</m:t>
+              </m:r>
+            </m:num>
+            <m:den>
+              <m:r>
+                <w:rPr>
+                  <w:rFonts w:ascii="Cambria Math" w:hAnsi="Cambria Math" w:cs="Times New Roman"/>
+                  <w:sz w:val="24"/>
+                  <w:szCs w:val="24"/>
+                </w:rPr>
+                <m:t>0.5003</m:t>
+              </m:r>
+            </m:den>
+          </m:f>
+          <m:r>
+            <w:rPr>
+              <w:rFonts w:ascii="Cambria Math" w:hAnsi="Cambria Math" w:cs="Times New Roman"/>
+              <w:sz w:val="24"/>
+              <w:szCs w:val="24"/>
+            </w:rPr>
+            <m:t>*0.9</m:t>
+          </m:r>
+          <m:r>
+            <w:rPr>
+              <w:rFonts w:ascii="Cambria Math" w:hAnsi="Cambria Math" w:cs="Times New Roman"/>
+              <w:sz w:val="24"/>
+              <w:szCs w:val="24"/>
+            </w:rPr>
+            <m:t>=0.</m:t>
+          </m:r>
+          <m:r>
+            <w:rPr>
+              <w:rFonts w:ascii="Cambria Math" w:hAnsi="Cambria Math" w:cs="Times New Roman"/>
+              <w:sz w:val="24"/>
+              <w:szCs w:val="24"/>
+            </w:rPr>
+            <m:t>7717</m:t>
+          </m:r>
+        </m:oMath>
+      </m:oMathPara>
+    </w:p>
+    <w:p>
+      <w:pPr>
+        <w:rPr>
+          <w:rFonts w:ascii="Times New Roman" w:hAnsi="Times New Roman" w:cs="Times New Roman"/>
+          <w:sz w:val="24"/>
+          <w:szCs w:val="24"/>
+        </w:rPr>
+      </w:pPr>
       <w:r>
         <w:rPr>
           <w:rFonts w:ascii="Times New Roman" w:hAnsi="Times New Roman" w:cs="Times New Roman"/>
@@ -3488,7 +3744,25 @@
           <w:sz w:val="24"/>
           <w:szCs w:val="24"/>
         </w:rPr>
-        <w:t>probability (  "TS" ) { //1 variable(s) and 2 values</w:t>
+        <w:t xml:space="preserve">probability </w:t>
+      </w:r>
+      <w:proofErr w:type="gramStart"/>
+      <w:r>
+        <w:rPr>
+          <w:rFonts w:ascii="Times New Roman" w:hAnsi="Times New Roman" w:cs="Times New Roman"/>
+          <w:sz w:val="24"/>
+          <w:szCs w:val="24"/>
+        </w:rPr>
+        <w:t>(  "</w:t>
+      </w:r>
+      <w:proofErr w:type="gramEnd"/>
+      <w:r>
+        <w:rPr>
+          <w:rFonts w:ascii="Times New Roman" w:hAnsi="Times New Roman" w:cs="Times New Roman"/>
+          <w:sz w:val="24"/>
+          <w:szCs w:val="24"/>
+        </w:rPr>
+        <w:t>TS" ) { //1 variable(s) and 2 values</w:t>
       </w:r>
     </w:p>
     <w:p>
@@ -3587,7 +3861,25 @@
           <w:szCs w:val="24"/>
         </w:rPr>
         <w:tab/>
-        <w:t>// p(true | evidence )</w:t>
+        <w:t xml:space="preserve">// </w:t>
+      </w:r>
+      <w:proofErr w:type="gramStart"/>
+      <w:r>
+        <w:rPr>
+          <w:rFonts w:ascii="Times New Roman" w:hAnsi="Times New Roman" w:cs="Times New Roman"/>
+          <w:sz w:val="24"/>
+          <w:szCs w:val="24"/>
+        </w:rPr>
+        <w:t>p(</w:t>
+      </w:r>
+      <w:proofErr w:type="gramEnd"/>
+      <w:r>
+        <w:rPr>
+          <w:rFonts w:ascii="Times New Roman" w:hAnsi="Times New Roman" w:cs="Times New Roman"/>
+          <w:sz w:val="24"/>
+          <w:szCs w:val="24"/>
+        </w:rPr>
+        <w:t>true | evidence )</w:t>
       </w:r>
     </w:p>
     <w:p>
@@ -3636,1072 +3928,2945 @@
           <w:sz w:val="24"/>
           <w:szCs w:val="24"/>
         </w:rPr>
-        <w:t xml:space="preserve">0.11631753031973541; </w:t>
+        <w:t xml:space="preserve">0.11631753031973541; // </w:t>
+      </w:r>
+      <w:proofErr w:type="gramStart"/>
+      <w:r>
+        <w:rPr>
+          <w:rFonts w:ascii="Times New Roman" w:hAnsi="Times New Roman" w:cs="Times New Roman"/>
+          <w:sz w:val="24"/>
+          <w:szCs w:val="24"/>
+        </w:rPr>
+        <w:t>p(</w:t>
+      </w:r>
+      <w:proofErr w:type="gramEnd"/>
+      <w:r>
+        <w:rPr>
+          <w:rFonts w:ascii="Times New Roman" w:hAnsi="Times New Roman" w:cs="Times New Roman"/>
+          <w:sz w:val="24"/>
+          <w:szCs w:val="24"/>
+        </w:rPr>
+        <w:t>false | evidence );</w:t>
+      </w:r>
+      <w:r>
+        <w:rPr>
+          <w:rFonts w:ascii="Times New Roman" w:hAnsi="Times New Roman" w:cs="Times New Roman"/>
+          <w:sz w:val="24"/>
+          <w:szCs w:val="24"/>
+        </w:rPr>
+        <w:t xml:space="preserve"> </w:t>
+      </w:r>
+      <w:r>
+        <w:rPr>
+          <w:rFonts w:ascii="Times New Roman" w:hAnsi="Times New Roman" w:cs="Times New Roman"/>
+          <w:sz w:val="24"/>
+          <w:szCs w:val="24"/>
+        </w:rPr>
+        <w:t>}</w:t>
+      </w:r>
+    </w:p>
+    <w:p>
+      <w:pPr>
+        <w:rPr>
+          <w:rFonts w:ascii="Times New Roman" w:hAnsi="Times New Roman" w:cs="Times New Roman"/>
+          <w:sz w:val="24"/>
+          <w:szCs w:val="24"/>
+          <w:u w:val="single"/>
+        </w:rPr>
+      </w:pPr>
+      <w:r>
+        <w:rPr>
+          <w:rFonts w:ascii="Times New Roman" w:hAnsi="Times New Roman" w:cs="Times New Roman"/>
+          <w:sz w:val="24"/>
+          <w:szCs w:val="24"/>
+        </w:rPr>
+        <w:tab/>
+      </w:r>
+      <w:r>
+        <w:rPr>
+          <w:rFonts w:ascii="Times New Roman" w:hAnsi="Times New Roman" w:cs="Times New Roman"/>
+          <w:sz w:val="24"/>
+          <w:szCs w:val="24"/>
+          <w:u w:val="single"/>
+        </w:rPr>
+        <w:t xml:space="preserve">FS </w:t>
+      </w:r>
+      <w:proofErr w:type="gramStart"/>
+      <w:r>
+        <w:rPr>
+          <w:rFonts w:ascii="Times New Roman" w:hAnsi="Times New Roman" w:cs="Times New Roman"/>
+          <w:sz w:val="24"/>
+          <w:szCs w:val="24"/>
+          <w:u w:val="single"/>
+        </w:rPr>
+        <w:t>&amp; !A</w:t>
+      </w:r>
+      <w:proofErr w:type="gramEnd"/>
+      <w:r>
+        <w:rPr>
+          <w:rFonts w:ascii="Times New Roman" w:hAnsi="Times New Roman" w:cs="Times New Roman"/>
+          <w:sz w:val="24"/>
+          <w:szCs w:val="24"/>
+          <w:u w:val="single"/>
+        </w:rPr>
+        <w:t xml:space="preserve"> observed:</w:t>
+      </w:r>
+    </w:p>
+    <w:p>
+      <w:pPr>
+        <w:ind w:left="720" w:firstLine="720"/>
+        <w:rPr>
+          <w:rFonts w:ascii="Times New Roman" w:hAnsi="Times New Roman" w:cs="Times New Roman"/>
+          <w:sz w:val="24"/>
+          <w:szCs w:val="24"/>
+        </w:rPr>
+      </w:pPr>
+      <w:r>
+        <w:rPr>
+          <w:rFonts w:ascii="Times New Roman" w:hAnsi="Times New Roman" w:cs="Times New Roman"/>
+          <w:sz w:val="24"/>
+          <w:szCs w:val="24"/>
+        </w:rPr>
+        <w:t xml:space="preserve">probability </w:t>
+      </w:r>
+      <w:proofErr w:type="gramStart"/>
+      <w:r>
+        <w:rPr>
+          <w:rFonts w:ascii="Times New Roman" w:hAnsi="Times New Roman" w:cs="Times New Roman"/>
+          <w:sz w:val="24"/>
+          <w:szCs w:val="24"/>
+        </w:rPr>
+        <w:t>(  "</w:t>
+      </w:r>
+      <w:proofErr w:type="gramEnd"/>
+      <w:r>
+        <w:rPr>
+          <w:rFonts w:ascii="Times New Roman" w:hAnsi="Times New Roman" w:cs="Times New Roman"/>
+          <w:sz w:val="24"/>
+          <w:szCs w:val="24"/>
+        </w:rPr>
+        <w:t>TS" ) { //1 variable(s) and 2 values</w:t>
+      </w:r>
+    </w:p>
+    <w:p>
+      <w:pPr>
+        <w:rPr>
+          <w:rFonts w:ascii="Times New Roman" w:hAnsi="Times New Roman" w:cs="Times New Roman"/>
+          <w:sz w:val="24"/>
+          <w:szCs w:val="24"/>
+        </w:rPr>
+      </w:pPr>
+      <w:r>
+        <w:rPr>
+          <w:rFonts w:ascii="Times New Roman" w:hAnsi="Times New Roman" w:cs="Times New Roman"/>
+          <w:sz w:val="24"/>
+          <w:szCs w:val="24"/>
+        </w:rPr>
+        <w:tab/>
+      </w:r>
+      <w:r>
+        <w:rPr>
+          <w:rFonts w:ascii="Times New Roman" w:hAnsi="Times New Roman" w:cs="Times New Roman"/>
+          <w:sz w:val="24"/>
+          <w:szCs w:val="24"/>
+        </w:rPr>
+        <w:tab/>
+      </w:r>
+      <w:r>
+        <w:rPr>
+          <w:rFonts w:ascii="Times New Roman" w:hAnsi="Times New Roman" w:cs="Times New Roman"/>
+          <w:sz w:val="24"/>
+          <w:szCs w:val="24"/>
+        </w:rPr>
+        <w:tab/>
+      </w:r>
+      <w:r>
+        <w:rPr>
+          <w:rFonts w:ascii="Times New Roman" w:hAnsi="Times New Roman" w:cs="Times New Roman"/>
+          <w:sz w:val="24"/>
+          <w:szCs w:val="24"/>
+        </w:rPr>
+        <w:t xml:space="preserve">table </w:t>
+      </w:r>
+    </w:p>
+    <w:p>
+      <w:pPr>
+        <w:rPr>
+          <w:rFonts w:ascii="Times New Roman" w:hAnsi="Times New Roman" w:cs="Times New Roman"/>
+          <w:sz w:val="24"/>
+          <w:szCs w:val="24"/>
+        </w:rPr>
+      </w:pPr>
+      <w:r>
+        <w:rPr>
+          <w:rFonts w:ascii="Times New Roman" w:hAnsi="Times New Roman" w:cs="Times New Roman"/>
+          <w:sz w:val="24"/>
+          <w:szCs w:val="24"/>
+        </w:rPr>
+        <w:tab/>
+      </w:r>
+      <w:r>
+        <w:rPr>
+          <w:rFonts w:ascii="Times New Roman" w:hAnsi="Times New Roman" w:cs="Times New Roman"/>
+          <w:sz w:val="24"/>
+          <w:szCs w:val="24"/>
+        </w:rPr>
+        <w:tab/>
+      </w:r>
+      <w:r>
+        <w:rPr>
+          <w:rFonts w:ascii="Times New Roman" w:hAnsi="Times New Roman" w:cs="Times New Roman"/>
+          <w:sz w:val="24"/>
+          <w:szCs w:val="24"/>
+        </w:rPr>
+        <w:tab/>
+      </w:r>
+      <w:r>
+        <w:rPr>
+          <w:rFonts w:ascii="Times New Roman" w:hAnsi="Times New Roman" w:cs="Times New Roman"/>
+          <w:sz w:val="24"/>
+          <w:szCs w:val="24"/>
+        </w:rPr>
+        <w:tab/>
+      </w:r>
+      <w:r>
+        <w:rPr>
+          <w:rFonts w:ascii="Times New Roman" w:hAnsi="Times New Roman" w:cs="Times New Roman"/>
+          <w:sz w:val="24"/>
+          <w:szCs w:val="24"/>
+        </w:rPr>
+        <w:t>0.8531368821292775</w:t>
+      </w:r>
+      <w:r>
+        <w:rPr>
+          <w:rFonts w:ascii="Times New Roman" w:hAnsi="Times New Roman" w:cs="Times New Roman"/>
+          <w:sz w:val="24"/>
+          <w:szCs w:val="24"/>
+        </w:rPr>
+        <w:tab/>
+        <w:t xml:space="preserve">// </w:t>
+      </w:r>
+      <w:proofErr w:type="gramStart"/>
+      <w:r>
+        <w:rPr>
+          <w:rFonts w:ascii="Times New Roman" w:hAnsi="Times New Roman" w:cs="Times New Roman"/>
+          <w:sz w:val="24"/>
+          <w:szCs w:val="24"/>
+        </w:rPr>
+        <w:t>p(</w:t>
+      </w:r>
+      <w:proofErr w:type="gramEnd"/>
+      <w:r>
+        <w:rPr>
+          <w:rFonts w:ascii="Times New Roman" w:hAnsi="Times New Roman" w:cs="Times New Roman"/>
+          <w:sz w:val="24"/>
+          <w:szCs w:val="24"/>
+        </w:rPr>
+        <w:t>true | evidence )</w:t>
+      </w:r>
+    </w:p>
+    <w:p>
+      <w:pPr>
+        <w:rPr>
+          <w:rFonts w:ascii="Times New Roman" w:hAnsi="Times New Roman" w:cs="Times New Roman"/>
+          <w:sz w:val="24"/>
+          <w:szCs w:val="24"/>
+        </w:rPr>
+      </w:pPr>
+      <w:r>
+        <w:rPr>
+          <w:rFonts w:ascii="Times New Roman" w:hAnsi="Times New Roman" w:cs="Times New Roman"/>
+          <w:sz w:val="24"/>
+          <w:szCs w:val="24"/>
+        </w:rPr>
+        <w:tab/>
+      </w:r>
+      <w:r>
+        <w:rPr>
+          <w:rFonts w:ascii="Times New Roman" w:hAnsi="Times New Roman" w:cs="Times New Roman"/>
+          <w:sz w:val="24"/>
+          <w:szCs w:val="24"/>
+        </w:rPr>
+        <w:tab/>
+      </w:r>
+      <w:r>
+        <w:rPr>
+          <w:rFonts w:ascii="Times New Roman" w:hAnsi="Times New Roman" w:cs="Times New Roman"/>
+          <w:sz w:val="24"/>
+          <w:szCs w:val="24"/>
+        </w:rPr>
+        <w:tab/>
+      </w:r>
+      <w:r>
+        <w:rPr>
+          <w:rFonts w:ascii="Times New Roman" w:hAnsi="Times New Roman" w:cs="Times New Roman"/>
+          <w:sz w:val="24"/>
+          <w:szCs w:val="24"/>
+        </w:rPr>
+        <w:tab/>
+      </w:r>
+      <w:r>
+        <w:rPr>
+          <w:rFonts w:ascii="Times New Roman" w:hAnsi="Times New Roman" w:cs="Times New Roman"/>
+          <w:sz w:val="24"/>
+          <w:szCs w:val="24"/>
+        </w:rPr>
+        <w:t xml:space="preserve">0.14686311787072245; // </w:t>
+      </w:r>
+      <w:proofErr w:type="gramStart"/>
+      <w:r>
+        <w:rPr>
+          <w:rFonts w:ascii="Times New Roman" w:hAnsi="Times New Roman" w:cs="Times New Roman"/>
+          <w:sz w:val="24"/>
+          <w:szCs w:val="24"/>
+        </w:rPr>
+        <w:t>p(</w:t>
+      </w:r>
+      <w:proofErr w:type="gramEnd"/>
+      <w:r>
+        <w:rPr>
+          <w:rFonts w:ascii="Times New Roman" w:hAnsi="Times New Roman" w:cs="Times New Roman"/>
+          <w:sz w:val="24"/>
+          <w:szCs w:val="24"/>
+        </w:rPr>
+        <w:t>false | evidence );</w:t>
+      </w:r>
+      <w:r>
+        <w:rPr>
+          <w:rFonts w:ascii="Times New Roman" w:hAnsi="Times New Roman" w:cs="Times New Roman"/>
+          <w:sz w:val="24"/>
+          <w:szCs w:val="24"/>
+        </w:rPr>
+        <w:t xml:space="preserve"> </w:t>
+      </w:r>
+      <w:r>
+        <w:rPr>
+          <w:rFonts w:ascii="Times New Roman" w:hAnsi="Times New Roman" w:cs="Times New Roman"/>
+          <w:sz w:val="24"/>
+          <w:szCs w:val="24"/>
+        </w:rPr>
+        <w:t>}</w:t>
+      </w:r>
+    </w:p>
+    <w:p>
+      <w:pPr>
+        <w:rPr>
+          <w:rFonts w:ascii="Times New Roman" w:hAnsi="Times New Roman" w:cs="Times New Roman"/>
+          <w:sz w:val="24"/>
+          <w:szCs w:val="24"/>
+          <w:u w:val="single"/>
+        </w:rPr>
+      </w:pPr>
+      <w:r>
+        <w:rPr>
+          <w:rFonts w:ascii="Times New Roman" w:hAnsi="Times New Roman" w:cs="Times New Roman"/>
+          <w:sz w:val="24"/>
+          <w:szCs w:val="24"/>
+        </w:rPr>
+        <w:tab/>
+      </w:r>
+      <w:proofErr w:type="gramStart"/>
+      <w:r>
+        <w:rPr>
+          <w:rFonts w:ascii="Times New Roman" w:hAnsi="Times New Roman" w:cs="Times New Roman"/>
+          <w:sz w:val="24"/>
+          <w:szCs w:val="24"/>
+          <w:u w:val="single"/>
+        </w:rPr>
+        <w:t>!FS</w:t>
+      </w:r>
+      <w:proofErr w:type="gramEnd"/>
+      <w:r>
+        <w:rPr>
+          <w:rFonts w:ascii="Times New Roman" w:hAnsi="Times New Roman" w:cs="Times New Roman"/>
+          <w:sz w:val="24"/>
+          <w:szCs w:val="24"/>
+          <w:u w:val="single"/>
+        </w:rPr>
+        <w:t xml:space="preserve"> &amp; A observed:</w:t>
+      </w:r>
+    </w:p>
+    <w:p>
+      <w:pPr>
+        <w:rPr>
+          <w:rFonts w:ascii="Times New Roman" w:hAnsi="Times New Roman" w:cs="Times New Roman"/>
+          <w:sz w:val="24"/>
+          <w:szCs w:val="24"/>
+        </w:rPr>
+      </w:pPr>
+      <w:r>
+        <w:rPr>
+          <w:rFonts w:ascii="Times New Roman" w:hAnsi="Times New Roman" w:cs="Times New Roman"/>
+          <w:sz w:val="24"/>
+          <w:szCs w:val="24"/>
+        </w:rPr>
+        <w:tab/>
+      </w:r>
+      <w:r>
+        <w:rPr>
+          <w:rFonts w:ascii="Times New Roman" w:hAnsi="Times New Roman" w:cs="Times New Roman"/>
+          <w:sz w:val="24"/>
+          <w:szCs w:val="24"/>
+        </w:rPr>
+        <w:tab/>
+      </w:r>
+      <w:r>
+        <w:rPr>
+          <w:rFonts w:ascii="Times New Roman" w:hAnsi="Times New Roman" w:cs="Times New Roman"/>
+          <w:sz w:val="24"/>
+          <w:szCs w:val="24"/>
+        </w:rPr>
+        <w:t xml:space="preserve">probability </w:t>
+      </w:r>
+      <w:proofErr w:type="gramStart"/>
+      <w:r>
+        <w:rPr>
+          <w:rFonts w:ascii="Times New Roman" w:hAnsi="Times New Roman" w:cs="Times New Roman"/>
+          <w:sz w:val="24"/>
+          <w:szCs w:val="24"/>
+        </w:rPr>
+        <w:t>(  "</w:t>
+      </w:r>
+      <w:proofErr w:type="gramEnd"/>
+      <w:r>
+        <w:rPr>
+          <w:rFonts w:ascii="Times New Roman" w:hAnsi="Times New Roman" w:cs="Times New Roman"/>
+          <w:sz w:val="24"/>
+          <w:szCs w:val="24"/>
+        </w:rPr>
+        <w:t>TS" ) { //1 variable(s) and 2 values</w:t>
+      </w:r>
+    </w:p>
+    <w:p>
+      <w:pPr>
+        <w:rPr>
+          <w:rFonts w:ascii="Times New Roman" w:hAnsi="Times New Roman" w:cs="Times New Roman"/>
+          <w:sz w:val="24"/>
+          <w:szCs w:val="24"/>
+        </w:rPr>
+      </w:pPr>
+      <w:r>
+        <w:rPr>
+          <w:rFonts w:ascii="Times New Roman" w:hAnsi="Times New Roman" w:cs="Times New Roman"/>
+          <w:sz w:val="24"/>
+          <w:szCs w:val="24"/>
+        </w:rPr>
+        <w:tab/>
+      </w:r>
+      <w:r>
+        <w:rPr>
+          <w:rFonts w:ascii="Times New Roman" w:hAnsi="Times New Roman" w:cs="Times New Roman"/>
+          <w:sz w:val="24"/>
+          <w:szCs w:val="24"/>
+        </w:rPr>
+        <w:tab/>
+      </w:r>
+      <w:r>
+        <w:rPr>
+          <w:rFonts w:ascii="Times New Roman" w:hAnsi="Times New Roman" w:cs="Times New Roman"/>
+          <w:sz w:val="24"/>
+          <w:szCs w:val="24"/>
+        </w:rPr>
+        <w:tab/>
+      </w:r>
+      <w:r>
+        <w:rPr>
+          <w:rFonts w:ascii="Times New Roman" w:hAnsi="Times New Roman" w:cs="Times New Roman"/>
+          <w:sz w:val="24"/>
+          <w:szCs w:val="24"/>
+        </w:rPr>
+        <w:t xml:space="preserve">table </w:t>
+      </w:r>
+    </w:p>
+    <w:p>
+      <w:pPr>
+        <w:rPr>
+          <w:rFonts w:ascii="Times New Roman" w:hAnsi="Times New Roman" w:cs="Times New Roman"/>
+          <w:sz w:val="24"/>
+          <w:szCs w:val="24"/>
+        </w:rPr>
+      </w:pPr>
+      <w:r>
+        <w:rPr>
+          <w:rFonts w:ascii="Times New Roman" w:hAnsi="Times New Roman" w:cs="Times New Roman"/>
+          <w:sz w:val="24"/>
+          <w:szCs w:val="24"/>
+        </w:rPr>
+        <w:tab/>
+      </w:r>
+      <w:r>
+        <w:rPr>
+          <w:rFonts w:ascii="Times New Roman" w:hAnsi="Times New Roman" w:cs="Times New Roman"/>
+          <w:sz w:val="24"/>
+          <w:szCs w:val="24"/>
+        </w:rPr>
+        <w:tab/>
+      </w:r>
+      <w:r>
+        <w:rPr>
+          <w:rFonts w:ascii="Times New Roman" w:hAnsi="Times New Roman" w:cs="Times New Roman"/>
+          <w:sz w:val="24"/>
+          <w:szCs w:val="24"/>
+        </w:rPr>
+        <w:tab/>
+      </w:r>
+      <w:r>
+        <w:rPr>
+          <w:rFonts w:ascii="Times New Roman" w:hAnsi="Times New Roman" w:cs="Times New Roman"/>
+          <w:sz w:val="24"/>
+          <w:szCs w:val="24"/>
+        </w:rPr>
+        <w:tab/>
+      </w:r>
+      <w:r>
+        <w:rPr>
+          <w:rFonts w:ascii="Times New Roman" w:hAnsi="Times New Roman" w:cs="Times New Roman"/>
+          <w:sz w:val="24"/>
+          <w:szCs w:val="24"/>
+        </w:rPr>
+        <w:t>0.41497678964085016</w:t>
+      </w:r>
+      <w:r>
+        <w:rPr>
+          <w:rFonts w:ascii="Times New Roman" w:hAnsi="Times New Roman" w:cs="Times New Roman"/>
+          <w:sz w:val="24"/>
+          <w:szCs w:val="24"/>
+        </w:rPr>
+        <w:tab/>
+        <w:t xml:space="preserve">// </w:t>
+      </w:r>
+      <w:proofErr w:type="gramStart"/>
+      <w:r>
+        <w:rPr>
+          <w:rFonts w:ascii="Times New Roman" w:hAnsi="Times New Roman" w:cs="Times New Roman"/>
+          <w:sz w:val="24"/>
+          <w:szCs w:val="24"/>
+        </w:rPr>
+        <w:t>p(</w:t>
+      </w:r>
+      <w:proofErr w:type="gramEnd"/>
+      <w:r>
+        <w:rPr>
+          <w:rFonts w:ascii="Times New Roman" w:hAnsi="Times New Roman" w:cs="Times New Roman"/>
+          <w:sz w:val="24"/>
+          <w:szCs w:val="24"/>
+        </w:rPr>
+        <w:t>true | evidence )</w:t>
+      </w:r>
+    </w:p>
+    <w:p>
+      <w:pPr>
+        <w:rPr>
+          <w:rFonts w:ascii="Times New Roman" w:hAnsi="Times New Roman" w:cs="Times New Roman"/>
+          <w:sz w:val="24"/>
+          <w:szCs w:val="24"/>
+        </w:rPr>
+      </w:pPr>
+      <w:r>
+        <w:rPr>
+          <w:rFonts w:ascii="Times New Roman" w:hAnsi="Times New Roman" w:cs="Times New Roman"/>
+          <w:sz w:val="24"/>
+          <w:szCs w:val="24"/>
+        </w:rPr>
+        <w:tab/>
+      </w:r>
+      <w:r>
+        <w:rPr>
+          <w:rFonts w:ascii="Times New Roman" w:hAnsi="Times New Roman" w:cs="Times New Roman"/>
+          <w:sz w:val="24"/>
+          <w:szCs w:val="24"/>
+        </w:rPr>
+        <w:tab/>
+      </w:r>
+      <w:r>
+        <w:rPr>
+          <w:rFonts w:ascii="Times New Roman" w:hAnsi="Times New Roman" w:cs="Times New Roman"/>
+          <w:sz w:val="24"/>
+          <w:szCs w:val="24"/>
+        </w:rPr>
+        <w:tab/>
+      </w:r>
+      <w:r>
+        <w:rPr>
+          <w:rFonts w:ascii="Times New Roman" w:hAnsi="Times New Roman" w:cs="Times New Roman"/>
+          <w:sz w:val="24"/>
+          <w:szCs w:val="24"/>
+        </w:rPr>
+        <w:tab/>
+      </w:r>
+      <w:r>
+        <w:rPr>
+          <w:rFonts w:ascii="Times New Roman" w:hAnsi="Times New Roman" w:cs="Times New Roman"/>
+          <w:sz w:val="24"/>
+          <w:szCs w:val="24"/>
+        </w:rPr>
+        <w:t xml:space="preserve">0.5850232103591498; </w:t>
+      </w:r>
+      <w:r>
+        <w:rPr>
+          <w:rFonts w:ascii="Times New Roman" w:hAnsi="Times New Roman" w:cs="Times New Roman"/>
+          <w:sz w:val="24"/>
+          <w:szCs w:val="24"/>
+        </w:rPr>
+        <w:tab/>
+        <w:t xml:space="preserve">// </w:t>
+      </w:r>
+      <w:proofErr w:type="gramStart"/>
+      <w:r>
+        <w:rPr>
+          <w:rFonts w:ascii="Times New Roman" w:hAnsi="Times New Roman" w:cs="Times New Roman"/>
+          <w:sz w:val="24"/>
+          <w:szCs w:val="24"/>
+        </w:rPr>
+        <w:t>p(</w:t>
+      </w:r>
+      <w:proofErr w:type="gramEnd"/>
+      <w:r>
+        <w:rPr>
+          <w:rFonts w:ascii="Times New Roman" w:hAnsi="Times New Roman" w:cs="Times New Roman"/>
+          <w:sz w:val="24"/>
+          <w:szCs w:val="24"/>
+        </w:rPr>
+        <w:t>false | evidence );</w:t>
+      </w:r>
+      <w:r>
+        <w:rPr>
+          <w:rFonts w:ascii="Times New Roman" w:hAnsi="Times New Roman" w:cs="Times New Roman"/>
+          <w:sz w:val="24"/>
+          <w:szCs w:val="24"/>
+        </w:rPr>
+        <w:t xml:space="preserve"> </w:t>
+      </w:r>
+      <w:r>
+        <w:rPr>
+          <w:rFonts w:ascii="Times New Roman" w:hAnsi="Times New Roman" w:cs="Times New Roman"/>
+          <w:sz w:val="24"/>
+          <w:szCs w:val="24"/>
+        </w:rPr>
+        <w:t>}</w:t>
+      </w:r>
+    </w:p>
+    <w:p>
+      <w:pPr>
+        <w:rPr>
+          <w:rFonts w:ascii="Times New Roman" w:hAnsi="Times New Roman" w:cs="Times New Roman"/>
+          <w:sz w:val="24"/>
+          <w:szCs w:val="24"/>
+          <w:u w:val="single"/>
+        </w:rPr>
+      </w:pPr>
+      <w:r>
+        <w:rPr>
+          <w:rFonts w:ascii="Times New Roman" w:hAnsi="Times New Roman" w:cs="Times New Roman"/>
+          <w:sz w:val="24"/>
+          <w:szCs w:val="24"/>
+        </w:rPr>
+        <w:tab/>
+      </w:r>
+      <w:proofErr w:type="gramStart"/>
+      <w:r>
+        <w:rPr>
+          <w:rFonts w:ascii="Times New Roman" w:hAnsi="Times New Roman" w:cs="Times New Roman"/>
+          <w:sz w:val="24"/>
+          <w:szCs w:val="24"/>
+          <w:u w:val="single"/>
+        </w:rPr>
+        <w:t>!FS</w:t>
+      </w:r>
+      <w:proofErr w:type="gramEnd"/>
+      <w:r>
+        <w:rPr>
+          <w:rFonts w:ascii="Times New Roman" w:hAnsi="Times New Roman" w:cs="Times New Roman"/>
+          <w:sz w:val="24"/>
+          <w:szCs w:val="24"/>
+          <w:u w:val="single"/>
+        </w:rPr>
+        <w:t xml:space="preserve"> &amp; !A observed:</w:t>
+      </w:r>
+    </w:p>
+    <w:p>
+      <w:pPr>
+        <w:rPr>
+          <w:rFonts w:ascii="Times New Roman" w:hAnsi="Times New Roman" w:cs="Times New Roman"/>
+          <w:sz w:val="24"/>
+          <w:szCs w:val="24"/>
+        </w:rPr>
+      </w:pPr>
+      <w:r>
+        <w:rPr>
+          <w:rFonts w:ascii="Times New Roman" w:hAnsi="Times New Roman" w:cs="Times New Roman"/>
+          <w:sz w:val="24"/>
+          <w:szCs w:val="24"/>
+        </w:rPr>
+        <w:lastRenderedPageBreak/>
+        <w:tab/>
+      </w:r>
+      <w:r>
+        <w:rPr>
+          <w:rFonts w:ascii="Times New Roman" w:hAnsi="Times New Roman" w:cs="Times New Roman"/>
+          <w:sz w:val="24"/>
+          <w:szCs w:val="24"/>
+        </w:rPr>
+        <w:tab/>
+      </w:r>
+      <w:r>
+        <w:rPr>
+          <w:rFonts w:ascii="Times New Roman" w:hAnsi="Times New Roman" w:cs="Times New Roman"/>
+          <w:sz w:val="24"/>
+          <w:szCs w:val="24"/>
+        </w:rPr>
+        <w:t xml:space="preserve">probability </w:t>
+      </w:r>
+      <w:proofErr w:type="gramStart"/>
+      <w:r>
+        <w:rPr>
+          <w:rFonts w:ascii="Times New Roman" w:hAnsi="Times New Roman" w:cs="Times New Roman"/>
+          <w:sz w:val="24"/>
+          <w:szCs w:val="24"/>
+        </w:rPr>
+        <w:t>(  "</w:t>
+      </w:r>
+      <w:proofErr w:type="gramEnd"/>
+      <w:r>
+        <w:rPr>
+          <w:rFonts w:ascii="Times New Roman" w:hAnsi="Times New Roman" w:cs="Times New Roman"/>
+          <w:sz w:val="24"/>
+          <w:szCs w:val="24"/>
+        </w:rPr>
+        <w:t>TS" ) { //1 variable(s) and 2 values</w:t>
+      </w:r>
+    </w:p>
+    <w:p>
+      <w:pPr>
+        <w:rPr>
+          <w:rFonts w:ascii="Times New Roman" w:hAnsi="Times New Roman" w:cs="Times New Roman"/>
+          <w:sz w:val="24"/>
+          <w:szCs w:val="24"/>
+        </w:rPr>
+      </w:pPr>
+      <w:r>
+        <w:rPr>
+          <w:rFonts w:ascii="Times New Roman" w:hAnsi="Times New Roman" w:cs="Times New Roman"/>
+          <w:sz w:val="24"/>
+          <w:szCs w:val="24"/>
+        </w:rPr>
+        <w:tab/>
+      </w:r>
+      <w:r>
+        <w:rPr>
+          <w:rFonts w:ascii="Times New Roman" w:hAnsi="Times New Roman" w:cs="Times New Roman"/>
+          <w:sz w:val="24"/>
+          <w:szCs w:val="24"/>
+        </w:rPr>
+        <w:tab/>
+      </w:r>
+      <w:r>
+        <w:rPr>
+          <w:rFonts w:ascii="Times New Roman" w:hAnsi="Times New Roman" w:cs="Times New Roman"/>
+          <w:sz w:val="24"/>
+          <w:szCs w:val="24"/>
+        </w:rPr>
+        <w:tab/>
+      </w:r>
+      <w:r>
+        <w:rPr>
+          <w:rFonts w:ascii="Times New Roman" w:hAnsi="Times New Roman" w:cs="Times New Roman"/>
+          <w:sz w:val="24"/>
+          <w:szCs w:val="24"/>
+        </w:rPr>
+        <w:t xml:space="preserve">table </w:t>
+      </w:r>
+    </w:p>
+    <w:p>
+      <w:pPr>
+        <w:rPr>
+          <w:rFonts w:ascii="Times New Roman" w:hAnsi="Times New Roman" w:cs="Times New Roman"/>
+          <w:sz w:val="24"/>
+          <w:szCs w:val="24"/>
+        </w:rPr>
+      </w:pPr>
+      <w:r>
+        <w:rPr>
+          <w:rFonts w:ascii="Times New Roman" w:hAnsi="Times New Roman" w:cs="Times New Roman"/>
+          <w:sz w:val="24"/>
+          <w:szCs w:val="24"/>
+        </w:rPr>
+        <w:tab/>
+      </w:r>
+      <w:r>
+        <w:rPr>
+          <w:rFonts w:ascii="Times New Roman" w:hAnsi="Times New Roman" w:cs="Times New Roman"/>
+          <w:sz w:val="24"/>
+          <w:szCs w:val="24"/>
+        </w:rPr>
+        <w:tab/>
+      </w:r>
+      <w:r>
+        <w:rPr>
+          <w:rFonts w:ascii="Times New Roman" w:hAnsi="Times New Roman" w:cs="Times New Roman"/>
+          <w:sz w:val="24"/>
+          <w:szCs w:val="24"/>
+        </w:rPr>
+        <w:tab/>
+      </w:r>
+      <w:r>
+        <w:rPr>
+          <w:rFonts w:ascii="Times New Roman" w:hAnsi="Times New Roman" w:cs="Times New Roman"/>
+          <w:sz w:val="24"/>
+          <w:szCs w:val="24"/>
+        </w:rPr>
+        <w:tab/>
+      </w:r>
+      <w:r>
+        <w:rPr>
+          <w:rFonts w:ascii="Times New Roman" w:hAnsi="Times New Roman" w:cs="Times New Roman"/>
+          <w:sz w:val="24"/>
+          <w:szCs w:val="24"/>
+        </w:rPr>
+        <w:t>0.4820381231671554</w:t>
+      </w:r>
+      <w:r>
+        <w:rPr>
+          <w:rFonts w:ascii="Times New Roman" w:hAnsi="Times New Roman" w:cs="Times New Roman"/>
+          <w:sz w:val="24"/>
+          <w:szCs w:val="24"/>
+        </w:rPr>
+        <w:tab/>
+        <w:t xml:space="preserve">// </w:t>
+      </w:r>
+      <w:proofErr w:type="gramStart"/>
+      <w:r>
+        <w:rPr>
+          <w:rFonts w:ascii="Times New Roman" w:hAnsi="Times New Roman" w:cs="Times New Roman"/>
+          <w:sz w:val="24"/>
+          <w:szCs w:val="24"/>
+        </w:rPr>
+        <w:t>p(</w:t>
+      </w:r>
+      <w:proofErr w:type="gramEnd"/>
+      <w:r>
+        <w:rPr>
+          <w:rFonts w:ascii="Times New Roman" w:hAnsi="Times New Roman" w:cs="Times New Roman"/>
+          <w:sz w:val="24"/>
+          <w:szCs w:val="24"/>
+        </w:rPr>
+        <w:t>true | evidence )</w:t>
+      </w:r>
+    </w:p>
+    <w:p>
+      <w:pPr>
+        <w:rPr>
+          <w:rFonts w:ascii="Times New Roman" w:hAnsi="Times New Roman" w:cs="Times New Roman"/>
+          <w:sz w:val="24"/>
+          <w:szCs w:val="24"/>
+        </w:rPr>
+      </w:pPr>
+      <w:r>
+        <w:rPr>
+          <w:rFonts w:ascii="Times New Roman" w:hAnsi="Times New Roman" w:cs="Times New Roman"/>
+          <w:sz w:val="24"/>
+          <w:szCs w:val="24"/>
+        </w:rPr>
+        <w:tab/>
+      </w:r>
+      <w:r>
+        <w:rPr>
+          <w:rFonts w:ascii="Times New Roman" w:hAnsi="Times New Roman" w:cs="Times New Roman"/>
+          <w:sz w:val="24"/>
+          <w:szCs w:val="24"/>
+        </w:rPr>
+        <w:tab/>
+      </w:r>
+      <w:r>
+        <w:rPr>
+          <w:rFonts w:ascii="Times New Roman" w:hAnsi="Times New Roman" w:cs="Times New Roman"/>
+          <w:sz w:val="24"/>
+          <w:szCs w:val="24"/>
+        </w:rPr>
+        <w:tab/>
+      </w:r>
+      <w:r>
+        <w:rPr>
+          <w:rFonts w:ascii="Times New Roman" w:hAnsi="Times New Roman" w:cs="Times New Roman"/>
+          <w:sz w:val="24"/>
+          <w:szCs w:val="24"/>
+        </w:rPr>
+        <w:tab/>
+      </w:r>
+      <w:r>
+        <w:rPr>
+          <w:rFonts w:ascii="Times New Roman" w:hAnsi="Times New Roman" w:cs="Times New Roman"/>
+          <w:sz w:val="24"/>
+          <w:szCs w:val="24"/>
+        </w:rPr>
+        <w:t xml:space="preserve">0.5179618768328446; // </w:t>
+      </w:r>
+      <w:proofErr w:type="gramStart"/>
+      <w:r>
+        <w:rPr>
+          <w:rFonts w:ascii="Times New Roman" w:hAnsi="Times New Roman" w:cs="Times New Roman"/>
+          <w:sz w:val="24"/>
+          <w:szCs w:val="24"/>
+        </w:rPr>
+        <w:t>p(</w:t>
+      </w:r>
+      <w:proofErr w:type="gramEnd"/>
+      <w:r>
+        <w:rPr>
+          <w:rFonts w:ascii="Times New Roman" w:hAnsi="Times New Roman" w:cs="Times New Roman"/>
+          <w:sz w:val="24"/>
+          <w:szCs w:val="24"/>
+        </w:rPr>
+        <w:t>false | evidence );</w:t>
+      </w:r>
+      <w:r>
+        <w:rPr>
+          <w:rFonts w:ascii="Times New Roman" w:hAnsi="Times New Roman" w:cs="Times New Roman"/>
+          <w:sz w:val="24"/>
+          <w:szCs w:val="24"/>
+        </w:rPr>
+        <w:t xml:space="preserve"> </w:t>
+      </w:r>
+      <w:r>
+        <w:rPr>
+          <w:rFonts w:ascii="Times New Roman" w:hAnsi="Times New Roman" w:cs="Times New Roman"/>
+          <w:sz w:val="24"/>
+          <w:szCs w:val="24"/>
+        </w:rPr>
+        <w:t>}</w:t>
+      </w:r>
+    </w:p>
+    <w:p>
+      <w:pPr>
+        <w:rPr>
+          <w:rFonts w:ascii="Times New Roman" w:hAnsi="Times New Roman" w:cs="Times New Roman"/>
+          <w:sz w:val="24"/>
+          <w:szCs w:val="24"/>
+          <w:u w:val="single"/>
+        </w:rPr>
+      </w:pPr>
+      <w:r>
+        <w:rPr>
+          <w:rFonts w:ascii="Times New Roman" w:hAnsi="Times New Roman" w:cs="Times New Roman"/>
+          <w:sz w:val="24"/>
+          <w:szCs w:val="24"/>
+          <w:u w:val="single"/>
+        </w:rPr>
+        <w:t>Edited Rain Values, FL observed:</w:t>
+      </w:r>
+    </w:p>
+    <w:p>
+      <w:pPr>
+        <w:spacing w:line="240" w:lineRule="auto"/>
+        <w:ind w:firstLine="720"/>
+        <w:rPr>
+          <w:rFonts w:ascii="Times New Roman" w:hAnsi="Times New Roman" w:cs="Times New Roman"/>
+          <w:sz w:val="24"/>
+          <w:szCs w:val="24"/>
+        </w:rPr>
+      </w:pPr>
+      <w:r>
+        <w:rPr>
+          <w:rFonts w:ascii="Times New Roman" w:hAnsi="Times New Roman" w:cs="Times New Roman"/>
+          <w:sz w:val="24"/>
+          <w:szCs w:val="24"/>
+        </w:rPr>
+        <w:t xml:space="preserve">probability </w:t>
+      </w:r>
+      <w:proofErr w:type="gramStart"/>
+      <w:r>
+        <w:rPr>
+          <w:rFonts w:ascii="Times New Roman" w:hAnsi="Times New Roman" w:cs="Times New Roman"/>
+          <w:sz w:val="24"/>
+          <w:szCs w:val="24"/>
+        </w:rPr>
+        <w:t>(  "</w:t>
+      </w:r>
+      <w:proofErr w:type="gramEnd"/>
+      <w:r>
+        <w:rPr>
+          <w:rFonts w:ascii="Times New Roman" w:hAnsi="Times New Roman" w:cs="Times New Roman"/>
+          <w:sz w:val="24"/>
+          <w:szCs w:val="24"/>
+        </w:rPr>
+        <w:t>TS" ) { //1 variable(s) and 2 values</w:t>
+      </w:r>
+    </w:p>
+    <w:p>
+      <w:pPr>
+        <w:spacing w:line="240" w:lineRule="auto"/>
+        <w:rPr>
+          <w:rFonts w:ascii="Times New Roman" w:hAnsi="Times New Roman" w:cs="Times New Roman"/>
+          <w:sz w:val="24"/>
+          <w:szCs w:val="24"/>
+        </w:rPr>
+      </w:pPr>
+      <w:r>
+        <w:rPr>
+          <w:rFonts w:ascii="Times New Roman" w:hAnsi="Times New Roman" w:cs="Times New Roman"/>
+          <w:sz w:val="24"/>
+          <w:szCs w:val="24"/>
+        </w:rPr>
+        <w:tab/>
+      </w:r>
+      <w:r>
+        <w:rPr>
+          <w:rFonts w:ascii="Times New Roman" w:hAnsi="Times New Roman" w:cs="Times New Roman"/>
+          <w:sz w:val="24"/>
+          <w:szCs w:val="24"/>
+        </w:rPr>
+        <w:tab/>
+      </w:r>
+      <w:r>
+        <w:rPr>
+          <w:rFonts w:ascii="Times New Roman" w:hAnsi="Times New Roman" w:cs="Times New Roman"/>
+          <w:sz w:val="24"/>
+          <w:szCs w:val="24"/>
+        </w:rPr>
+        <w:t xml:space="preserve">table </w:t>
+      </w:r>
+    </w:p>
+    <w:p>
+      <w:pPr>
+        <w:spacing w:line="240" w:lineRule="auto"/>
+        <w:rPr>
+          <w:rFonts w:ascii="Times New Roman" w:hAnsi="Times New Roman" w:cs="Times New Roman"/>
+          <w:sz w:val="24"/>
+          <w:szCs w:val="24"/>
+        </w:rPr>
+      </w:pPr>
+      <w:r>
+        <w:rPr>
+          <w:rFonts w:ascii="Times New Roman" w:hAnsi="Times New Roman" w:cs="Times New Roman"/>
+          <w:sz w:val="24"/>
+          <w:szCs w:val="24"/>
+        </w:rPr>
+        <w:tab/>
+      </w:r>
+      <w:r>
+        <w:rPr>
+          <w:rFonts w:ascii="Times New Roman" w:hAnsi="Times New Roman" w:cs="Times New Roman"/>
+          <w:sz w:val="24"/>
+          <w:szCs w:val="24"/>
+        </w:rPr>
+        <w:tab/>
+      </w:r>
+      <w:r>
+        <w:rPr>
+          <w:rFonts w:ascii="Times New Roman" w:hAnsi="Times New Roman" w:cs="Times New Roman"/>
+          <w:sz w:val="24"/>
+          <w:szCs w:val="24"/>
+        </w:rPr>
+        <w:tab/>
+      </w:r>
+      <w:r>
+        <w:rPr>
+          <w:rFonts w:ascii="Times New Roman" w:hAnsi="Times New Roman" w:cs="Times New Roman"/>
+          <w:sz w:val="24"/>
+          <w:szCs w:val="24"/>
+        </w:rPr>
+        <w:t>0.8036196650459212</w:t>
+      </w:r>
+      <w:r>
+        <w:rPr>
+          <w:rFonts w:ascii="Times New Roman" w:hAnsi="Times New Roman" w:cs="Times New Roman"/>
+          <w:sz w:val="24"/>
+          <w:szCs w:val="24"/>
+        </w:rPr>
+        <w:tab/>
+        <w:t xml:space="preserve">// </w:t>
+      </w:r>
+      <w:proofErr w:type="gramStart"/>
+      <w:r>
+        <w:rPr>
+          <w:rFonts w:ascii="Times New Roman" w:hAnsi="Times New Roman" w:cs="Times New Roman"/>
+          <w:sz w:val="24"/>
+          <w:szCs w:val="24"/>
+        </w:rPr>
+        <w:t>p(</w:t>
+      </w:r>
+      <w:proofErr w:type="gramEnd"/>
+      <w:r>
+        <w:rPr>
+          <w:rFonts w:ascii="Times New Roman" w:hAnsi="Times New Roman" w:cs="Times New Roman"/>
+          <w:sz w:val="24"/>
+          <w:szCs w:val="24"/>
+        </w:rPr>
+        <w:t>true | evidence )</w:t>
+      </w:r>
+    </w:p>
+    <w:p>
+      <w:pPr>
+        <w:spacing w:line="240" w:lineRule="auto"/>
+        <w:rPr>
+          <w:rFonts w:ascii="Times New Roman" w:hAnsi="Times New Roman" w:cs="Times New Roman"/>
+          <w:sz w:val="24"/>
+          <w:szCs w:val="24"/>
+        </w:rPr>
+      </w:pPr>
+      <w:r>
+        <w:rPr>
+          <w:rFonts w:ascii="Times New Roman" w:hAnsi="Times New Roman" w:cs="Times New Roman"/>
+          <w:sz w:val="24"/>
+          <w:szCs w:val="24"/>
+        </w:rPr>
+        <w:tab/>
+      </w:r>
+      <w:r>
+        <w:rPr>
+          <w:rFonts w:ascii="Times New Roman" w:hAnsi="Times New Roman" w:cs="Times New Roman"/>
+          <w:sz w:val="24"/>
+          <w:szCs w:val="24"/>
+        </w:rPr>
+        <w:tab/>
+      </w:r>
+      <w:r>
+        <w:rPr>
+          <w:rFonts w:ascii="Times New Roman" w:hAnsi="Times New Roman" w:cs="Times New Roman"/>
+          <w:sz w:val="24"/>
+          <w:szCs w:val="24"/>
+        </w:rPr>
+        <w:tab/>
+      </w:r>
+      <w:r>
+        <w:rPr>
+          <w:rFonts w:ascii="Times New Roman" w:hAnsi="Times New Roman" w:cs="Times New Roman"/>
+          <w:sz w:val="24"/>
+          <w:szCs w:val="24"/>
+        </w:rPr>
+        <w:t xml:space="preserve">0.1963803349540789; // </w:t>
+      </w:r>
+      <w:proofErr w:type="gramStart"/>
+      <w:r>
+        <w:rPr>
+          <w:rFonts w:ascii="Times New Roman" w:hAnsi="Times New Roman" w:cs="Times New Roman"/>
+          <w:sz w:val="24"/>
+          <w:szCs w:val="24"/>
+        </w:rPr>
+        <w:t>p(</w:t>
+      </w:r>
+      <w:proofErr w:type="gramEnd"/>
+      <w:r>
+        <w:rPr>
+          <w:rFonts w:ascii="Times New Roman" w:hAnsi="Times New Roman" w:cs="Times New Roman"/>
+          <w:sz w:val="24"/>
+          <w:szCs w:val="24"/>
+        </w:rPr>
+        <w:t>false | evidence );</w:t>
+      </w:r>
+      <w:r>
+        <w:rPr>
+          <w:rFonts w:ascii="Times New Roman" w:hAnsi="Times New Roman" w:cs="Times New Roman"/>
+          <w:sz w:val="24"/>
+          <w:szCs w:val="24"/>
+        </w:rPr>
+        <w:t xml:space="preserve"> </w:t>
+      </w:r>
+      <w:r>
+        <w:rPr>
+          <w:rFonts w:ascii="Times New Roman" w:hAnsi="Times New Roman" w:cs="Times New Roman"/>
+          <w:sz w:val="24"/>
+          <w:szCs w:val="24"/>
+        </w:rPr>
+        <w:t>}</w:t>
+      </w:r>
+    </w:p>
+    <w:p>
+      <w:pPr>
+        <w:rPr>
+          <w:rFonts w:ascii="Times New Roman" w:hAnsi="Times New Roman" w:cs="Times New Roman"/>
+          <w:sz w:val="24"/>
+          <w:szCs w:val="24"/>
+          <w:u w:val="single"/>
+        </w:rPr>
+      </w:pPr>
+      <w:r>
+        <w:rPr>
+          <w:rFonts w:ascii="Times New Roman" w:hAnsi="Times New Roman" w:cs="Times New Roman"/>
+          <w:sz w:val="24"/>
+          <w:szCs w:val="24"/>
+          <w:u w:val="single"/>
+        </w:rPr>
+        <w:t>Edited Rain Values, FL NOT observed:</w:t>
+      </w:r>
+    </w:p>
+    <w:p>
+      <w:pPr>
+        <w:spacing w:line="240" w:lineRule="auto"/>
+        <w:ind w:firstLine="720"/>
+        <w:rPr>
+          <w:rFonts w:ascii="Times New Roman" w:hAnsi="Times New Roman" w:cs="Times New Roman"/>
+          <w:sz w:val="24"/>
+          <w:szCs w:val="24"/>
+        </w:rPr>
+      </w:pPr>
+      <w:r>
+        <w:rPr>
+          <w:rFonts w:ascii="Times New Roman" w:hAnsi="Times New Roman" w:cs="Times New Roman"/>
+          <w:sz w:val="24"/>
+          <w:szCs w:val="24"/>
+        </w:rPr>
+        <w:t xml:space="preserve">probability </w:t>
+      </w:r>
+      <w:proofErr w:type="gramStart"/>
+      <w:r>
+        <w:rPr>
+          <w:rFonts w:ascii="Times New Roman" w:hAnsi="Times New Roman" w:cs="Times New Roman"/>
+          <w:sz w:val="24"/>
+          <w:szCs w:val="24"/>
+        </w:rPr>
+        <w:t>(  "</w:t>
+      </w:r>
+      <w:proofErr w:type="gramEnd"/>
+      <w:r>
+        <w:rPr>
+          <w:rFonts w:ascii="Times New Roman" w:hAnsi="Times New Roman" w:cs="Times New Roman"/>
+          <w:sz w:val="24"/>
+          <w:szCs w:val="24"/>
+        </w:rPr>
+        <w:t>TS" ) { //1 variable(s) and 2 values</w:t>
+      </w:r>
+    </w:p>
+    <w:p>
+      <w:pPr>
+        <w:spacing w:line="240" w:lineRule="auto"/>
+        <w:rPr>
+          <w:rFonts w:ascii="Times New Roman" w:hAnsi="Times New Roman" w:cs="Times New Roman"/>
+          <w:sz w:val="24"/>
+          <w:szCs w:val="24"/>
+        </w:rPr>
+      </w:pPr>
+      <w:r>
+        <w:rPr>
+          <w:rFonts w:ascii="Times New Roman" w:hAnsi="Times New Roman" w:cs="Times New Roman"/>
+          <w:sz w:val="24"/>
+          <w:szCs w:val="24"/>
+        </w:rPr>
+        <w:tab/>
+      </w:r>
+      <w:r>
+        <w:rPr>
+          <w:rFonts w:ascii="Times New Roman" w:hAnsi="Times New Roman" w:cs="Times New Roman"/>
+          <w:sz w:val="24"/>
+          <w:szCs w:val="24"/>
+        </w:rPr>
+        <w:tab/>
+      </w:r>
+      <w:r>
+        <w:rPr>
+          <w:rFonts w:ascii="Times New Roman" w:hAnsi="Times New Roman" w:cs="Times New Roman"/>
+          <w:sz w:val="24"/>
+          <w:szCs w:val="24"/>
+        </w:rPr>
+        <w:t xml:space="preserve">table </w:t>
+      </w:r>
+    </w:p>
+    <w:p>
+      <w:pPr>
+        <w:spacing w:line="240" w:lineRule="auto"/>
+        <w:rPr>
+          <w:rFonts w:ascii="Times New Roman" w:hAnsi="Times New Roman" w:cs="Times New Roman"/>
+          <w:sz w:val="24"/>
+          <w:szCs w:val="24"/>
+        </w:rPr>
+      </w:pPr>
+      <w:r>
+        <w:rPr>
+          <w:rFonts w:ascii="Times New Roman" w:hAnsi="Times New Roman" w:cs="Times New Roman"/>
+          <w:sz w:val="24"/>
+          <w:szCs w:val="24"/>
+        </w:rPr>
+        <w:tab/>
+      </w:r>
+      <w:r>
+        <w:rPr>
+          <w:rFonts w:ascii="Times New Roman" w:hAnsi="Times New Roman" w:cs="Times New Roman"/>
+          <w:sz w:val="24"/>
+          <w:szCs w:val="24"/>
+        </w:rPr>
+        <w:tab/>
+      </w:r>
+      <w:r>
+        <w:rPr>
+          <w:rFonts w:ascii="Times New Roman" w:hAnsi="Times New Roman" w:cs="Times New Roman"/>
+          <w:sz w:val="24"/>
+          <w:szCs w:val="24"/>
+        </w:rPr>
+        <w:tab/>
+      </w:r>
+      <w:r>
+        <w:rPr>
+          <w:rFonts w:ascii="Times New Roman" w:hAnsi="Times New Roman" w:cs="Times New Roman"/>
+          <w:sz w:val="24"/>
+          <w:szCs w:val="24"/>
+        </w:rPr>
+        <w:t>0.401</w:t>
+      </w:r>
+      <w:r>
+        <w:rPr>
+          <w:rFonts w:ascii="Times New Roman" w:hAnsi="Times New Roman" w:cs="Times New Roman"/>
+          <w:sz w:val="24"/>
+          <w:szCs w:val="24"/>
+        </w:rPr>
+        <w:tab/>
+        <w:t xml:space="preserve">// </w:t>
+      </w:r>
+      <w:proofErr w:type="gramStart"/>
+      <w:r>
+        <w:rPr>
+          <w:rFonts w:ascii="Times New Roman" w:hAnsi="Times New Roman" w:cs="Times New Roman"/>
+          <w:sz w:val="24"/>
+          <w:szCs w:val="24"/>
+        </w:rPr>
+        <w:t>p(</w:t>
+      </w:r>
+      <w:proofErr w:type="gramEnd"/>
+      <w:r>
+        <w:rPr>
+          <w:rFonts w:ascii="Times New Roman" w:hAnsi="Times New Roman" w:cs="Times New Roman"/>
+          <w:sz w:val="24"/>
+          <w:szCs w:val="24"/>
+        </w:rPr>
+        <w:t>true | evidence )</w:t>
+      </w:r>
+    </w:p>
+    <w:p>
+      <w:pPr>
+        <w:spacing w:line="240" w:lineRule="auto"/>
+        <w:rPr>
+          <w:rFonts w:ascii="Times New Roman" w:hAnsi="Times New Roman" w:cs="Times New Roman"/>
+          <w:sz w:val="24"/>
+          <w:szCs w:val="24"/>
+        </w:rPr>
+      </w:pPr>
+      <w:r>
+        <w:rPr>
+          <w:rFonts w:ascii="Times New Roman" w:hAnsi="Times New Roman" w:cs="Times New Roman"/>
+          <w:sz w:val="24"/>
+          <w:szCs w:val="24"/>
+        </w:rPr>
+        <w:tab/>
+      </w:r>
+      <w:r>
+        <w:rPr>
+          <w:rFonts w:ascii="Times New Roman" w:hAnsi="Times New Roman" w:cs="Times New Roman"/>
+          <w:sz w:val="24"/>
+          <w:szCs w:val="24"/>
+        </w:rPr>
+        <w:tab/>
+      </w:r>
+      <w:r>
+        <w:rPr>
+          <w:rFonts w:ascii="Times New Roman" w:hAnsi="Times New Roman" w:cs="Times New Roman"/>
+          <w:sz w:val="24"/>
+          <w:szCs w:val="24"/>
+        </w:rPr>
+        <w:tab/>
+      </w:r>
+      <w:r>
+        <w:rPr>
+          <w:rFonts w:ascii="Times New Roman" w:hAnsi="Times New Roman" w:cs="Times New Roman"/>
+          <w:sz w:val="24"/>
+          <w:szCs w:val="24"/>
+        </w:rPr>
+        <w:t xml:space="preserve">0.599; </w:t>
+      </w:r>
+      <w:r>
+        <w:rPr>
+          <w:rFonts w:ascii="Times New Roman" w:hAnsi="Times New Roman" w:cs="Times New Roman"/>
+          <w:sz w:val="24"/>
+          <w:szCs w:val="24"/>
+        </w:rPr>
+        <w:tab/>
+        <w:t xml:space="preserve">// </w:t>
+      </w:r>
+      <w:proofErr w:type="gramStart"/>
+      <w:r>
+        <w:rPr>
+          <w:rFonts w:ascii="Times New Roman" w:hAnsi="Times New Roman" w:cs="Times New Roman"/>
+          <w:sz w:val="24"/>
+          <w:szCs w:val="24"/>
+        </w:rPr>
+        <w:t>p(</w:t>
+      </w:r>
+      <w:proofErr w:type="gramEnd"/>
+      <w:r>
+        <w:rPr>
+          <w:rFonts w:ascii="Times New Roman" w:hAnsi="Times New Roman" w:cs="Times New Roman"/>
+          <w:sz w:val="24"/>
+          <w:szCs w:val="24"/>
+        </w:rPr>
+        <w:t>false | evidence );</w:t>
+      </w:r>
+      <w:r>
+        <w:rPr>
+          <w:rFonts w:ascii="Times New Roman" w:hAnsi="Times New Roman" w:cs="Times New Roman"/>
+          <w:sz w:val="24"/>
+          <w:szCs w:val="24"/>
+        </w:rPr>
+        <w:t xml:space="preserve"> </w:t>
+      </w:r>
+      <w:r>
+        <w:rPr>
+          <w:rFonts w:ascii="Times New Roman" w:hAnsi="Times New Roman" w:cs="Times New Roman"/>
+          <w:sz w:val="24"/>
+          <w:szCs w:val="24"/>
+        </w:rPr>
+        <w:t>}</w:t>
+      </w:r>
+    </w:p>
+    <w:p>
+      <w:pPr>
+        <w:spacing w:line="240" w:lineRule="auto"/>
+        <w:rPr>
+          <w:rFonts w:ascii="Times New Roman" w:hAnsi="Times New Roman" w:cs="Times New Roman"/>
+          <w:sz w:val="24"/>
+          <w:szCs w:val="24"/>
+        </w:rPr>
+      </w:pPr>
+      <w:r>
+        <w:rPr>
+          <w:rFonts w:ascii="Times New Roman" w:hAnsi="Times New Roman" w:cs="Times New Roman"/>
+          <w:sz w:val="24"/>
+          <w:szCs w:val="24"/>
+        </w:rPr>
+        <w:t>5.</w:t>
+      </w:r>
+    </w:p>
+    <w:p>
+      <w:pPr>
+        <w:spacing w:line="240" w:lineRule="auto"/>
+        <w:rPr>
+          <w:rFonts w:ascii="Times New Roman" w:hAnsi="Times New Roman" w:cs="Times New Roman"/>
+          <w:sz w:val="24"/>
+          <w:szCs w:val="24"/>
+        </w:rPr>
+      </w:pPr>
+      <w:r>
+        <w:rPr>
+          <w:rFonts w:ascii="Times New Roman" w:hAnsi="Times New Roman" w:cs="Times New Roman"/>
+          <w:sz w:val="24"/>
+          <w:szCs w:val="24"/>
+        </w:rPr>
+        <w:tab/>
+        <w:t xml:space="preserve">Because it was much harder to compare V(s) for the larger grids, I observed the convergence of values on a simple 5x5 grid. </w:t>
+      </w:r>
+      <w:r>
+        <w:rPr>
+          <w:rFonts w:ascii="Times New Roman" w:hAnsi="Times New Roman" w:cs="Times New Roman"/>
+          <w:sz w:val="24"/>
+          <w:szCs w:val="24"/>
+        </w:rPr>
+        <w:t>The issue with comparing the two is that TD lambda has initial randomness and then sticks to a particular path once it has observed values for familiar states, as shown in the contrast between table values where the bottom path to the goal is taken more often for TD Lambda, resulting in very similar state values along that path. The number of episodes also greatly varies the results on the smaller grids and presents issues when comparing.</w:t>
+      </w:r>
+    </w:p>
+    <w:p>
+      <w:pPr>
+        <w:spacing w:line="240" w:lineRule="auto"/>
+        <w:rPr>
+          <w:rFonts w:ascii="Times New Roman" w:hAnsi="Times New Roman" w:cs="Times New Roman"/>
+          <w:sz w:val="24"/>
+          <w:szCs w:val="24"/>
+        </w:rPr>
+      </w:pPr>
+      <w:r>
+        <w:rPr>
+          <w:rFonts w:ascii="Times New Roman" w:hAnsi="Times New Roman" w:cs="Times New Roman"/>
+          <w:sz w:val="24"/>
+          <w:szCs w:val="24"/>
+        </w:rPr>
+        <w:tab/>
+        <w:t>Conversely, the decrease in steps per iteration was not noticeable for TD Lambda on smaller grids, given the randomness.  However, it was significantly noticeable on the larger grids, despite the vastly larger number of states for the 25x25 and 50x50 grids. With so many states, it was difficult to compare V(s) between the two methods.</w:t>
+      </w:r>
+    </w:p>
+    <w:p>
+      <w:pPr>
+        <w:spacing w:line="240" w:lineRule="auto"/>
+        <w:rPr>
+          <w:rFonts w:ascii="Times New Roman" w:hAnsi="Times New Roman" w:cs="Times New Roman"/>
+          <w:sz w:val="24"/>
+          <w:szCs w:val="24"/>
+        </w:rPr>
+      </w:pPr>
+    </w:p>
+    <w:tbl>
+      <w:tblPr>
+        <w:tblStyle w:val="TableGrid"/>
+        <w:tblW w:w="0" w:type="auto"/>
+        <w:tblLook w:val="04A0" w:firstRow="1" w:lastRow="0" w:firstColumn="1" w:lastColumn="0" w:noHBand="0" w:noVBand="1"/>
+      </w:tblPr>
+      <w:tblGrid>
+        <w:gridCol w:w="1870"/>
+        <w:gridCol w:w="1870"/>
+        <w:gridCol w:w="1870"/>
+        <w:gridCol w:w="1870"/>
+        <w:gridCol w:w="1870"/>
+      </w:tblGrid>
+      <w:tr>
+        <w:tc>
+          <w:tcPr>
+            <w:tcW w:w="1870" w:type="dxa"/>
+          </w:tcPr>
+          <w:p>
+            <w:pPr>
+              <w:rPr>
+                <w:rFonts w:ascii="Times New Roman" w:hAnsi="Times New Roman" w:cs="Times New Roman"/>
+                <w:sz w:val="24"/>
+                <w:szCs w:val="24"/>
+              </w:rPr>
+            </w:pPr>
+            <w:r>
+              <w:rPr>
+                <w:rFonts w:ascii="Times New Roman" w:hAnsi="Times New Roman" w:cs="Times New Roman"/>
+                <w:sz w:val="24"/>
+                <w:szCs w:val="24"/>
+              </w:rPr>
+              <w:t>0</w:t>
+            </w:r>
+          </w:p>
+        </w:tc>
+        <w:tc>
+          <w:tcPr>
+            <w:tcW w:w="1870" w:type="dxa"/>
+          </w:tcPr>
+          <w:p>
+            <w:pPr>
+              <w:rPr>
+                <w:rFonts w:ascii="Times New Roman" w:hAnsi="Times New Roman" w:cs="Times New Roman"/>
+                <w:sz w:val="24"/>
+                <w:szCs w:val="24"/>
+              </w:rPr>
+            </w:pPr>
+            <w:r>
+              <w:rPr>
+                <w:rFonts w:ascii="Times New Roman" w:hAnsi="Times New Roman" w:cs="Times New Roman"/>
+                <w:sz w:val="24"/>
+                <w:szCs w:val="24"/>
+              </w:rPr>
+              <w:t>0</w:t>
+            </w:r>
+          </w:p>
+        </w:tc>
+        <w:tc>
+          <w:tcPr>
+            <w:tcW w:w="1870" w:type="dxa"/>
+          </w:tcPr>
+          <w:p>
+            <w:pPr>
+              <w:rPr>
+                <w:rFonts w:ascii="Times New Roman" w:hAnsi="Times New Roman" w:cs="Times New Roman"/>
+                <w:sz w:val="24"/>
+                <w:szCs w:val="24"/>
+              </w:rPr>
+            </w:pPr>
+            <w:r>
+              <w:rPr>
+                <w:rFonts w:ascii="Times New Roman" w:hAnsi="Times New Roman" w:cs="Times New Roman"/>
+                <w:sz w:val="24"/>
+                <w:szCs w:val="24"/>
+              </w:rPr>
+              <w:t>0</w:t>
+            </w:r>
+          </w:p>
+        </w:tc>
+        <w:tc>
+          <w:tcPr>
+            <w:tcW w:w="1870" w:type="dxa"/>
+          </w:tcPr>
+          <w:p>
+            <w:pPr>
+              <w:rPr>
+                <w:rFonts w:ascii="Times New Roman" w:hAnsi="Times New Roman" w:cs="Times New Roman"/>
+                <w:sz w:val="24"/>
+                <w:szCs w:val="24"/>
+              </w:rPr>
+            </w:pPr>
+            <w:r>
+              <w:rPr>
+                <w:rFonts w:ascii="Times New Roman" w:hAnsi="Times New Roman" w:cs="Times New Roman"/>
+                <w:sz w:val="24"/>
+                <w:szCs w:val="24"/>
+              </w:rPr>
+              <w:t>0</w:t>
+            </w:r>
+          </w:p>
+        </w:tc>
+        <w:tc>
+          <w:tcPr>
+            <w:tcW w:w="1870" w:type="dxa"/>
+          </w:tcPr>
+          <w:p>
+            <w:pPr>
+              <w:rPr>
+                <w:rFonts w:ascii="Times New Roman" w:hAnsi="Times New Roman" w:cs="Times New Roman"/>
+                <w:sz w:val="24"/>
+                <w:szCs w:val="24"/>
+              </w:rPr>
+            </w:pPr>
+            <w:r>
+              <w:rPr>
+                <w:rFonts w:ascii="Times New Roman" w:hAnsi="Times New Roman" w:cs="Times New Roman"/>
+                <w:sz w:val="24"/>
+                <w:szCs w:val="24"/>
+              </w:rPr>
+              <w:t>0</w:t>
+            </w:r>
+          </w:p>
+        </w:tc>
+      </w:tr>
+      <w:tr>
+        <w:tc>
+          <w:tcPr>
+            <w:tcW w:w="1870" w:type="dxa"/>
+          </w:tcPr>
+          <w:p>
+            <w:pPr>
+              <w:rPr>
+                <w:rFonts w:ascii="Times New Roman" w:hAnsi="Times New Roman" w:cs="Times New Roman"/>
+                <w:sz w:val="24"/>
+                <w:szCs w:val="24"/>
+              </w:rPr>
+            </w:pPr>
+            <w:r>
+              <w:rPr>
+                <w:rFonts w:ascii="Times New Roman" w:hAnsi="Times New Roman" w:cs="Times New Roman"/>
+                <w:sz w:val="24"/>
+                <w:szCs w:val="24"/>
+              </w:rPr>
+              <w:t xml:space="preserve">G: </w:t>
+            </w:r>
+            <w:r>
+              <w:rPr>
+                <w:rFonts w:ascii="Times New Roman" w:hAnsi="Times New Roman" w:cs="Times New Roman"/>
+                <w:sz w:val="24"/>
+                <w:szCs w:val="24"/>
+              </w:rPr>
+              <w:t>100</w:t>
+            </w:r>
+          </w:p>
+        </w:tc>
+        <w:tc>
+          <w:tcPr>
+            <w:tcW w:w="1870" w:type="dxa"/>
+          </w:tcPr>
+          <w:p>
+            <w:pPr>
+              <w:rPr>
+                <w:rFonts w:ascii="Times New Roman" w:hAnsi="Times New Roman" w:cs="Times New Roman"/>
+                <w:sz w:val="24"/>
+                <w:szCs w:val="24"/>
+              </w:rPr>
+            </w:pPr>
+            <w:r>
+              <w:rPr>
+                <w:rFonts w:ascii="Times New Roman" w:hAnsi="Times New Roman" w:cs="Times New Roman"/>
+                <w:sz w:val="24"/>
+                <w:szCs w:val="24"/>
+              </w:rPr>
+              <w:t>83.22</w:t>
+            </w:r>
+          </w:p>
+        </w:tc>
+        <w:tc>
+          <w:tcPr>
+            <w:tcW w:w="1870" w:type="dxa"/>
+          </w:tcPr>
+          <w:p>
+            <w:pPr>
+              <w:rPr>
+                <w:rFonts w:ascii="Times New Roman" w:hAnsi="Times New Roman" w:cs="Times New Roman"/>
+                <w:sz w:val="24"/>
+                <w:szCs w:val="24"/>
+              </w:rPr>
+            </w:pPr>
+            <w:r>
+              <w:rPr>
+                <w:rFonts w:ascii="Times New Roman" w:hAnsi="Times New Roman" w:cs="Times New Roman"/>
+                <w:sz w:val="24"/>
+                <w:szCs w:val="24"/>
+              </w:rPr>
+              <w:t>69.25</w:t>
+            </w:r>
+          </w:p>
+        </w:tc>
+        <w:tc>
+          <w:tcPr>
+            <w:tcW w:w="1870" w:type="dxa"/>
+          </w:tcPr>
+          <w:p>
+            <w:pPr>
+              <w:rPr>
+                <w:rFonts w:ascii="Times New Roman" w:hAnsi="Times New Roman" w:cs="Times New Roman"/>
+                <w:sz w:val="24"/>
+                <w:szCs w:val="24"/>
+              </w:rPr>
+            </w:pPr>
+            <w:r>
+              <w:rPr>
+                <w:rFonts w:ascii="Times New Roman" w:hAnsi="Times New Roman" w:cs="Times New Roman"/>
+                <w:sz w:val="24"/>
+                <w:szCs w:val="24"/>
+              </w:rPr>
+              <w:t>57.64</w:t>
+            </w:r>
+          </w:p>
+        </w:tc>
+        <w:tc>
+          <w:tcPr>
+            <w:tcW w:w="1870" w:type="dxa"/>
+          </w:tcPr>
+          <w:p>
+            <w:pPr>
+              <w:rPr>
+                <w:rFonts w:ascii="Times New Roman" w:hAnsi="Times New Roman" w:cs="Times New Roman"/>
+                <w:sz w:val="24"/>
+                <w:szCs w:val="24"/>
+              </w:rPr>
+            </w:pPr>
+            <w:r>
+              <w:rPr>
+                <w:rFonts w:ascii="Times New Roman" w:hAnsi="Times New Roman" w:cs="Times New Roman"/>
+                <w:sz w:val="24"/>
+                <w:szCs w:val="24"/>
+              </w:rPr>
+              <w:t>48.19</w:t>
+            </w:r>
+          </w:p>
+        </w:tc>
+      </w:tr>
+      <w:tr>
+        <w:tc>
+          <w:tcPr>
+            <w:tcW w:w="1870" w:type="dxa"/>
+          </w:tcPr>
+          <w:p>
+            <w:pPr>
+              <w:rPr>
+                <w:rFonts w:ascii="Times New Roman" w:hAnsi="Times New Roman" w:cs="Times New Roman"/>
+                <w:sz w:val="24"/>
+                <w:szCs w:val="24"/>
+              </w:rPr>
+            </w:pPr>
+            <w:r>
+              <w:rPr>
+                <w:rFonts w:ascii="Times New Roman" w:hAnsi="Times New Roman" w:cs="Times New Roman"/>
+                <w:sz w:val="24"/>
+                <w:szCs w:val="24"/>
+              </w:rPr>
+              <w:t>83.23</w:t>
+            </w:r>
+          </w:p>
+        </w:tc>
+        <w:tc>
+          <w:tcPr>
+            <w:tcW w:w="1870" w:type="dxa"/>
+          </w:tcPr>
+          <w:p>
+            <w:pPr>
+              <w:rPr>
+                <w:rFonts w:ascii="Times New Roman" w:hAnsi="Times New Roman" w:cs="Times New Roman"/>
+                <w:sz w:val="24"/>
+                <w:szCs w:val="24"/>
+              </w:rPr>
+            </w:pPr>
+            <w:r>
+              <w:rPr>
+                <w:rFonts w:ascii="Times New Roman" w:hAnsi="Times New Roman" w:cs="Times New Roman"/>
+                <w:sz w:val="24"/>
+                <w:szCs w:val="24"/>
+              </w:rPr>
+              <w:t>0</w:t>
+            </w:r>
+          </w:p>
+        </w:tc>
+        <w:tc>
+          <w:tcPr>
+            <w:tcW w:w="1870" w:type="dxa"/>
+          </w:tcPr>
+          <w:p>
+            <w:pPr>
+              <w:rPr>
+                <w:rFonts w:ascii="Times New Roman" w:hAnsi="Times New Roman" w:cs="Times New Roman"/>
+                <w:sz w:val="24"/>
+                <w:szCs w:val="24"/>
+              </w:rPr>
+            </w:pPr>
+            <w:r>
+              <w:rPr>
+                <w:rFonts w:ascii="Times New Roman" w:hAnsi="Times New Roman" w:cs="Times New Roman"/>
+                <w:sz w:val="24"/>
+                <w:szCs w:val="24"/>
+              </w:rPr>
+              <w:t>0</w:t>
+            </w:r>
+          </w:p>
+        </w:tc>
+        <w:tc>
+          <w:tcPr>
+            <w:tcW w:w="1870" w:type="dxa"/>
+          </w:tcPr>
+          <w:p>
+            <w:pPr>
+              <w:rPr>
+                <w:rFonts w:ascii="Times New Roman" w:hAnsi="Times New Roman" w:cs="Times New Roman"/>
+                <w:sz w:val="24"/>
+                <w:szCs w:val="24"/>
+              </w:rPr>
+            </w:pPr>
+            <w:r>
+              <w:rPr>
+                <w:rFonts w:ascii="Times New Roman" w:hAnsi="Times New Roman" w:cs="Times New Roman"/>
+                <w:sz w:val="24"/>
+                <w:szCs w:val="24"/>
+              </w:rPr>
+              <w:t>0</w:t>
+            </w:r>
+          </w:p>
+        </w:tc>
+        <w:tc>
+          <w:tcPr>
+            <w:tcW w:w="1870" w:type="dxa"/>
+          </w:tcPr>
+          <w:p>
+            <w:pPr>
+              <w:rPr>
+                <w:rFonts w:ascii="Times New Roman" w:hAnsi="Times New Roman" w:cs="Times New Roman"/>
+                <w:sz w:val="24"/>
+                <w:szCs w:val="24"/>
+              </w:rPr>
+            </w:pPr>
+            <w:r>
+              <w:rPr>
+                <w:rFonts w:ascii="Times New Roman" w:hAnsi="Times New Roman" w:cs="Times New Roman"/>
+                <w:sz w:val="24"/>
+                <w:szCs w:val="24"/>
+              </w:rPr>
+              <w:t>40.10</w:t>
+            </w:r>
+          </w:p>
+        </w:tc>
+      </w:tr>
+      <w:tr>
+        <w:tc>
+          <w:tcPr>
+            <w:tcW w:w="1870" w:type="dxa"/>
+          </w:tcPr>
+          <w:p>
+            <w:pPr>
+              <w:rPr>
+                <w:rFonts w:ascii="Times New Roman" w:hAnsi="Times New Roman" w:cs="Times New Roman"/>
+                <w:sz w:val="24"/>
+                <w:szCs w:val="24"/>
+              </w:rPr>
+            </w:pPr>
+            <w:r>
+              <w:rPr>
+                <w:rFonts w:ascii="Times New Roman" w:hAnsi="Times New Roman" w:cs="Times New Roman"/>
+                <w:sz w:val="24"/>
+                <w:szCs w:val="24"/>
+              </w:rPr>
+              <w:t>69.58</w:t>
+            </w:r>
+          </w:p>
+        </w:tc>
+        <w:tc>
+          <w:tcPr>
+            <w:tcW w:w="1870" w:type="dxa"/>
+          </w:tcPr>
+          <w:p>
+            <w:pPr>
+              <w:rPr>
+                <w:rFonts w:ascii="Times New Roman" w:hAnsi="Times New Roman" w:cs="Times New Roman"/>
+                <w:sz w:val="24"/>
+                <w:szCs w:val="24"/>
+              </w:rPr>
+            </w:pPr>
+            <w:r>
+              <w:rPr>
+                <w:rFonts w:ascii="Times New Roman" w:hAnsi="Times New Roman" w:cs="Times New Roman"/>
+                <w:sz w:val="24"/>
+                <w:szCs w:val="24"/>
+              </w:rPr>
+              <w:t>57.90</w:t>
+            </w:r>
+          </w:p>
+        </w:tc>
+        <w:tc>
+          <w:tcPr>
+            <w:tcW w:w="1870" w:type="dxa"/>
+          </w:tcPr>
+          <w:p>
+            <w:pPr>
+              <w:rPr>
+                <w:rFonts w:ascii="Times New Roman" w:hAnsi="Times New Roman" w:cs="Times New Roman"/>
+                <w:sz w:val="24"/>
+                <w:szCs w:val="24"/>
+              </w:rPr>
+            </w:pPr>
+            <w:r>
+              <w:rPr>
+                <w:rFonts w:ascii="Times New Roman" w:hAnsi="Times New Roman" w:cs="Times New Roman"/>
+                <w:sz w:val="24"/>
+                <w:szCs w:val="24"/>
+              </w:rPr>
+              <w:t>48.19</w:t>
+            </w:r>
+          </w:p>
+        </w:tc>
+        <w:tc>
+          <w:tcPr>
+            <w:tcW w:w="1870" w:type="dxa"/>
+          </w:tcPr>
+          <w:p>
+            <w:pPr>
+              <w:rPr>
+                <w:rFonts w:ascii="Times New Roman" w:hAnsi="Times New Roman" w:cs="Times New Roman"/>
+                <w:sz w:val="24"/>
+                <w:szCs w:val="24"/>
+              </w:rPr>
+            </w:pPr>
+            <w:r>
+              <w:rPr>
+                <w:rFonts w:ascii="Times New Roman" w:hAnsi="Times New Roman" w:cs="Times New Roman"/>
+                <w:sz w:val="24"/>
+                <w:szCs w:val="24"/>
+              </w:rPr>
+              <w:t>40.10</w:t>
+            </w:r>
+          </w:p>
+        </w:tc>
+        <w:tc>
+          <w:tcPr>
+            <w:tcW w:w="1870" w:type="dxa"/>
+          </w:tcPr>
+          <w:p>
+            <w:pPr>
+              <w:rPr>
+                <w:rFonts w:ascii="Times New Roman" w:hAnsi="Times New Roman" w:cs="Times New Roman"/>
+                <w:sz w:val="24"/>
+                <w:szCs w:val="24"/>
+              </w:rPr>
+            </w:pPr>
+            <w:r>
+              <w:rPr>
+                <w:rFonts w:ascii="Times New Roman" w:hAnsi="Times New Roman" w:cs="Times New Roman"/>
+                <w:sz w:val="24"/>
+                <w:szCs w:val="24"/>
+              </w:rPr>
+              <w:t>33.53</w:t>
+            </w:r>
+          </w:p>
+        </w:tc>
+      </w:tr>
+      <w:tr>
+        <w:tc>
+          <w:tcPr>
+            <w:tcW w:w="1870" w:type="dxa"/>
+          </w:tcPr>
+          <w:p>
+            <w:pPr>
+              <w:rPr>
+                <w:rFonts w:ascii="Times New Roman" w:hAnsi="Times New Roman" w:cs="Times New Roman"/>
+                <w:sz w:val="24"/>
+                <w:szCs w:val="24"/>
+              </w:rPr>
+            </w:pPr>
+            <w:r>
+              <w:rPr>
+                <w:rFonts w:ascii="Times New Roman" w:hAnsi="Times New Roman" w:cs="Times New Roman"/>
+                <w:sz w:val="24"/>
+                <w:szCs w:val="24"/>
+              </w:rPr>
+              <w:t>0</w:t>
+            </w:r>
+          </w:p>
+        </w:tc>
+        <w:tc>
+          <w:tcPr>
+            <w:tcW w:w="1870" w:type="dxa"/>
+          </w:tcPr>
+          <w:p>
+            <w:pPr>
+              <w:rPr>
+                <w:rFonts w:ascii="Times New Roman" w:hAnsi="Times New Roman" w:cs="Times New Roman"/>
+                <w:sz w:val="24"/>
+                <w:szCs w:val="24"/>
+              </w:rPr>
+            </w:pPr>
+            <w:r>
+              <w:rPr>
+                <w:rFonts w:ascii="Times New Roman" w:hAnsi="Times New Roman" w:cs="Times New Roman"/>
+                <w:sz w:val="24"/>
+                <w:szCs w:val="24"/>
+              </w:rPr>
+              <w:t>0</w:t>
+            </w:r>
+          </w:p>
+        </w:tc>
+        <w:tc>
+          <w:tcPr>
+            <w:tcW w:w="1870" w:type="dxa"/>
+          </w:tcPr>
+          <w:p>
+            <w:pPr>
+              <w:rPr>
+                <w:rFonts w:ascii="Times New Roman" w:hAnsi="Times New Roman" w:cs="Times New Roman"/>
+                <w:sz w:val="24"/>
+                <w:szCs w:val="24"/>
+              </w:rPr>
+            </w:pPr>
+            <w:r>
+              <w:rPr>
+                <w:rFonts w:ascii="Times New Roman" w:hAnsi="Times New Roman" w:cs="Times New Roman"/>
+                <w:sz w:val="24"/>
+                <w:szCs w:val="24"/>
+              </w:rPr>
+              <w:t>0</w:t>
+            </w:r>
+          </w:p>
+        </w:tc>
+        <w:tc>
+          <w:tcPr>
+            <w:tcW w:w="1870" w:type="dxa"/>
+          </w:tcPr>
+          <w:p>
+            <w:pPr>
+              <w:rPr>
+                <w:rFonts w:ascii="Times New Roman" w:hAnsi="Times New Roman" w:cs="Times New Roman"/>
+                <w:sz w:val="24"/>
+                <w:szCs w:val="24"/>
+              </w:rPr>
+            </w:pPr>
+            <w:r>
+              <w:rPr>
+                <w:rFonts w:ascii="Times New Roman" w:hAnsi="Times New Roman" w:cs="Times New Roman"/>
+                <w:sz w:val="24"/>
+                <w:szCs w:val="24"/>
+              </w:rPr>
+              <w:t>33.53</w:t>
+            </w:r>
+          </w:p>
+        </w:tc>
+        <w:tc>
+          <w:tcPr>
+            <w:tcW w:w="1870" w:type="dxa"/>
+          </w:tcPr>
+          <w:p>
+            <w:pPr>
+              <w:rPr>
+                <w:rFonts w:ascii="Times New Roman" w:hAnsi="Times New Roman" w:cs="Times New Roman"/>
+                <w:sz w:val="24"/>
+                <w:szCs w:val="24"/>
+              </w:rPr>
+            </w:pPr>
+            <w:r>
+              <w:rPr>
+                <w:rFonts w:ascii="Times New Roman" w:hAnsi="Times New Roman" w:cs="Times New Roman"/>
+                <w:sz w:val="24"/>
+                <w:szCs w:val="24"/>
+              </w:rPr>
+              <w:t xml:space="preserve">S: </w:t>
+            </w:r>
+            <w:r>
+              <w:rPr>
+                <w:rFonts w:ascii="Times New Roman" w:hAnsi="Times New Roman" w:cs="Times New Roman"/>
+                <w:sz w:val="24"/>
+                <w:szCs w:val="24"/>
+              </w:rPr>
+              <w:t>28.033</w:t>
+            </w:r>
+          </w:p>
+        </w:tc>
+      </w:tr>
+    </w:tbl>
+    <w:p>
+      <w:pPr>
+        <w:spacing w:line="240" w:lineRule="auto"/>
+        <w:jc w:val="center"/>
+        <w:rPr>
+          <w:rFonts w:ascii="Times New Roman" w:hAnsi="Times New Roman" w:cs="Times New Roman"/>
+          <w:b/>
+          <w:bCs/>
+          <w:sz w:val="24"/>
+          <w:szCs w:val="24"/>
+        </w:rPr>
+      </w:pPr>
+      <w:r>
+        <w:rPr>
+          <w:rFonts w:ascii="Times New Roman" w:hAnsi="Times New Roman" w:cs="Times New Roman"/>
+          <w:b/>
+          <w:bCs/>
+          <w:sz w:val="24"/>
+          <w:szCs w:val="24"/>
+        </w:rPr>
+        <w:t>Table 1: Value Iteration for 5x5</w:t>
+      </w:r>
+    </w:p>
+    <w:p>
+      <w:pPr>
+        <w:rPr>
+          <w:rFonts w:ascii="Times New Roman" w:hAnsi="Times New Roman" w:cs="Times New Roman"/>
+          <w:b/>
+          <w:bCs/>
+          <w:sz w:val="24"/>
+          <w:szCs w:val="24"/>
+        </w:rPr>
+      </w:pPr>
+      <w:r>
+        <w:rPr>
+          <w:rFonts w:ascii="Times New Roman" w:hAnsi="Times New Roman" w:cs="Times New Roman"/>
+          <w:b/>
+          <w:bCs/>
+          <w:sz w:val="24"/>
+          <w:szCs w:val="24"/>
+        </w:rPr>
+        <w:br w:type="page"/>
+      </w:r>
+    </w:p>
+    <w:p>
+      <w:pPr>
+        <w:spacing w:line="240" w:lineRule="auto"/>
+        <w:jc w:val="center"/>
+        <w:rPr>
+          <w:rFonts w:ascii="Times New Roman" w:hAnsi="Times New Roman" w:cs="Times New Roman"/>
+          <w:b/>
+          <w:bCs/>
+          <w:sz w:val="24"/>
+          <w:szCs w:val="24"/>
+        </w:rPr>
+      </w:pPr>
+    </w:p>
+    <w:tbl>
+      <w:tblPr>
+        <w:tblStyle w:val="TableGrid"/>
+        <w:tblW w:w="0" w:type="auto"/>
+        <w:tblLook w:val="04A0" w:firstRow="1" w:lastRow="0" w:firstColumn="1" w:lastColumn="0" w:noHBand="0" w:noVBand="1"/>
+      </w:tblPr>
+      <w:tblGrid>
+        <w:gridCol w:w="1870"/>
+        <w:gridCol w:w="1870"/>
+        <w:gridCol w:w="1870"/>
+        <w:gridCol w:w="1870"/>
+        <w:gridCol w:w="1870"/>
+      </w:tblGrid>
+      <w:tr>
+        <w:tc>
+          <w:tcPr>
+            <w:tcW w:w="1870" w:type="dxa"/>
+          </w:tcPr>
+          <w:p>
+            <w:pPr>
+              <w:rPr>
+                <w:rFonts w:ascii="Times New Roman" w:hAnsi="Times New Roman" w:cs="Times New Roman"/>
+                <w:sz w:val="24"/>
+                <w:szCs w:val="24"/>
+              </w:rPr>
+            </w:pPr>
+            <w:r>
+              <w:rPr>
+                <w:rFonts w:ascii="Times New Roman" w:hAnsi="Times New Roman" w:cs="Times New Roman"/>
+                <w:sz w:val="24"/>
+                <w:szCs w:val="24"/>
+              </w:rPr>
+              <w:t>3.52</w:t>
+            </w:r>
+          </w:p>
+        </w:tc>
+        <w:tc>
+          <w:tcPr>
+            <w:tcW w:w="1870" w:type="dxa"/>
+          </w:tcPr>
+          <w:p>
+            <w:pPr>
+              <w:rPr>
+                <w:rFonts w:ascii="Times New Roman" w:hAnsi="Times New Roman" w:cs="Times New Roman"/>
+                <w:sz w:val="24"/>
+                <w:szCs w:val="24"/>
+              </w:rPr>
+            </w:pPr>
+            <w:r>
+              <w:rPr>
+                <w:rFonts w:ascii="Times New Roman" w:hAnsi="Times New Roman" w:cs="Times New Roman"/>
+                <w:sz w:val="24"/>
+                <w:szCs w:val="24"/>
+              </w:rPr>
+              <w:t>5.07</w:t>
+            </w:r>
+          </w:p>
+        </w:tc>
+        <w:tc>
+          <w:tcPr>
+            <w:tcW w:w="1870" w:type="dxa"/>
+          </w:tcPr>
+          <w:p>
+            <w:pPr>
+              <w:rPr>
+                <w:rFonts w:ascii="Times New Roman" w:hAnsi="Times New Roman" w:cs="Times New Roman"/>
+                <w:sz w:val="24"/>
+                <w:szCs w:val="24"/>
+              </w:rPr>
+            </w:pPr>
+            <w:r>
+              <w:rPr>
+                <w:rFonts w:ascii="Times New Roman" w:hAnsi="Times New Roman" w:cs="Times New Roman"/>
+                <w:sz w:val="24"/>
+                <w:szCs w:val="24"/>
+              </w:rPr>
+              <w:t>4.46</w:t>
+            </w:r>
+          </w:p>
+        </w:tc>
+        <w:tc>
+          <w:tcPr>
+            <w:tcW w:w="1870" w:type="dxa"/>
+          </w:tcPr>
+          <w:p>
+            <w:pPr>
+              <w:rPr>
+                <w:rFonts w:ascii="Times New Roman" w:hAnsi="Times New Roman" w:cs="Times New Roman"/>
+                <w:sz w:val="24"/>
+                <w:szCs w:val="24"/>
+              </w:rPr>
+            </w:pPr>
+            <w:r>
+              <w:rPr>
+                <w:rFonts w:ascii="Times New Roman" w:hAnsi="Times New Roman" w:cs="Times New Roman"/>
+                <w:sz w:val="24"/>
+                <w:szCs w:val="24"/>
+              </w:rPr>
+              <w:t>0</w:t>
+            </w:r>
+            <w:r>
+              <w:rPr>
+                <w:rFonts w:ascii="Times New Roman" w:hAnsi="Times New Roman" w:cs="Times New Roman"/>
+                <w:sz w:val="24"/>
+                <w:szCs w:val="24"/>
+              </w:rPr>
+              <w:t>.99</w:t>
+            </w:r>
+          </w:p>
+        </w:tc>
+        <w:tc>
+          <w:tcPr>
+            <w:tcW w:w="1870" w:type="dxa"/>
+          </w:tcPr>
+          <w:p>
+            <w:pPr>
+              <w:rPr>
+                <w:rFonts w:ascii="Times New Roman" w:hAnsi="Times New Roman" w:cs="Times New Roman"/>
+                <w:sz w:val="24"/>
+                <w:szCs w:val="24"/>
+              </w:rPr>
+            </w:pPr>
+            <w:r>
+              <w:rPr>
+                <w:rFonts w:ascii="Times New Roman" w:hAnsi="Times New Roman" w:cs="Times New Roman"/>
+                <w:sz w:val="24"/>
+                <w:szCs w:val="24"/>
+              </w:rPr>
+              <w:t>-0.20</w:t>
+            </w:r>
+          </w:p>
+        </w:tc>
+      </w:tr>
+      <w:tr>
+        <w:tc>
+          <w:tcPr>
+            <w:tcW w:w="1870" w:type="dxa"/>
+          </w:tcPr>
+          <w:p>
+            <w:pPr>
+              <w:rPr>
+                <w:rFonts w:ascii="Times New Roman" w:hAnsi="Times New Roman" w:cs="Times New Roman"/>
+                <w:sz w:val="24"/>
+                <w:szCs w:val="24"/>
+              </w:rPr>
+            </w:pPr>
+            <w:r>
+              <w:rPr>
+                <w:rFonts w:ascii="Times New Roman" w:hAnsi="Times New Roman" w:cs="Times New Roman"/>
+                <w:sz w:val="24"/>
+                <w:szCs w:val="24"/>
+              </w:rPr>
+              <w:t xml:space="preserve">G: </w:t>
+            </w:r>
+            <w:r>
+              <w:rPr>
+                <w:rFonts w:ascii="Times New Roman" w:hAnsi="Times New Roman" w:cs="Times New Roman"/>
+                <w:sz w:val="24"/>
+                <w:szCs w:val="24"/>
+              </w:rPr>
+              <w:t>0</w:t>
+            </w:r>
+          </w:p>
+        </w:tc>
+        <w:tc>
+          <w:tcPr>
+            <w:tcW w:w="1870" w:type="dxa"/>
+          </w:tcPr>
+          <w:p>
+            <w:pPr>
+              <w:rPr>
+                <w:rFonts w:ascii="Times New Roman" w:hAnsi="Times New Roman" w:cs="Times New Roman"/>
+                <w:sz w:val="24"/>
+                <w:szCs w:val="24"/>
+              </w:rPr>
+            </w:pPr>
+            <w:r>
+              <w:rPr>
+                <w:rFonts w:ascii="Times New Roman" w:hAnsi="Times New Roman" w:cs="Times New Roman"/>
+                <w:sz w:val="24"/>
+                <w:szCs w:val="24"/>
+              </w:rPr>
+              <w:t>20.87</w:t>
+            </w:r>
+          </w:p>
+        </w:tc>
+        <w:tc>
+          <w:tcPr>
+            <w:tcW w:w="1870" w:type="dxa"/>
+          </w:tcPr>
+          <w:p>
+            <w:pPr>
+              <w:rPr>
+                <w:rFonts w:ascii="Times New Roman" w:hAnsi="Times New Roman" w:cs="Times New Roman"/>
+                <w:sz w:val="24"/>
+                <w:szCs w:val="24"/>
+              </w:rPr>
+            </w:pPr>
+            <w:r>
+              <w:rPr>
+                <w:rFonts w:ascii="Times New Roman" w:hAnsi="Times New Roman" w:cs="Times New Roman"/>
+                <w:sz w:val="24"/>
+                <w:szCs w:val="24"/>
+              </w:rPr>
+              <w:t>14.35</w:t>
+            </w:r>
+          </w:p>
+        </w:tc>
+        <w:tc>
+          <w:tcPr>
+            <w:tcW w:w="1870" w:type="dxa"/>
+          </w:tcPr>
+          <w:p>
+            <w:pPr>
+              <w:rPr>
+                <w:rFonts w:ascii="Times New Roman" w:hAnsi="Times New Roman" w:cs="Times New Roman"/>
+                <w:sz w:val="24"/>
+                <w:szCs w:val="24"/>
+              </w:rPr>
+            </w:pPr>
+            <w:r>
+              <w:rPr>
+                <w:rFonts w:ascii="Times New Roman" w:hAnsi="Times New Roman" w:cs="Times New Roman"/>
+                <w:sz w:val="24"/>
+                <w:szCs w:val="24"/>
+              </w:rPr>
+              <w:t>1.17</w:t>
+            </w:r>
+          </w:p>
+        </w:tc>
+        <w:tc>
+          <w:tcPr>
+            <w:tcW w:w="1870" w:type="dxa"/>
+          </w:tcPr>
+          <w:p>
+            <w:pPr>
+              <w:rPr>
+                <w:rFonts w:ascii="Times New Roman" w:hAnsi="Times New Roman" w:cs="Times New Roman"/>
+                <w:sz w:val="24"/>
+                <w:szCs w:val="24"/>
+              </w:rPr>
+            </w:pPr>
+            <w:r>
+              <w:rPr>
+                <w:rFonts w:ascii="Times New Roman" w:hAnsi="Times New Roman" w:cs="Times New Roman"/>
+                <w:sz w:val="24"/>
+                <w:szCs w:val="24"/>
+              </w:rPr>
+              <w:t>1.45</w:t>
+            </w:r>
+          </w:p>
+        </w:tc>
+      </w:tr>
+      <w:tr>
+        <w:tc>
+          <w:tcPr>
+            <w:tcW w:w="1870" w:type="dxa"/>
+          </w:tcPr>
+          <w:p>
+            <w:pPr>
+              <w:rPr>
+                <w:rFonts w:ascii="Times New Roman" w:hAnsi="Times New Roman" w:cs="Times New Roman"/>
+                <w:sz w:val="24"/>
+                <w:szCs w:val="24"/>
+              </w:rPr>
+            </w:pPr>
+            <w:r>
+              <w:rPr>
+                <w:rFonts w:ascii="Times New Roman" w:hAnsi="Times New Roman" w:cs="Times New Roman"/>
+                <w:sz w:val="24"/>
+                <w:szCs w:val="24"/>
+              </w:rPr>
+              <w:t>82.38</w:t>
+            </w:r>
+          </w:p>
+        </w:tc>
+        <w:tc>
+          <w:tcPr>
+            <w:tcW w:w="1870" w:type="dxa"/>
+          </w:tcPr>
+          <w:p>
+            <w:pPr>
+              <w:rPr>
+                <w:rFonts w:ascii="Times New Roman" w:hAnsi="Times New Roman" w:cs="Times New Roman"/>
+                <w:sz w:val="24"/>
+                <w:szCs w:val="24"/>
+              </w:rPr>
+            </w:pPr>
+            <w:r>
+              <w:rPr>
+                <w:rFonts w:ascii="Times New Roman" w:hAnsi="Times New Roman" w:cs="Times New Roman"/>
+                <w:sz w:val="24"/>
+                <w:szCs w:val="24"/>
+              </w:rPr>
+              <w:t>3.79</w:t>
+            </w:r>
+          </w:p>
+        </w:tc>
+        <w:tc>
+          <w:tcPr>
+            <w:tcW w:w="1870" w:type="dxa"/>
+          </w:tcPr>
+          <w:p>
+            <w:pPr>
+              <w:rPr>
+                <w:rFonts w:ascii="Times New Roman" w:hAnsi="Times New Roman" w:cs="Times New Roman"/>
+                <w:sz w:val="24"/>
+                <w:szCs w:val="24"/>
+              </w:rPr>
+            </w:pPr>
+            <w:r>
+              <w:rPr>
+                <w:rFonts w:ascii="Times New Roman" w:hAnsi="Times New Roman" w:cs="Times New Roman"/>
+                <w:sz w:val="24"/>
+                <w:szCs w:val="24"/>
+              </w:rPr>
+              <w:t>1.87</w:t>
+            </w:r>
+          </w:p>
+        </w:tc>
+        <w:tc>
+          <w:tcPr>
+            <w:tcW w:w="1870" w:type="dxa"/>
+          </w:tcPr>
+          <w:p>
+            <w:pPr>
+              <w:rPr>
+                <w:rFonts w:ascii="Times New Roman" w:hAnsi="Times New Roman" w:cs="Times New Roman"/>
+                <w:sz w:val="24"/>
+                <w:szCs w:val="24"/>
+              </w:rPr>
+            </w:pPr>
+            <w:r>
+              <w:rPr>
+                <w:rFonts w:ascii="Times New Roman" w:hAnsi="Times New Roman" w:cs="Times New Roman"/>
+                <w:sz w:val="24"/>
+                <w:szCs w:val="24"/>
+              </w:rPr>
+              <w:t>5.84</w:t>
+            </w:r>
+          </w:p>
+        </w:tc>
+        <w:tc>
+          <w:tcPr>
+            <w:tcW w:w="1870" w:type="dxa"/>
+          </w:tcPr>
+          <w:p>
+            <w:pPr>
+              <w:rPr>
+                <w:rFonts w:ascii="Times New Roman" w:hAnsi="Times New Roman" w:cs="Times New Roman"/>
+                <w:sz w:val="24"/>
+                <w:szCs w:val="24"/>
+              </w:rPr>
+            </w:pPr>
+            <w:r>
+              <w:rPr>
+                <w:rFonts w:ascii="Times New Roman" w:hAnsi="Times New Roman" w:cs="Times New Roman"/>
+                <w:sz w:val="24"/>
+                <w:szCs w:val="24"/>
+              </w:rPr>
+              <w:t>4.14</w:t>
+            </w:r>
+          </w:p>
+        </w:tc>
+      </w:tr>
+      <w:tr>
+        <w:tc>
+          <w:tcPr>
+            <w:tcW w:w="1870" w:type="dxa"/>
+          </w:tcPr>
+          <w:p>
+            <w:pPr>
+              <w:rPr>
+                <w:rFonts w:ascii="Times New Roman" w:hAnsi="Times New Roman" w:cs="Times New Roman"/>
+                <w:sz w:val="24"/>
+                <w:szCs w:val="24"/>
+              </w:rPr>
+            </w:pPr>
+            <w:r>
+              <w:rPr>
+                <w:rFonts w:ascii="Times New Roman" w:hAnsi="Times New Roman" w:cs="Times New Roman"/>
+                <w:sz w:val="24"/>
+                <w:szCs w:val="24"/>
+              </w:rPr>
+              <w:t>60.44</w:t>
+            </w:r>
+          </w:p>
+        </w:tc>
+        <w:tc>
+          <w:tcPr>
+            <w:tcW w:w="1870" w:type="dxa"/>
+          </w:tcPr>
+          <w:p>
+            <w:pPr>
+              <w:rPr>
+                <w:rFonts w:ascii="Times New Roman" w:hAnsi="Times New Roman" w:cs="Times New Roman"/>
+                <w:sz w:val="24"/>
+                <w:szCs w:val="24"/>
+              </w:rPr>
+            </w:pPr>
+            <w:r>
+              <w:rPr>
+                <w:rFonts w:ascii="Times New Roman" w:hAnsi="Times New Roman" w:cs="Times New Roman"/>
+                <w:sz w:val="24"/>
+                <w:szCs w:val="24"/>
+              </w:rPr>
+              <w:t>46.29</w:t>
+            </w:r>
+          </w:p>
+        </w:tc>
+        <w:tc>
+          <w:tcPr>
+            <w:tcW w:w="1870" w:type="dxa"/>
+          </w:tcPr>
+          <w:p>
+            <w:pPr>
+              <w:rPr>
+                <w:rFonts w:ascii="Times New Roman" w:hAnsi="Times New Roman" w:cs="Times New Roman"/>
+                <w:sz w:val="24"/>
+                <w:szCs w:val="24"/>
+              </w:rPr>
+            </w:pPr>
+            <w:r>
+              <w:rPr>
+                <w:rFonts w:ascii="Times New Roman" w:hAnsi="Times New Roman" w:cs="Times New Roman"/>
+                <w:sz w:val="24"/>
+                <w:szCs w:val="24"/>
+              </w:rPr>
+              <w:t>34.68</w:t>
+            </w:r>
+          </w:p>
+        </w:tc>
+        <w:tc>
+          <w:tcPr>
+            <w:tcW w:w="1870" w:type="dxa"/>
+          </w:tcPr>
+          <w:p>
+            <w:pPr>
+              <w:rPr>
+                <w:rFonts w:ascii="Times New Roman" w:hAnsi="Times New Roman" w:cs="Times New Roman"/>
+                <w:sz w:val="24"/>
+                <w:szCs w:val="24"/>
+              </w:rPr>
+            </w:pPr>
+            <w:r>
+              <w:rPr>
+                <w:rFonts w:ascii="Times New Roman" w:hAnsi="Times New Roman" w:cs="Times New Roman"/>
+                <w:sz w:val="24"/>
+                <w:szCs w:val="24"/>
+              </w:rPr>
+              <w:t>25.92</w:t>
+            </w:r>
+          </w:p>
+        </w:tc>
+        <w:tc>
+          <w:tcPr>
+            <w:tcW w:w="1870" w:type="dxa"/>
+          </w:tcPr>
+          <w:p>
+            <w:pPr>
+              <w:rPr>
+                <w:rFonts w:ascii="Times New Roman" w:hAnsi="Times New Roman" w:cs="Times New Roman"/>
+                <w:sz w:val="24"/>
+                <w:szCs w:val="24"/>
+              </w:rPr>
+            </w:pPr>
+            <w:r>
+              <w:rPr>
+                <w:rFonts w:ascii="Times New Roman" w:hAnsi="Times New Roman" w:cs="Times New Roman"/>
+                <w:sz w:val="24"/>
+                <w:szCs w:val="24"/>
+              </w:rPr>
+              <w:t>17.27</w:t>
+            </w:r>
+          </w:p>
+        </w:tc>
+      </w:tr>
+      <w:tr>
+        <w:tc>
+          <w:tcPr>
+            <w:tcW w:w="1870" w:type="dxa"/>
+          </w:tcPr>
+          <w:p>
+            <w:pPr>
+              <w:rPr>
+                <w:rFonts w:ascii="Times New Roman" w:hAnsi="Times New Roman" w:cs="Times New Roman"/>
+                <w:sz w:val="24"/>
+                <w:szCs w:val="24"/>
+              </w:rPr>
+            </w:pPr>
+            <w:r>
+              <w:rPr>
+                <w:rFonts w:ascii="Times New Roman" w:hAnsi="Times New Roman" w:cs="Times New Roman"/>
+                <w:sz w:val="24"/>
+                <w:szCs w:val="24"/>
+              </w:rPr>
+              <w:t>3.02</w:t>
+            </w:r>
+          </w:p>
+        </w:tc>
+        <w:tc>
+          <w:tcPr>
+            <w:tcW w:w="1870" w:type="dxa"/>
+          </w:tcPr>
+          <w:p>
+            <w:pPr>
+              <w:rPr>
+                <w:rFonts w:ascii="Times New Roman" w:hAnsi="Times New Roman" w:cs="Times New Roman"/>
+                <w:sz w:val="24"/>
+                <w:szCs w:val="24"/>
+              </w:rPr>
+            </w:pPr>
+            <w:r>
+              <w:rPr>
+                <w:rFonts w:ascii="Times New Roman" w:hAnsi="Times New Roman" w:cs="Times New Roman"/>
+                <w:sz w:val="24"/>
+                <w:szCs w:val="24"/>
+              </w:rPr>
+              <w:t>0</w:t>
+            </w:r>
+          </w:p>
+        </w:tc>
+        <w:tc>
+          <w:tcPr>
+            <w:tcW w:w="1870" w:type="dxa"/>
+          </w:tcPr>
+          <w:p>
+            <w:pPr>
+              <w:rPr>
+                <w:rFonts w:ascii="Times New Roman" w:hAnsi="Times New Roman" w:cs="Times New Roman"/>
+                <w:sz w:val="24"/>
+                <w:szCs w:val="24"/>
+              </w:rPr>
+            </w:pPr>
+            <w:r>
+              <w:rPr>
+                <w:rFonts w:ascii="Times New Roman" w:hAnsi="Times New Roman" w:cs="Times New Roman"/>
+                <w:sz w:val="24"/>
+                <w:szCs w:val="24"/>
+              </w:rPr>
+              <w:t>4.23</w:t>
+            </w:r>
+          </w:p>
+        </w:tc>
+        <w:tc>
+          <w:tcPr>
+            <w:tcW w:w="1870" w:type="dxa"/>
+          </w:tcPr>
+          <w:p>
+            <w:pPr>
+              <w:rPr>
+                <w:rFonts w:ascii="Times New Roman" w:hAnsi="Times New Roman" w:cs="Times New Roman"/>
+                <w:sz w:val="24"/>
+                <w:szCs w:val="24"/>
+              </w:rPr>
+            </w:pPr>
+            <w:r>
+              <w:rPr>
+                <w:rFonts w:ascii="Times New Roman" w:hAnsi="Times New Roman" w:cs="Times New Roman"/>
+                <w:sz w:val="24"/>
+                <w:szCs w:val="24"/>
+              </w:rPr>
+              <w:t>8.77</w:t>
+            </w:r>
+          </w:p>
+        </w:tc>
+        <w:tc>
+          <w:tcPr>
+            <w:tcW w:w="1870" w:type="dxa"/>
+          </w:tcPr>
+          <w:p>
+            <w:pPr>
+              <w:rPr>
+                <w:rFonts w:ascii="Times New Roman" w:hAnsi="Times New Roman" w:cs="Times New Roman"/>
+                <w:sz w:val="24"/>
+                <w:szCs w:val="24"/>
+              </w:rPr>
+            </w:pPr>
+            <w:r>
+              <w:rPr>
+                <w:rFonts w:ascii="Times New Roman" w:hAnsi="Times New Roman" w:cs="Times New Roman"/>
+                <w:sz w:val="24"/>
+                <w:szCs w:val="24"/>
+              </w:rPr>
+              <w:t xml:space="preserve">S: </w:t>
+            </w:r>
+            <w:r>
+              <w:rPr>
+                <w:rFonts w:ascii="Times New Roman" w:hAnsi="Times New Roman" w:cs="Times New Roman"/>
+                <w:sz w:val="24"/>
+                <w:szCs w:val="24"/>
+              </w:rPr>
+              <w:t>7.38</w:t>
+            </w:r>
+            <w:r>
+              <w:rPr>
+                <w:rFonts w:ascii="Times New Roman" w:hAnsi="Times New Roman" w:cs="Times New Roman"/>
+                <w:sz w:val="24"/>
+                <w:szCs w:val="24"/>
+              </w:rPr>
+              <w:t xml:space="preserve"> (random after initial)</w:t>
+            </w:r>
+          </w:p>
+        </w:tc>
+      </w:tr>
+    </w:tbl>
+    <w:p>
+      <w:pPr>
+        <w:spacing w:line="240" w:lineRule="auto"/>
+        <w:jc w:val="center"/>
+        <w:rPr>
+          <w:rFonts w:ascii="Times New Roman" w:hAnsi="Times New Roman" w:cs="Times New Roman"/>
+          <w:sz w:val="24"/>
+          <w:szCs w:val="24"/>
+        </w:rPr>
+      </w:pPr>
+      <w:r>
+        <w:rPr>
+          <w:rFonts w:ascii="Times New Roman" w:hAnsi="Times New Roman" w:cs="Times New Roman"/>
+          <w:b/>
+          <w:bCs/>
+          <w:sz w:val="24"/>
+          <w:szCs w:val="24"/>
+        </w:rPr>
+        <w:t>Table 2: TD Lambda for 5x5</w:t>
+      </w:r>
+      <w:r>
+        <w:rPr>
+          <w:rFonts w:ascii="Times New Roman" w:hAnsi="Times New Roman" w:cs="Times New Roman"/>
+          <w:sz w:val="24"/>
+          <w:szCs w:val="24"/>
+        </w:rPr>
+        <w:drawing>
+          <wp:inline distT="0" distB="0" distL="0" distR="0" wp14:anchorId="1D126CA5" wp14:editId="51811F85">
+            <wp:extent cx="5943600" cy="4457700"/>
+            <wp:effectExtent l="0" t="0" r="0" b="0"/>
+            <wp:docPr id="1" name="Picture 1"/>
+            <wp:cNvGraphicFramePr>
+              <a:graphicFrameLocks xmlns:a="http://schemas.openxmlformats.org/drawingml/2006/main" noChangeAspect="1"/>
+            </wp:cNvGraphicFramePr>
+            <a:graphic xmlns:a="http://schemas.openxmlformats.org/drawingml/2006/main">
+              <a:graphicData uri="http://schemas.openxmlformats.org/drawingml/2006/picture">
+                <pic:pic xmlns:pic="http://schemas.openxmlformats.org/drawingml/2006/picture">
+                  <pic:nvPicPr>
+                    <pic:cNvPr id="1" name=""/>
+                    <pic:cNvPicPr/>
+                  </pic:nvPicPr>
+                  <pic:blipFill>
+                    <a:blip r:embed="rId5"/>
+                    <a:stretch>
+                      <a:fillRect/>
+                    </a:stretch>
+                  </pic:blipFill>
+                  <pic:spPr>
+                    <a:xfrm>
+                      <a:off x="0" y="0"/>
+                      <a:ext cx="5943600" cy="4457700"/>
+                    </a:xfrm>
+                    <a:prstGeom prst="rect">
+                      <a:avLst/>
+                    </a:prstGeom>
+                  </pic:spPr>
+                </pic:pic>
+              </a:graphicData>
+            </a:graphic>
+          </wp:inline>
+        </w:drawing>
+      </w:r>
+    </w:p>
+    <w:p>
+      <w:pPr>
+        <w:spacing w:line="240" w:lineRule="auto"/>
+        <w:jc w:val="center"/>
+        <w:rPr>
+          <w:rFonts w:ascii="Times New Roman" w:hAnsi="Times New Roman" w:cs="Times New Roman"/>
+          <w:b/>
+          <w:bCs/>
+          <w:sz w:val="24"/>
+          <w:szCs w:val="24"/>
+        </w:rPr>
+      </w:pPr>
+      <w:r>
+        <w:rPr>
+          <w:rFonts w:ascii="Times New Roman" w:hAnsi="Times New Roman" w:cs="Times New Roman"/>
+          <w:b/>
+          <w:bCs/>
+          <w:sz w:val="24"/>
+          <w:szCs w:val="24"/>
+        </w:rPr>
+        <w:t xml:space="preserve">Fig. 1: </w:t>
+      </w:r>
+      <w:r>
+        <w:rPr>
+          <w:rFonts w:ascii="Times New Roman" w:hAnsi="Times New Roman" w:cs="Times New Roman"/>
+          <w:b/>
+          <w:bCs/>
+          <w:sz w:val="24"/>
+          <w:szCs w:val="24"/>
+        </w:rPr>
+        <w:t>Steps Taken vs. # of Iterations for 25x25</w:t>
+      </w:r>
+    </w:p>
+    <w:p>
+      <w:pPr>
+        <w:spacing w:line="240" w:lineRule="auto"/>
+        <w:jc w:val="center"/>
+        <w:rPr>
+          <w:rFonts w:ascii="Times New Roman" w:hAnsi="Times New Roman" w:cs="Times New Roman"/>
+          <w:sz w:val="24"/>
+          <w:szCs w:val="24"/>
+        </w:rPr>
+      </w:pPr>
+      <w:r>
+        <w:rPr>
+          <w:rFonts w:ascii="Times New Roman" w:hAnsi="Times New Roman" w:cs="Times New Roman"/>
+          <w:sz w:val="24"/>
+          <w:szCs w:val="24"/>
+        </w:rPr>
+        <w:lastRenderedPageBreak/>
+        <w:drawing>
+          <wp:inline distT="0" distB="0" distL="0" distR="0" wp14:anchorId="6CD36A09" wp14:editId="7651D7D7">
+            <wp:extent cx="5943600" cy="4457700"/>
+            <wp:effectExtent l="0" t="0" r="0" b="0"/>
+            <wp:docPr id="2" name="Picture 2"/>
+            <wp:cNvGraphicFramePr>
+              <a:graphicFrameLocks xmlns:a="http://schemas.openxmlformats.org/drawingml/2006/main" noChangeAspect="1"/>
+            </wp:cNvGraphicFramePr>
+            <a:graphic xmlns:a="http://schemas.openxmlformats.org/drawingml/2006/main">
+              <a:graphicData uri="http://schemas.openxmlformats.org/drawingml/2006/picture">
+                <pic:pic xmlns:pic="http://schemas.openxmlformats.org/drawingml/2006/picture">
+                  <pic:nvPicPr>
+                    <pic:cNvPr id="1" name=""/>
+                    <pic:cNvPicPr/>
+                  </pic:nvPicPr>
+                  <pic:blipFill>
+                    <a:blip r:embed="rId6"/>
+                    <a:stretch>
+                      <a:fillRect/>
+                    </a:stretch>
+                  </pic:blipFill>
+                  <pic:spPr>
+                    <a:xfrm>
+                      <a:off x="0" y="0"/>
+                      <a:ext cx="5943600" cy="4457700"/>
+                    </a:xfrm>
+                    <a:prstGeom prst="rect">
+                      <a:avLst/>
+                    </a:prstGeom>
+                  </pic:spPr>
+                </pic:pic>
+              </a:graphicData>
+            </a:graphic>
+          </wp:inline>
+        </w:drawing>
       </w:r>
       <w:bookmarkStart w:id="0" w:name="_GoBack"/>
       <w:bookmarkEnd w:id="0"/>
-      <w:r>
-        <w:rPr>
-          <w:rFonts w:ascii="Times New Roman" w:hAnsi="Times New Roman" w:cs="Times New Roman"/>
-          <w:sz w:val="24"/>
-          <w:szCs w:val="24"/>
-        </w:rPr>
-        <w:t>// p(false | evidence );</w:t>
-      </w:r>
-      <w:r>
-        <w:rPr>
-          <w:rFonts w:ascii="Times New Roman" w:hAnsi="Times New Roman" w:cs="Times New Roman"/>
-          <w:sz w:val="24"/>
-          <w:szCs w:val="24"/>
-        </w:rPr>
-        <w:t xml:space="preserve"> </w:t>
-      </w:r>
-      <w:r>
-        <w:rPr>
-          <w:rFonts w:ascii="Times New Roman" w:hAnsi="Times New Roman" w:cs="Times New Roman"/>
-          <w:sz w:val="24"/>
-          <w:szCs w:val="24"/>
-        </w:rPr>
-        <w:t>}</w:t>
-      </w:r>
-    </w:p>
-    <w:p>
-      <w:pPr>
-        <w:rPr>
-          <w:rFonts w:ascii="Times New Roman" w:hAnsi="Times New Roman" w:cs="Times New Roman"/>
-          <w:sz w:val="24"/>
-          <w:szCs w:val="24"/>
-          <w:u w:val="single"/>
-        </w:rPr>
-      </w:pPr>
-      <w:r>
-        <w:rPr>
-          <w:rFonts w:ascii="Times New Roman" w:hAnsi="Times New Roman" w:cs="Times New Roman"/>
-          <w:sz w:val="24"/>
-          <w:szCs w:val="24"/>
-        </w:rPr>
-        <w:tab/>
-      </w:r>
-      <w:r>
-        <w:rPr>
-          <w:rFonts w:ascii="Times New Roman" w:hAnsi="Times New Roman" w:cs="Times New Roman"/>
-          <w:sz w:val="24"/>
-          <w:szCs w:val="24"/>
-          <w:u w:val="single"/>
-        </w:rPr>
-        <w:t>FS &amp; !A observed:</w:t>
-      </w:r>
-    </w:p>
-    <w:p>
-      <w:pPr>
-        <w:ind w:left="720" w:firstLine="720"/>
-        <w:rPr>
-          <w:rFonts w:ascii="Times New Roman" w:hAnsi="Times New Roman" w:cs="Times New Roman"/>
-          <w:sz w:val="24"/>
-          <w:szCs w:val="24"/>
-        </w:rPr>
-      </w:pPr>
-      <w:r>
-        <w:rPr>
-          <w:rFonts w:ascii="Times New Roman" w:hAnsi="Times New Roman" w:cs="Times New Roman"/>
-          <w:sz w:val="24"/>
-          <w:szCs w:val="24"/>
-        </w:rPr>
-        <w:t>probability (  "TS" ) { //1 variable(s) and 2 values</w:t>
-      </w:r>
-    </w:p>
-    <w:p>
-      <w:pPr>
-        <w:rPr>
-          <w:rFonts w:ascii="Times New Roman" w:hAnsi="Times New Roman" w:cs="Times New Roman"/>
-          <w:sz w:val="24"/>
-          <w:szCs w:val="24"/>
-        </w:rPr>
-      </w:pPr>
-      <w:r>
-        <w:rPr>
-          <w:rFonts w:ascii="Times New Roman" w:hAnsi="Times New Roman" w:cs="Times New Roman"/>
-          <w:sz w:val="24"/>
-          <w:szCs w:val="24"/>
-        </w:rPr>
-        <w:tab/>
-      </w:r>
-      <w:r>
-        <w:rPr>
-          <w:rFonts w:ascii="Times New Roman" w:hAnsi="Times New Roman" w:cs="Times New Roman"/>
-          <w:sz w:val="24"/>
-          <w:szCs w:val="24"/>
-        </w:rPr>
-        <w:tab/>
-      </w:r>
-      <w:r>
-        <w:rPr>
-          <w:rFonts w:ascii="Times New Roman" w:hAnsi="Times New Roman" w:cs="Times New Roman"/>
-          <w:sz w:val="24"/>
-          <w:szCs w:val="24"/>
-        </w:rPr>
-        <w:tab/>
-      </w:r>
-      <w:r>
-        <w:rPr>
-          <w:rFonts w:ascii="Times New Roman" w:hAnsi="Times New Roman" w:cs="Times New Roman"/>
-          <w:sz w:val="24"/>
-          <w:szCs w:val="24"/>
-        </w:rPr>
-        <w:t xml:space="preserve">table </w:t>
-      </w:r>
-    </w:p>
-    <w:p>
-      <w:pPr>
-        <w:rPr>
-          <w:rFonts w:ascii="Times New Roman" w:hAnsi="Times New Roman" w:cs="Times New Roman"/>
-          <w:sz w:val="24"/>
-          <w:szCs w:val="24"/>
-        </w:rPr>
-      </w:pPr>
-      <w:r>
-        <w:rPr>
-          <w:rFonts w:ascii="Times New Roman" w:hAnsi="Times New Roman" w:cs="Times New Roman"/>
-          <w:sz w:val="24"/>
-          <w:szCs w:val="24"/>
-        </w:rPr>
-        <w:tab/>
-      </w:r>
-      <w:r>
-        <w:rPr>
-          <w:rFonts w:ascii="Times New Roman" w:hAnsi="Times New Roman" w:cs="Times New Roman"/>
-          <w:sz w:val="24"/>
-          <w:szCs w:val="24"/>
-        </w:rPr>
-        <w:tab/>
-      </w:r>
-      <w:r>
-        <w:rPr>
-          <w:rFonts w:ascii="Times New Roman" w:hAnsi="Times New Roman" w:cs="Times New Roman"/>
-          <w:sz w:val="24"/>
-          <w:szCs w:val="24"/>
-        </w:rPr>
-        <w:tab/>
-      </w:r>
-      <w:r>
-        <w:rPr>
-          <w:rFonts w:ascii="Times New Roman" w:hAnsi="Times New Roman" w:cs="Times New Roman"/>
-          <w:sz w:val="24"/>
-          <w:szCs w:val="24"/>
-        </w:rPr>
-        <w:tab/>
-      </w:r>
-      <w:r>
-        <w:rPr>
-          <w:rFonts w:ascii="Times New Roman" w:hAnsi="Times New Roman" w:cs="Times New Roman"/>
-          <w:sz w:val="24"/>
-          <w:szCs w:val="24"/>
-        </w:rPr>
-        <w:t>0.8531368821292775</w:t>
-      </w:r>
-      <w:r>
-        <w:rPr>
-          <w:rFonts w:ascii="Times New Roman" w:hAnsi="Times New Roman" w:cs="Times New Roman"/>
-          <w:sz w:val="24"/>
-          <w:szCs w:val="24"/>
-        </w:rPr>
-        <w:tab/>
-        <w:t>// p(true | evidence )</w:t>
-      </w:r>
-    </w:p>
-    <w:p>
-      <w:pPr>
-        <w:rPr>
-          <w:rFonts w:ascii="Times New Roman" w:hAnsi="Times New Roman" w:cs="Times New Roman"/>
-          <w:sz w:val="24"/>
-          <w:szCs w:val="24"/>
-        </w:rPr>
-      </w:pPr>
-      <w:r>
-        <w:rPr>
-          <w:rFonts w:ascii="Times New Roman" w:hAnsi="Times New Roman" w:cs="Times New Roman"/>
-          <w:sz w:val="24"/>
-          <w:szCs w:val="24"/>
-        </w:rPr>
-        <w:tab/>
-      </w:r>
-      <w:r>
-        <w:rPr>
-          <w:rFonts w:ascii="Times New Roman" w:hAnsi="Times New Roman" w:cs="Times New Roman"/>
-          <w:sz w:val="24"/>
-          <w:szCs w:val="24"/>
-        </w:rPr>
-        <w:tab/>
-      </w:r>
-      <w:r>
-        <w:rPr>
-          <w:rFonts w:ascii="Times New Roman" w:hAnsi="Times New Roman" w:cs="Times New Roman"/>
-          <w:sz w:val="24"/>
-          <w:szCs w:val="24"/>
-        </w:rPr>
-        <w:tab/>
-      </w:r>
-      <w:r>
-        <w:rPr>
-          <w:rFonts w:ascii="Times New Roman" w:hAnsi="Times New Roman" w:cs="Times New Roman"/>
-          <w:sz w:val="24"/>
-          <w:szCs w:val="24"/>
-        </w:rPr>
-        <w:tab/>
-      </w:r>
-      <w:r>
-        <w:rPr>
-          <w:rFonts w:ascii="Times New Roman" w:hAnsi="Times New Roman" w:cs="Times New Roman"/>
-          <w:sz w:val="24"/>
-          <w:szCs w:val="24"/>
-        </w:rPr>
-        <w:t>0.14686311787072245; // p(false | evidence );</w:t>
-      </w:r>
-      <w:r>
-        <w:rPr>
-          <w:rFonts w:ascii="Times New Roman" w:hAnsi="Times New Roman" w:cs="Times New Roman"/>
-          <w:sz w:val="24"/>
-          <w:szCs w:val="24"/>
-        </w:rPr>
-        <w:t xml:space="preserve"> </w:t>
-      </w:r>
-      <w:r>
-        <w:rPr>
-          <w:rFonts w:ascii="Times New Roman" w:hAnsi="Times New Roman" w:cs="Times New Roman"/>
-          <w:sz w:val="24"/>
-          <w:szCs w:val="24"/>
-        </w:rPr>
-        <w:t>}</w:t>
-      </w:r>
-    </w:p>
-    <w:p>
-      <w:pPr>
-        <w:rPr>
-          <w:rFonts w:ascii="Times New Roman" w:hAnsi="Times New Roman" w:cs="Times New Roman"/>
-          <w:sz w:val="24"/>
-          <w:szCs w:val="24"/>
-          <w:u w:val="single"/>
-        </w:rPr>
-      </w:pPr>
-      <w:r>
-        <w:rPr>
-          <w:rFonts w:ascii="Times New Roman" w:hAnsi="Times New Roman" w:cs="Times New Roman"/>
-          <w:sz w:val="24"/>
-          <w:szCs w:val="24"/>
-        </w:rPr>
-        <w:tab/>
-      </w:r>
-      <w:r>
-        <w:rPr>
-          <w:rFonts w:ascii="Times New Roman" w:hAnsi="Times New Roman" w:cs="Times New Roman"/>
-          <w:sz w:val="24"/>
-          <w:szCs w:val="24"/>
-          <w:u w:val="single"/>
-        </w:rPr>
-        <w:t>!FS &amp; A observed:</w:t>
-      </w:r>
-    </w:p>
-    <w:p>
-      <w:pPr>
-        <w:rPr>
-          <w:rFonts w:ascii="Times New Roman" w:hAnsi="Times New Roman" w:cs="Times New Roman"/>
-          <w:sz w:val="24"/>
-          <w:szCs w:val="24"/>
-        </w:rPr>
-      </w:pPr>
-      <w:r>
-        <w:rPr>
-          <w:rFonts w:ascii="Times New Roman" w:hAnsi="Times New Roman" w:cs="Times New Roman"/>
-          <w:sz w:val="24"/>
-          <w:szCs w:val="24"/>
-        </w:rPr>
-        <w:tab/>
-      </w:r>
-      <w:r>
-        <w:rPr>
-          <w:rFonts w:ascii="Times New Roman" w:hAnsi="Times New Roman" w:cs="Times New Roman"/>
-          <w:sz w:val="24"/>
-          <w:szCs w:val="24"/>
-        </w:rPr>
-        <w:tab/>
-      </w:r>
-      <w:r>
-        <w:rPr>
-          <w:rFonts w:ascii="Times New Roman" w:hAnsi="Times New Roman" w:cs="Times New Roman"/>
-          <w:sz w:val="24"/>
-          <w:szCs w:val="24"/>
-        </w:rPr>
-        <w:t>probability (  "TS" ) { //1 variable(s) and 2 values</w:t>
-      </w:r>
-    </w:p>
-    <w:p>
-      <w:pPr>
-        <w:rPr>
-          <w:rFonts w:ascii="Times New Roman" w:hAnsi="Times New Roman" w:cs="Times New Roman"/>
-          <w:sz w:val="24"/>
-          <w:szCs w:val="24"/>
-        </w:rPr>
-      </w:pPr>
-      <w:r>
-        <w:rPr>
-          <w:rFonts w:ascii="Times New Roman" w:hAnsi="Times New Roman" w:cs="Times New Roman"/>
-          <w:sz w:val="24"/>
-          <w:szCs w:val="24"/>
-        </w:rPr>
-        <w:tab/>
-      </w:r>
-      <w:r>
-        <w:rPr>
-          <w:rFonts w:ascii="Times New Roman" w:hAnsi="Times New Roman" w:cs="Times New Roman"/>
-          <w:sz w:val="24"/>
-          <w:szCs w:val="24"/>
-        </w:rPr>
-        <w:tab/>
-      </w:r>
-      <w:r>
-        <w:rPr>
-          <w:rFonts w:ascii="Times New Roman" w:hAnsi="Times New Roman" w:cs="Times New Roman"/>
-          <w:sz w:val="24"/>
-          <w:szCs w:val="24"/>
-        </w:rPr>
-        <w:tab/>
-      </w:r>
-      <w:r>
-        <w:rPr>
-          <w:rFonts w:ascii="Times New Roman" w:hAnsi="Times New Roman" w:cs="Times New Roman"/>
-          <w:sz w:val="24"/>
-          <w:szCs w:val="24"/>
-        </w:rPr>
-        <w:t xml:space="preserve">table </w:t>
-      </w:r>
-    </w:p>
-    <w:p>
-      <w:pPr>
-        <w:rPr>
-          <w:rFonts w:ascii="Times New Roman" w:hAnsi="Times New Roman" w:cs="Times New Roman"/>
-          <w:sz w:val="24"/>
-          <w:szCs w:val="24"/>
-        </w:rPr>
-      </w:pPr>
-      <w:r>
-        <w:rPr>
-          <w:rFonts w:ascii="Times New Roman" w:hAnsi="Times New Roman" w:cs="Times New Roman"/>
-          <w:sz w:val="24"/>
-          <w:szCs w:val="24"/>
-        </w:rPr>
-        <w:tab/>
-      </w:r>
-      <w:r>
-        <w:rPr>
-          <w:rFonts w:ascii="Times New Roman" w:hAnsi="Times New Roman" w:cs="Times New Roman"/>
-          <w:sz w:val="24"/>
-          <w:szCs w:val="24"/>
-        </w:rPr>
-        <w:tab/>
-      </w:r>
-      <w:r>
-        <w:rPr>
-          <w:rFonts w:ascii="Times New Roman" w:hAnsi="Times New Roman" w:cs="Times New Roman"/>
-          <w:sz w:val="24"/>
-          <w:szCs w:val="24"/>
-        </w:rPr>
-        <w:tab/>
-      </w:r>
-      <w:r>
-        <w:rPr>
-          <w:rFonts w:ascii="Times New Roman" w:hAnsi="Times New Roman" w:cs="Times New Roman"/>
-          <w:sz w:val="24"/>
-          <w:szCs w:val="24"/>
-        </w:rPr>
-        <w:tab/>
-      </w:r>
-      <w:r>
-        <w:rPr>
-          <w:rFonts w:ascii="Times New Roman" w:hAnsi="Times New Roman" w:cs="Times New Roman"/>
-          <w:sz w:val="24"/>
-          <w:szCs w:val="24"/>
-        </w:rPr>
-        <w:t>0.41497678964085016</w:t>
-      </w:r>
-      <w:r>
-        <w:rPr>
-          <w:rFonts w:ascii="Times New Roman" w:hAnsi="Times New Roman" w:cs="Times New Roman"/>
-          <w:sz w:val="24"/>
-          <w:szCs w:val="24"/>
-        </w:rPr>
-        <w:tab/>
-        <w:t>// p(true | evidence )</w:t>
-      </w:r>
-    </w:p>
-    <w:p>
-      <w:pPr>
-        <w:rPr>
-          <w:rFonts w:ascii="Times New Roman" w:hAnsi="Times New Roman" w:cs="Times New Roman"/>
-          <w:sz w:val="24"/>
-          <w:szCs w:val="24"/>
-        </w:rPr>
-      </w:pPr>
-      <w:r>
-        <w:rPr>
-          <w:rFonts w:ascii="Times New Roman" w:hAnsi="Times New Roman" w:cs="Times New Roman"/>
-          <w:sz w:val="24"/>
-          <w:szCs w:val="24"/>
-        </w:rPr>
-        <w:tab/>
-      </w:r>
-      <w:r>
-        <w:rPr>
-          <w:rFonts w:ascii="Times New Roman" w:hAnsi="Times New Roman" w:cs="Times New Roman"/>
-          <w:sz w:val="24"/>
-          <w:szCs w:val="24"/>
-        </w:rPr>
-        <w:tab/>
-      </w:r>
-      <w:r>
-        <w:rPr>
-          <w:rFonts w:ascii="Times New Roman" w:hAnsi="Times New Roman" w:cs="Times New Roman"/>
-          <w:sz w:val="24"/>
-          <w:szCs w:val="24"/>
-        </w:rPr>
-        <w:tab/>
-      </w:r>
-      <w:r>
-        <w:rPr>
-          <w:rFonts w:ascii="Times New Roman" w:hAnsi="Times New Roman" w:cs="Times New Roman"/>
-          <w:sz w:val="24"/>
-          <w:szCs w:val="24"/>
-        </w:rPr>
-        <w:tab/>
-      </w:r>
-      <w:r>
-        <w:rPr>
-          <w:rFonts w:ascii="Times New Roman" w:hAnsi="Times New Roman" w:cs="Times New Roman"/>
-          <w:sz w:val="24"/>
-          <w:szCs w:val="24"/>
-        </w:rPr>
-        <w:t xml:space="preserve">0.5850232103591498; </w:t>
-      </w:r>
-      <w:r>
-        <w:rPr>
-          <w:rFonts w:ascii="Times New Roman" w:hAnsi="Times New Roman" w:cs="Times New Roman"/>
-          <w:sz w:val="24"/>
-          <w:szCs w:val="24"/>
-        </w:rPr>
-        <w:tab/>
-        <w:t>// p(false | evidence );</w:t>
-      </w:r>
-      <w:r>
-        <w:rPr>
-          <w:rFonts w:ascii="Times New Roman" w:hAnsi="Times New Roman" w:cs="Times New Roman"/>
-          <w:sz w:val="24"/>
-          <w:szCs w:val="24"/>
-        </w:rPr>
-        <w:t xml:space="preserve"> </w:t>
-      </w:r>
-      <w:r>
-        <w:rPr>
-          <w:rFonts w:ascii="Times New Roman" w:hAnsi="Times New Roman" w:cs="Times New Roman"/>
-          <w:sz w:val="24"/>
-          <w:szCs w:val="24"/>
-        </w:rPr>
-        <w:t>}</w:t>
-      </w:r>
-    </w:p>
-    <w:p>
-      <w:pPr>
-        <w:rPr>
-          <w:rFonts w:ascii="Times New Roman" w:hAnsi="Times New Roman" w:cs="Times New Roman"/>
-          <w:sz w:val="24"/>
-          <w:szCs w:val="24"/>
-          <w:u w:val="single"/>
-        </w:rPr>
-      </w:pPr>
-      <w:r>
-        <w:rPr>
-          <w:rFonts w:ascii="Times New Roman" w:hAnsi="Times New Roman" w:cs="Times New Roman"/>
-          <w:sz w:val="24"/>
-          <w:szCs w:val="24"/>
-        </w:rPr>
-        <w:lastRenderedPageBreak/>
-        <w:tab/>
-      </w:r>
-      <w:r>
-        <w:rPr>
-          <w:rFonts w:ascii="Times New Roman" w:hAnsi="Times New Roman" w:cs="Times New Roman"/>
-          <w:sz w:val="24"/>
-          <w:szCs w:val="24"/>
-          <w:u w:val="single"/>
-        </w:rPr>
-        <w:t>!FS &amp; !A observed:</w:t>
-      </w:r>
-    </w:p>
-    <w:p>
-      <w:pPr>
-        <w:rPr>
-          <w:rFonts w:ascii="Times New Roman" w:hAnsi="Times New Roman" w:cs="Times New Roman"/>
-          <w:sz w:val="24"/>
-          <w:szCs w:val="24"/>
-        </w:rPr>
-      </w:pPr>
-      <w:r>
-        <w:rPr>
-          <w:rFonts w:ascii="Times New Roman" w:hAnsi="Times New Roman" w:cs="Times New Roman"/>
-          <w:sz w:val="24"/>
-          <w:szCs w:val="24"/>
-        </w:rPr>
-        <w:tab/>
-      </w:r>
-      <w:r>
-        <w:rPr>
-          <w:rFonts w:ascii="Times New Roman" w:hAnsi="Times New Roman" w:cs="Times New Roman"/>
-          <w:sz w:val="24"/>
-          <w:szCs w:val="24"/>
-        </w:rPr>
-        <w:tab/>
-      </w:r>
-      <w:r>
-        <w:rPr>
-          <w:rFonts w:ascii="Times New Roman" w:hAnsi="Times New Roman" w:cs="Times New Roman"/>
-          <w:sz w:val="24"/>
-          <w:szCs w:val="24"/>
-        </w:rPr>
-        <w:t>probability (  "TS" ) { //1 variable(s) and 2 values</w:t>
-      </w:r>
-    </w:p>
-    <w:p>
-      <w:pPr>
-        <w:rPr>
-          <w:rFonts w:ascii="Times New Roman" w:hAnsi="Times New Roman" w:cs="Times New Roman"/>
-          <w:sz w:val="24"/>
-          <w:szCs w:val="24"/>
-        </w:rPr>
-      </w:pPr>
-      <w:r>
-        <w:rPr>
-          <w:rFonts w:ascii="Times New Roman" w:hAnsi="Times New Roman" w:cs="Times New Roman"/>
-          <w:sz w:val="24"/>
-          <w:szCs w:val="24"/>
-        </w:rPr>
-        <w:tab/>
-      </w:r>
-      <w:r>
-        <w:rPr>
-          <w:rFonts w:ascii="Times New Roman" w:hAnsi="Times New Roman" w:cs="Times New Roman"/>
-          <w:sz w:val="24"/>
-          <w:szCs w:val="24"/>
-        </w:rPr>
-        <w:tab/>
-      </w:r>
-      <w:r>
-        <w:rPr>
-          <w:rFonts w:ascii="Times New Roman" w:hAnsi="Times New Roman" w:cs="Times New Roman"/>
-          <w:sz w:val="24"/>
-          <w:szCs w:val="24"/>
-        </w:rPr>
-        <w:tab/>
-      </w:r>
-      <w:r>
-        <w:rPr>
-          <w:rFonts w:ascii="Times New Roman" w:hAnsi="Times New Roman" w:cs="Times New Roman"/>
-          <w:sz w:val="24"/>
-          <w:szCs w:val="24"/>
-        </w:rPr>
-        <w:t xml:space="preserve">table </w:t>
-      </w:r>
-    </w:p>
-    <w:p>
-      <w:pPr>
-        <w:rPr>
-          <w:rFonts w:ascii="Times New Roman" w:hAnsi="Times New Roman" w:cs="Times New Roman"/>
-          <w:sz w:val="24"/>
-          <w:szCs w:val="24"/>
-        </w:rPr>
-      </w:pPr>
-      <w:r>
-        <w:rPr>
-          <w:rFonts w:ascii="Times New Roman" w:hAnsi="Times New Roman" w:cs="Times New Roman"/>
-          <w:sz w:val="24"/>
-          <w:szCs w:val="24"/>
-        </w:rPr>
-        <w:tab/>
-      </w:r>
-      <w:r>
-        <w:rPr>
-          <w:rFonts w:ascii="Times New Roman" w:hAnsi="Times New Roman" w:cs="Times New Roman"/>
-          <w:sz w:val="24"/>
-          <w:szCs w:val="24"/>
-        </w:rPr>
-        <w:tab/>
-      </w:r>
-      <w:r>
-        <w:rPr>
-          <w:rFonts w:ascii="Times New Roman" w:hAnsi="Times New Roman" w:cs="Times New Roman"/>
-          <w:sz w:val="24"/>
-          <w:szCs w:val="24"/>
-        </w:rPr>
-        <w:tab/>
-      </w:r>
-      <w:r>
-        <w:rPr>
-          <w:rFonts w:ascii="Times New Roman" w:hAnsi="Times New Roman" w:cs="Times New Roman"/>
-          <w:sz w:val="24"/>
-          <w:szCs w:val="24"/>
-        </w:rPr>
-        <w:tab/>
-      </w:r>
-      <w:r>
-        <w:rPr>
-          <w:rFonts w:ascii="Times New Roman" w:hAnsi="Times New Roman" w:cs="Times New Roman"/>
-          <w:sz w:val="24"/>
-          <w:szCs w:val="24"/>
-        </w:rPr>
-        <w:t>0.4820381231671554</w:t>
-      </w:r>
-      <w:r>
-        <w:rPr>
-          <w:rFonts w:ascii="Times New Roman" w:hAnsi="Times New Roman" w:cs="Times New Roman"/>
-          <w:sz w:val="24"/>
-          <w:szCs w:val="24"/>
-        </w:rPr>
-        <w:tab/>
-        <w:t>// p(true | evidence )</w:t>
-      </w:r>
-    </w:p>
-    <w:p>
-      <w:pPr>
-        <w:rPr>
-          <w:rFonts w:ascii="Times New Roman" w:hAnsi="Times New Roman" w:cs="Times New Roman"/>
-          <w:sz w:val="24"/>
-          <w:szCs w:val="24"/>
-        </w:rPr>
-      </w:pPr>
-      <w:r>
-        <w:rPr>
-          <w:rFonts w:ascii="Times New Roman" w:hAnsi="Times New Roman" w:cs="Times New Roman"/>
-          <w:sz w:val="24"/>
-          <w:szCs w:val="24"/>
-        </w:rPr>
-        <w:tab/>
-      </w:r>
-      <w:r>
-        <w:rPr>
-          <w:rFonts w:ascii="Times New Roman" w:hAnsi="Times New Roman" w:cs="Times New Roman"/>
-          <w:sz w:val="24"/>
-          <w:szCs w:val="24"/>
-        </w:rPr>
-        <w:tab/>
-      </w:r>
-      <w:r>
-        <w:rPr>
-          <w:rFonts w:ascii="Times New Roman" w:hAnsi="Times New Roman" w:cs="Times New Roman"/>
-          <w:sz w:val="24"/>
-          <w:szCs w:val="24"/>
-        </w:rPr>
-        <w:tab/>
-      </w:r>
-      <w:r>
-        <w:rPr>
-          <w:rFonts w:ascii="Times New Roman" w:hAnsi="Times New Roman" w:cs="Times New Roman"/>
-          <w:sz w:val="24"/>
-          <w:szCs w:val="24"/>
-        </w:rPr>
-        <w:tab/>
-      </w:r>
-      <w:r>
-        <w:rPr>
-          <w:rFonts w:ascii="Times New Roman" w:hAnsi="Times New Roman" w:cs="Times New Roman"/>
-          <w:sz w:val="24"/>
-          <w:szCs w:val="24"/>
-        </w:rPr>
-        <w:t>0.5179618768328446; // p(false | evidence );</w:t>
-      </w:r>
-      <w:r>
-        <w:rPr>
-          <w:rFonts w:ascii="Times New Roman" w:hAnsi="Times New Roman" w:cs="Times New Roman"/>
-          <w:sz w:val="24"/>
-          <w:szCs w:val="24"/>
-        </w:rPr>
-        <w:t xml:space="preserve"> </w:t>
-      </w:r>
-      <w:r>
-        <w:rPr>
-          <w:rFonts w:ascii="Times New Roman" w:hAnsi="Times New Roman" w:cs="Times New Roman"/>
-          <w:sz w:val="24"/>
-          <w:szCs w:val="24"/>
-        </w:rPr>
-        <w:t>}</w:t>
-      </w:r>
-    </w:p>
-    <w:p>
-      <w:pPr>
-        <w:rPr>
-          <w:rFonts w:ascii="Times New Roman" w:hAnsi="Times New Roman" w:cs="Times New Roman"/>
-          <w:sz w:val="24"/>
-          <w:szCs w:val="24"/>
-          <w:u w:val="single"/>
-        </w:rPr>
-      </w:pPr>
-      <w:r>
-        <w:rPr>
-          <w:rFonts w:ascii="Times New Roman" w:hAnsi="Times New Roman" w:cs="Times New Roman"/>
-          <w:sz w:val="24"/>
-          <w:szCs w:val="24"/>
-          <w:u w:val="single"/>
-        </w:rPr>
-        <w:t>Edited Rain Values, FL observed:</w:t>
-      </w:r>
     </w:p>
     <w:p>
       <w:pPr>
         <w:spacing w:line="240" w:lineRule="auto"/>
-        <w:ind w:firstLine="720"/>
-        <w:rPr>
-          <w:rFonts w:ascii="Times New Roman" w:hAnsi="Times New Roman" w:cs="Times New Roman"/>
-          <w:sz w:val="24"/>
-          <w:szCs w:val="24"/>
-        </w:rPr>
-      </w:pPr>
-      <w:r>
-        <w:rPr>
-          <w:rFonts w:ascii="Times New Roman" w:hAnsi="Times New Roman" w:cs="Times New Roman"/>
-          <w:sz w:val="24"/>
-          <w:szCs w:val="24"/>
-        </w:rPr>
-        <w:t>probability (  "TS" ) { //1 variable(s) and 2 values</w:t>
+        <w:jc w:val="center"/>
+        <w:rPr>
+          <w:rFonts w:ascii="Times New Roman" w:hAnsi="Times New Roman" w:cs="Times New Roman"/>
+          <w:b/>
+          <w:bCs/>
+          <w:sz w:val="24"/>
+          <w:szCs w:val="24"/>
+        </w:rPr>
+      </w:pPr>
+      <w:r>
+        <w:rPr>
+          <w:rFonts w:ascii="Times New Roman" w:hAnsi="Times New Roman" w:cs="Times New Roman"/>
+          <w:b/>
+          <w:bCs/>
+          <w:sz w:val="24"/>
+          <w:szCs w:val="24"/>
+        </w:rPr>
+        <w:t xml:space="preserve">Fig. 2: </w:t>
+      </w:r>
+      <w:r>
+        <w:rPr>
+          <w:rFonts w:ascii="Times New Roman" w:hAnsi="Times New Roman" w:cs="Times New Roman"/>
+          <w:b/>
+          <w:bCs/>
+          <w:sz w:val="24"/>
+          <w:szCs w:val="24"/>
+        </w:rPr>
+        <w:t xml:space="preserve">Steps Taken vs. # of Iterations for </w:t>
+      </w:r>
+      <w:r>
+        <w:rPr>
+          <w:rFonts w:ascii="Times New Roman" w:hAnsi="Times New Roman" w:cs="Times New Roman"/>
+          <w:b/>
+          <w:bCs/>
+          <w:sz w:val="24"/>
+          <w:szCs w:val="24"/>
+        </w:rPr>
+        <w:t>50</w:t>
+      </w:r>
+      <w:r>
+        <w:rPr>
+          <w:rFonts w:ascii="Times New Roman" w:hAnsi="Times New Roman" w:cs="Times New Roman"/>
+          <w:b/>
+          <w:bCs/>
+          <w:sz w:val="24"/>
+          <w:szCs w:val="24"/>
+        </w:rPr>
+        <w:t>x</w:t>
+      </w:r>
+      <w:r>
+        <w:rPr>
+          <w:rFonts w:ascii="Times New Roman" w:hAnsi="Times New Roman" w:cs="Times New Roman"/>
+          <w:b/>
+          <w:bCs/>
+          <w:sz w:val="24"/>
+          <w:szCs w:val="24"/>
+        </w:rPr>
+        <w:t>50</w:t>
       </w:r>
     </w:p>
     <w:p>
       <w:pPr>
         <w:spacing w:line="240" w:lineRule="auto"/>
-        <w:rPr>
-          <w:rFonts w:ascii="Times New Roman" w:hAnsi="Times New Roman" w:cs="Times New Roman"/>
-          <w:sz w:val="24"/>
-          <w:szCs w:val="24"/>
-        </w:rPr>
-      </w:pPr>
-      <w:r>
-        <w:rPr>
-          <w:rFonts w:ascii="Times New Roman" w:hAnsi="Times New Roman" w:cs="Times New Roman"/>
-          <w:sz w:val="24"/>
-          <w:szCs w:val="24"/>
-        </w:rPr>
-        <w:tab/>
-      </w:r>
-      <w:r>
-        <w:rPr>
-          <w:rFonts w:ascii="Times New Roman" w:hAnsi="Times New Roman" w:cs="Times New Roman"/>
-          <w:sz w:val="24"/>
-          <w:szCs w:val="24"/>
-        </w:rPr>
-        <w:tab/>
-      </w:r>
-      <w:r>
-        <w:rPr>
-          <w:rFonts w:ascii="Times New Roman" w:hAnsi="Times New Roman" w:cs="Times New Roman"/>
-          <w:sz w:val="24"/>
-          <w:szCs w:val="24"/>
-        </w:rPr>
-        <w:t xml:space="preserve">table </w:t>
-      </w:r>
-    </w:p>
-    <w:p>
-      <w:pPr>
-        <w:spacing w:line="240" w:lineRule="auto"/>
-        <w:rPr>
-          <w:rFonts w:ascii="Times New Roman" w:hAnsi="Times New Roman" w:cs="Times New Roman"/>
-          <w:sz w:val="24"/>
-          <w:szCs w:val="24"/>
-        </w:rPr>
-      </w:pPr>
-      <w:r>
-        <w:rPr>
-          <w:rFonts w:ascii="Times New Roman" w:hAnsi="Times New Roman" w:cs="Times New Roman"/>
-          <w:sz w:val="24"/>
-          <w:szCs w:val="24"/>
-        </w:rPr>
-        <w:tab/>
-      </w:r>
-      <w:r>
-        <w:rPr>
-          <w:rFonts w:ascii="Times New Roman" w:hAnsi="Times New Roman" w:cs="Times New Roman"/>
-          <w:sz w:val="24"/>
-          <w:szCs w:val="24"/>
-        </w:rPr>
-        <w:tab/>
-      </w:r>
-      <w:r>
-        <w:rPr>
-          <w:rFonts w:ascii="Times New Roman" w:hAnsi="Times New Roman" w:cs="Times New Roman"/>
-          <w:sz w:val="24"/>
-          <w:szCs w:val="24"/>
-        </w:rPr>
-        <w:tab/>
-      </w:r>
-      <w:r>
-        <w:rPr>
-          <w:rFonts w:ascii="Times New Roman" w:hAnsi="Times New Roman" w:cs="Times New Roman"/>
-          <w:sz w:val="24"/>
-          <w:szCs w:val="24"/>
-        </w:rPr>
-        <w:t>0.8036196650459212</w:t>
-      </w:r>
-      <w:r>
-        <w:rPr>
-          <w:rFonts w:ascii="Times New Roman" w:hAnsi="Times New Roman" w:cs="Times New Roman"/>
-          <w:sz w:val="24"/>
-          <w:szCs w:val="24"/>
-        </w:rPr>
-        <w:tab/>
-        <w:t>// p(true | evidence )</w:t>
-      </w:r>
-    </w:p>
-    <w:p>
-      <w:pPr>
-        <w:spacing w:line="240" w:lineRule="auto"/>
-        <w:rPr>
-          <w:rFonts w:ascii="Times New Roman" w:hAnsi="Times New Roman" w:cs="Times New Roman"/>
-          <w:sz w:val="24"/>
-          <w:szCs w:val="24"/>
-        </w:rPr>
-      </w:pPr>
-      <w:r>
-        <w:rPr>
-          <w:rFonts w:ascii="Times New Roman" w:hAnsi="Times New Roman" w:cs="Times New Roman"/>
-          <w:sz w:val="24"/>
-          <w:szCs w:val="24"/>
-        </w:rPr>
-        <w:tab/>
-      </w:r>
-      <w:r>
-        <w:rPr>
-          <w:rFonts w:ascii="Times New Roman" w:hAnsi="Times New Roman" w:cs="Times New Roman"/>
-          <w:sz w:val="24"/>
-          <w:szCs w:val="24"/>
-        </w:rPr>
-        <w:tab/>
-      </w:r>
-      <w:r>
-        <w:rPr>
-          <w:rFonts w:ascii="Times New Roman" w:hAnsi="Times New Roman" w:cs="Times New Roman"/>
-          <w:sz w:val="24"/>
-          <w:szCs w:val="24"/>
-        </w:rPr>
-        <w:tab/>
-      </w:r>
-      <w:r>
-        <w:rPr>
-          <w:rFonts w:ascii="Times New Roman" w:hAnsi="Times New Roman" w:cs="Times New Roman"/>
-          <w:sz w:val="24"/>
-          <w:szCs w:val="24"/>
-        </w:rPr>
-        <w:t>0.1963803349540789; // p(false | evidence );</w:t>
-      </w:r>
-      <w:r>
-        <w:rPr>
-          <w:rFonts w:ascii="Times New Roman" w:hAnsi="Times New Roman" w:cs="Times New Roman"/>
-          <w:sz w:val="24"/>
-          <w:szCs w:val="24"/>
-        </w:rPr>
-        <w:t xml:space="preserve"> </w:t>
-      </w:r>
-      <w:r>
-        <w:rPr>
-          <w:rFonts w:ascii="Times New Roman" w:hAnsi="Times New Roman" w:cs="Times New Roman"/>
-          <w:sz w:val="24"/>
-          <w:szCs w:val="24"/>
-        </w:rPr>
-        <w:t>}</w:t>
-      </w:r>
-    </w:p>
-    <w:p>
-      <w:pPr>
-        <w:rPr>
-          <w:rFonts w:ascii="Times New Roman" w:hAnsi="Times New Roman" w:cs="Times New Roman"/>
-          <w:sz w:val="24"/>
-          <w:szCs w:val="24"/>
-          <w:u w:val="single"/>
-        </w:rPr>
-      </w:pPr>
-      <w:r>
-        <w:rPr>
-          <w:rFonts w:ascii="Times New Roman" w:hAnsi="Times New Roman" w:cs="Times New Roman"/>
-          <w:sz w:val="24"/>
-          <w:szCs w:val="24"/>
-          <w:u w:val="single"/>
-        </w:rPr>
-        <w:t>Edited Rain Values, FL NOT observed:</w:t>
-      </w:r>
-    </w:p>
-    <w:p>
-      <w:pPr>
-        <w:spacing w:line="240" w:lineRule="auto"/>
-        <w:ind w:firstLine="720"/>
-        <w:rPr>
-          <w:rFonts w:ascii="Times New Roman" w:hAnsi="Times New Roman" w:cs="Times New Roman"/>
-          <w:sz w:val="24"/>
-          <w:szCs w:val="24"/>
-        </w:rPr>
-      </w:pPr>
-      <w:r>
-        <w:rPr>
-          <w:rFonts w:ascii="Times New Roman" w:hAnsi="Times New Roman" w:cs="Times New Roman"/>
-          <w:sz w:val="24"/>
-          <w:szCs w:val="24"/>
-        </w:rPr>
-        <w:t>probability (  "TS" ) { //1 variable(s) and 2 values</w:t>
-      </w:r>
-    </w:p>
-    <w:p>
-      <w:pPr>
-        <w:spacing w:line="240" w:lineRule="auto"/>
-        <w:rPr>
-          <w:rFonts w:ascii="Times New Roman" w:hAnsi="Times New Roman" w:cs="Times New Roman"/>
-          <w:sz w:val="24"/>
-          <w:szCs w:val="24"/>
-        </w:rPr>
-      </w:pPr>
-      <w:r>
-        <w:rPr>
-          <w:rFonts w:ascii="Times New Roman" w:hAnsi="Times New Roman" w:cs="Times New Roman"/>
-          <w:sz w:val="24"/>
-          <w:szCs w:val="24"/>
-        </w:rPr>
-        <w:tab/>
-      </w:r>
-      <w:r>
-        <w:rPr>
-          <w:rFonts w:ascii="Times New Roman" w:hAnsi="Times New Roman" w:cs="Times New Roman"/>
-          <w:sz w:val="24"/>
-          <w:szCs w:val="24"/>
-        </w:rPr>
-        <w:tab/>
-      </w:r>
-      <w:r>
-        <w:rPr>
-          <w:rFonts w:ascii="Times New Roman" w:hAnsi="Times New Roman" w:cs="Times New Roman"/>
-          <w:sz w:val="24"/>
-          <w:szCs w:val="24"/>
-        </w:rPr>
-        <w:t xml:space="preserve">table </w:t>
-      </w:r>
-    </w:p>
-    <w:p>
-      <w:pPr>
-        <w:spacing w:line="240" w:lineRule="auto"/>
-        <w:rPr>
-          <w:rFonts w:ascii="Times New Roman" w:hAnsi="Times New Roman" w:cs="Times New Roman"/>
-          <w:sz w:val="24"/>
-          <w:szCs w:val="24"/>
-        </w:rPr>
-      </w:pPr>
-      <w:r>
-        <w:rPr>
-          <w:rFonts w:ascii="Times New Roman" w:hAnsi="Times New Roman" w:cs="Times New Roman"/>
-          <w:sz w:val="24"/>
-          <w:szCs w:val="24"/>
-        </w:rPr>
-        <w:tab/>
-      </w:r>
-      <w:r>
-        <w:rPr>
-          <w:rFonts w:ascii="Times New Roman" w:hAnsi="Times New Roman" w:cs="Times New Roman"/>
-          <w:sz w:val="24"/>
-          <w:szCs w:val="24"/>
-        </w:rPr>
-        <w:tab/>
-      </w:r>
-      <w:r>
-        <w:rPr>
-          <w:rFonts w:ascii="Times New Roman" w:hAnsi="Times New Roman" w:cs="Times New Roman"/>
-          <w:sz w:val="24"/>
-          <w:szCs w:val="24"/>
-        </w:rPr>
-        <w:tab/>
-      </w:r>
-      <w:r>
-        <w:rPr>
-          <w:rFonts w:ascii="Times New Roman" w:hAnsi="Times New Roman" w:cs="Times New Roman"/>
-          <w:sz w:val="24"/>
-          <w:szCs w:val="24"/>
-        </w:rPr>
-        <w:t>0.401</w:t>
-      </w:r>
-      <w:r>
-        <w:rPr>
-          <w:rFonts w:ascii="Times New Roman" w:hAnsi="Times New Roman" w:cs="Times New Roman"/>
-          <w:sz w:val="24"/>
-          <w:szCs w:val="24"/>
-        </w:rPr>
-        <w:tab/>
-        <w:t>// p(true | evidence )</w:t>
-      </w:r>
-    </w:p>
-    <w:p>
-      <w:pPr>
-        <w:spacing w:line="240" w:lineRule="auto"/>
-        <w:rPr>
-          <w:rFonts w:ascii="Times New Roman" w:hAnsi="Times New Roman" w:cs="Times New Roman"/>
-          <w:sz w:val="24"/>
-          <w:szCs w:val="24"/>
-        </w:rPr>
-      </w:pPr>
-      <w:r>
-        <w:rPr>
-          <w:rFonts w:ascii="Times New Roman" w:hAnsi="Times New Roman" w:cs="Times New Roman"/>
-          <w:sz w:val="24"/>
-          <w:szCs w:val="24"/>
-        </w:rPr>
-        <w:tab/>
-      </w:r>
-      <w:r>
-        <w:rPr>
-          <w:rFonts w:ascii="Times New Roman" w:hAnsi="Times New Roman" w:cs="Times New Roman"/>
-          <w:sz w:val="24"/>
-          <w:szCs w:val="24"/>
-        </w:rPr>
-        <w:tab/>
-      </w:r>
-      <w:r>
-        <w:rPr>
-          <w:rFonts w:ascii="Times New Roman" w:hAnsi="Times New Roman" w:cs="Times New Roman"/>
-          <w:sz w:val="24"/>
-          <w:szCs w:val="24"/>
-        </w:rPr>
-        <w:tab/>
-      </w:r>
-      <w:r>
-        <w:rPr>
-          <w:rFonts w:ascii="Times New Roman" w:hAnsi="Times New Roman" w:cs="Times New Roman"/>
-          <w:sz w:val="24"/>
-          <w:szCs w:val="24"/>
-        </w:rPr>
-        <w:t xml:space="preserve">0.599; </w:t>
-      </w:r>
-      <w:r>
-        <w:rPr>
-          <w:rFonts w:ascii="Times New Roman" w:hAnsi="Times New Roman" w:cs="Times New Roman"/>
-          <w:sz w:val="24"/>
-          <w:szCs w:val="24"/>
-        </w:rPr>
-        <w:tab/>
-        <w:t>// p(false | evidence );</w:t>
-      </w:r>
-      <w:r>
-        <w:rPr>
-          <w:rFonts w:ascii="Times New Roman" w:hAnsi="Times New Roman" w:cs="Times New Roman"/>
-          <w:sz w:val="24"/>
-          <w:szCs w:val="24"/>
-        </w:rPr>
-        <w:t xml:space="preserve"> </w:t>
-      </w:r>
-      <w:r>
-        <w:rPr>
-          <w:rFonts w:ascii="Times New Roman" w:hAnsi="Times New Roman" w:cs="Times New Roman"/>
-          <w:sz w:val="24"/>
-          <w:szCs w:val="24"/>
-        </w:rPr>
-        <w:t>}</w:t>
-      </w:r>
+        <w:jc w:val="center"/>
+        <w:rPr>
+          <w:rFonts w:ascii="Times New Roman" w:hAnsi="Times New Roman" w:cs="Times New Roman"/>
+          <w:sz w:val="24"/>
+          <w:szCs w:val="24"/>
+        </w:rPr>
+      </w:pPr>
     </w:p>
     <w:sectPr>
       <w:pgSz w:w="12240" w:h="15840"/>
